--- a/Tema 1 MFN - 2025 cu indicatii (1).docx
+++ b/Tema 1 MFN - 2025 cu indicatii (1).docx
@@ -2810,156 +2810,6 @@
     </w:p>
     <w:p>
       <w:pPr>
-        <w:spacing w:line="240" w:lineRule="auto"/>
-        <w:ind w:firstLine="284"/>
-        <w:jc w:val="both"/>
-        <w:rPr>
-          <w:rFonts w:cs="Times New Roman"/>
-          <w:i/>
-          <w:color w:val="FF0000"/>
-        </w:rPr>
-      </w:pPr>
-      <w:r>
-        <w:rPr>
-          <w:rFonts w:cs="Times New Roman"/>
-          <w:i/>
-          <w:color w:val="FF0000"/>
-        </w:rPr>
-        <w:t xml:space="preserve">In maxim o pagina </w:t>
-      </w:r>
-      <w:proofErr w:type="spellStart"/>
-      <w:r>
-        <w:rPr>
-          <w:rFonts w:cs="Times New Roman"/>
-          <w:i/>
-          <w:color w:val="FF0000"/>
-        </w:rPr>
-        <w:t>veti</w:t>
-      </w:r>
-      <w:proofErr w:type="spellEnd"/>
-      <w:r>
-        <w:rPr>
-          <w:rFonts w:cs="Times New Roman"/>
-          <w:i/>
-          <w:color w:val="FF0000"/>
-        </w:rPr>
-        <w:t xml:space="preserve"> prezenta </w:t>
-      </w:r>
-      <w:proofErr w:type="spellStart"/>
-      <w:r>
-        <w:rPr>
-          <w:rFonts w:cs="Times New Roman"/>
-          <w:i/>
-          <w:color w:val="FF0000"/>
-        </w:rPr>
-        <w:t>cateva</w:t>
-      </w:r>
-      <w:proofErr w:type="spellEnd"/>
-      <w:r>
-        <w:rPr>
-          <w:rFonts w:cs="Times New Roman"/>
-          <w:i/>
-          <w:color w:val="FF0000"/>
-        </w:rPr>
-        <w:t xml:space="preserve"> elemente importante despre compania analizata. Se vor prezenta date</w:t>
-      </w:r>
-      <w:r>
-        <w:rPr>
-          <w:rFonts w:cs="Times New Roman"/>
-          <w:i/>
-          <w:color w:val="FF0000"/>
-        </w:rPr>
-        <w:t>le</w:t>
-      </w:r>
-      <w:r>
-        <w:rPr>
-          <w:rFonts w:cs="Times New Roman"/>
-          <w:i/>
-          <w:color w:val="FF0000"/>
-        </w:rPr>
-        <w:t xml:space="preserve"> </w:t>
-      </w:r>
-      <w:r>
-        <w:rPr>
-          <w:rFonts w:cs="Times New Roman"/>
-          <w:i/>
-          <w:color w:val="FF0000"/>
-        </w:rPr>
-        <w:t>de identificare a</w:t>
-      </w:r>
-      <w:r>
-        <w:rPr>
-          <w:rFonts w:cs="Times New Roman"/>
-          <w:i/>
-          <w:color w:val="FF0000"/>
-        </w:rPr>
-        <w:t>le</w:t>
-      </w:r>
-      <w:r>
-        <w:rPr>
-          <w:rFonts w:cs="Times New Roman"/>
-          <w:i/>
-          <w:color w:val="FF0000"/>
-        </w:rPr>
-        <w:t xml:space="preserve"> companiei, domeniul de activitate, </w:t>
-      </w:r>
-      <w:proofErr w:type="spellStart"/>
-      <w:r>
-        <w:rPr>
-          <w:rFonts w:cs="Times New Roman"/>
-          <w:i/>
-          <w:color w:val="FF0000"/>
-        </w:rPr>
-        <w:t>cateva</w:t>
-      </w:r>
-      <w:proofErr w:type="spellEnd"/>
-      <w:r>
-        <w:rPr>
-          <w:rFonts w:cs="Times New Roman"/>
-          <w:i/>
-          <w:color w:val="FF0000"/>
-        </w:rPr>
-        <w:t xml:space="preserve"> elemente importante legate de </w:t>
-      </w:r>
-      <w:proofErr w:type="spellStart"/>
-      <w:r>
-        <w:rPr>
-          <w:rFonts w:cs="Times New Roman"/>
-          <w:i/>
-          <w:color w:val="FF0000"/>
-        </w:rPr>
-        <w:t>evolutia</w:t>
-      </w:r>
-      <w:proofErr w:type="spellEnd"/>
-      <w:r>
-        <w:rPr>
-          <w:rFonts w:cs="Times New Roman"/>
-          <w:i/>
-          <w:color w:val="FF0000"/>
-        </w:rPr>
-        <w:t xml:space="preserve"> cifrei de afaceri sau a nr de </w:t>
-      </w:r>
-      <w:proofErr w:type="spellStart"/>
-      <w:r>
-        <w:rPr>
-          <w:rFonts w:cs="Times New Roman"/>
-          <w:i/>
-          <w:color w:val="FF0000"/>
-        </w:rPr>
-        <w:t>angajati</w:t>
-      </w:r>
-      <w:proofErr w:type="spellEnd"/>
-      <w:r>
-        <w:rPr>
-          <w:rFonts w:cs="Times New Roman"/>
-          <w:i/>
-          <w:color w:val="FF0000"/>
-        </w:rPr>
-        <w:t>, etc.</w:t>
-      </w:r>
-    </w:p>
-    <w:p>
-      <w:pPr>
         <w:spacing w:after="0" w:line="240" w:lineRule="auto"/>
         <w:jc w:val="both"/>
         <w:rPr>
@@ -4353,6 +4203,104 @@
           <w:lang w:val="en-GB"/>
         </w:rPr>
         <w:t>.</w:t>
+      </w:r>
+    </w:p>
+    <w:p>
+      <w:pPr>
+        <w:spacing w:after="0" w:line="240" w:lineRule="auto"/>
+        <w:jc w:val="both"/>
+        <w:rPr>
+          <w:rFonts w:cs="Times New Roman"/>
+          <w:lang w:val="en-GB"/>
+        </w:rPr>
+      </w:pPr>
+    </w:p>
+    <w:p>
+      <w:pPr>
+        <w:spacing w:after="0" w:line="240" w:lineRule="auto"/>
+        <w:jc w:val="both"/>
+        <w:rPr>
+          <w:rFonts w:cs="Times New Roman"/>
+          <w:lang w:val="en-GB"/>
+        </w:rPr>
+      </w:pPr>
+      <w:proofErr w:type="spellStart"/>
+      <w:r>
+        <w:rPr>
+          <w:rFonts w:cs="Times New Roman"/>
+          <w:lang w:val="en-GB"/>
+        </w:rPr>
+        <w:t>Grupul</w:t>
+      </w:r>
+      <w:proofErr w:type="spellEnd"/>
+      <w:r>
+        <w:rPr>
+          <w:rFonts w:cs="Times New Roman"/>
+          <w:lang w:val="en-GB"/>
+        </w:rPr>
+        <w:t xml:space="preserve"> </w:t>
+      </w:r>
+      <w:proofErr w:type="spellStart"/>
+      <w:r>
+        <w:rPr>
+          <w:rFonts w:cs="Times New Roman"/>
+          <w:lang w:val="en-GB"/>
+        </w:rPr>
+        <w:t>raporteaza</w:t>
+      </w:r>
+      <w:proofErr w:type="spellEnd"/>
+      <w:r>
+        <w:rPr>
+          <w:rFonts w:cs="Times New Roman"/>
+          <w:lang w:val="en-GB"/>
+        </w:rPr>
+        <w:t xml:space="preserve"> </w:t>
+      </w:r>
+      <w:r>
+        <w:rPr>
+          <w:rFonts w:cs="Times New Roman"/>
+          <w:lang w:val="en-GB"/>
+        </w:rPr>
+        <w:t>1758</w:t>
+      </w:r>
+      <w:r>
+        <w:rPr>
+          <w:rFonts w:cs="Times New Roman"/>
+          <w:lang w:val="en-GB"/>
+        </w:rPr>
+        <w:t xml:space="preserve"> de </w:t>
+      </w:r>
+      <w:proofErr w:type="spellStart"/>
+      <w:r>
+        <w:rPr>
+          <w:rFonts w:cs="Times New Roman"/>
+          <w:lang w:val="en-GB"/>
+        </w:rPr>
+        <w:t>anagajati</w:t>
+      </w:r>
+      <w:proofErr w:type="spellEnd"/>
+      <w:r>
+        <w:rPr>
+          <w:rFonts w:cs="Times New Roman"/>
+          <w:lang w:val="en-GB"/>
+        </w:rPr>
+        <w:t xml:space="preserve"> in </w:t>
+      </w:r>
+      <w:proofErr w:type="spellStart"/>
+      <w:r>
+        <w:rPr>
+          <w:rFonts w:cs="Times New Roman"/>
+          <w:lang w:val="en-GB"/>
+        </w:rPr>
+        <w:t>anul</w:t>
+      </w:r>
+      <w:proofErr w:type="spellEnd"/>
+      <w:r>
+        <w:rPr>
+          <w:rFonts w:cs="Times New Roman"/>
+          <w:lang w:val="en-GB"/>
+        </w:rPr>
+        <w:t xml:space="preserve"> 2024.</w:t>
       </w:r>
     </w:p>
     <w:p>
@@ -4437,246 +4385,6 @@
           <w:color w:val="FF0000"/>
         </w:rPr>
       </w:pPr>
-      <w:r>
-        <w:rPr>
-          <w:rFonts w:cs="Times New Roman"/>
-          <w:i/>
-          <w:color w:val="FF0000"/>
-        </w:rPr>
-        <w:t xml:space="preserve">Se va pune </w:t>
-      </w:r>
-      <w:proofErr w:type="spellStart"/>
-      <w:r>
-        <w:rPr>
-          <w:rFonts w:cs="Times New Roman"/>
-          <w:i/>
-          <w:color w:val="FF0000"/>
-        </w:rPr>
-        <w:t>bilantul</w:t>
-      </w:r>
-      <w:proofErr w:type="spellEnd"/>
-      <w:r>
-        <w:rPr>
-          <w:rFonts w:cs="Times New Roman"/>
-          <w:i/>
-          <w:color w:val="FF0000"/>
-        </w:rPr>
-        <w:t xml:space="preserve"> prescurtat (</w:t>
-      </w:r>
-      <w:proofErr w:type="spellStart"/>
-      <w:r>
-        <w:rPr>
-          <w:rFonts w:cs="Times New Roman"/>
-          <w:i/>
-          <w:color w:val="FF0000"/>
-        </w:rPr>
-        <w:t>asa</w:t>
-      </w:r>
-      <w:proofErr w:type="spellEnd"/>
-      <w:r>
-        <w:rPr>
-          <w:rFonts w:cs="Times New Roman"/>
-          <w:i/>
-          <w:color w:val="FF0000"/>
-        </w:rPr>
-        <w:t xml:space="preserve"> cum l-am </w:t>
-      </w:r>
-      <w:proofErr w:type="spellStart"/>
-      <w:r>
-        <w:rPr>
-          <w:rFonts w:cs="Times New Roman"/>
-          <w:i/>
-          <w:color w:val="FF0000"/>
-        </w:rPr>
-        <w:t>intocmit</w:t>
-      </w:r>
-      <w:proofErr w:type="spellEnd"/>
-      <w:r>
-        <w:rPr>
-          <w:rFonts w:cs="Times New Roman"/>
-          <w:i/>
-          <w:color w:val="FF0000"/>
-        </w:rPr>
-        <w:t xml:space="preserve"> si </w:t>
-      </w:r>
-      <w:r>
-        <w:rPr>
-          <w:rFonts w:cs="Times New Roman"/>
-          <w:i/>
-          <w:color w:val="FF0000"/>
-        </w:rPr>
-        <w:t>la seminar</w:t>
-      </w:r>
-      <w:r>
-        <w:rPr>
-          <w:rFonts w:cs="Times New Roman"/>
-          <w:i/>
-          <w:color w:val="FF0000"/>
-        </w:rPr>
-        <w:t xml:space="preserve"> cu voi</w:t>
-      </w:r>
-      <w:r>
-        <w:rPr>
-          <w:rFonts w:cs="Times New Roman"/>
-          <w:i/>
-          <w:color w:val="FF0000"/>
-        </w:rPr>
-        <w:t xml:space="preserve">, </w:t>
-      </w:r>
-      <w:proofErr w:type="spellStart"/>
-      <w:r>
-        <w:rPr>
-          <w:rFonts w:cs="Times New Roman"/>
-          <w:i/>
-          <w:color w:val="FF0000"/>
-        </w:rPr>
-        <w:t>asa</w:t>
-      </w:r>
-      <w:proofErr w:type="spellEnd"/>
-      <w:r>
-        <w:rPr>
-          <w:rFonts w:cs="Times New Roman"/>
-          <w:i/>
-          <w:color w:val="FF0000"/>
-        </w:rPr>
-        <w:t xml:space="preserve"> cum v-am </w:t>
-      </w:r>
-      <w:proofErr w:type="spellStart"/>
-      <w:r>
-        <w:rPr>
-          <w:rFonts w:cs="Times New Roman"/>
-          <w:i/>
-          <w:color w:val="FF0000"/>
-        </w:rPr>
-        <w:t>atasat</w:t>
-      </w:r>
-      <w:proofErr w:type="spellEnd"/>
-      <w:r>
-        <w:rPr>
-          <w:rFonts w:cs="Times New Roman"/>
-          <w:i/>
-          <w:color w:val="FF0000"/>
-        </w:rPr>
-        <w:t xml:space="preserve"> un model mai jos) pentru anul </w:t>
-      </w:r>
-      <w:r>
-        <w:rPr>
-          <w:rFonts w:cs="Times New Roman"/>
-          <w:i/>
-          <w:color w:val="FF0000"/>
-        </w:rPr>
-        <w:t>202</w:t>
-      </w:r>
-      <w:r>
-        <w:rPr>
-          <w:rFonts w:cs="Times New Roman"/>
-          <w:i/>
-          <w:color w:val="FF0000"/>
-        </w:rPr>
-        <w:t>4</w:t>
-      </w:r>
-      <w:r>
-        <w:rPr>
-          <w:rFonts w:cs="Times New Roman"/>
-          <w:i/>
-          <w:color w:val="FF0000"/>
-        </w:rPr>
-        <w:t>. Exemplul de aici va fi pentru 2017.</w:t>
-      </w:r>
-      <w:r>
-        <w:rPr>
-          <w:rFonts w:cs="Times New Roman"/>
-          <w:i/>
-          <w:color w:val="FF0000"/>
-        </w:rPr>
-        <w:t xml:space="preserve"> </w:t>
-      </w:r>
-      <w:r>
-        <w:rPr>
-          <w:rFonts w:cs="Times New Roman"/>
-          <w:i/>
-          <w:color w:val="FF0000"/>
-        </w:rPr>
-        <w:t xml:space="preserve">Orice figura sau tabel se </w:t>
-      </w:r>
-      <w:proofErr w:type="spellStart"/>
-      <w:r>
-        <w:rPr>
-          <w:rFonts w:cs="Times New Roman"/>
-          <w:i/>
-          <w:color w:val="FF0000"/>
-        </w:rPr>
-        <w:t>comenteaza</w:t>
-      </w:r>
-      <w:proofErr w:type="spellEnd"/>
-      <w:r>
-        <w:rPr>
-          <w:rFonts w:cs="Times New Roman"/>
-          <w:i/>
-          <w:color w:val="FF0000"/>
-        </w:rPr>
-        <w:t xml:space="preserve">, nu se va </w:t>
-      </w:r>
-      <w:proofErr w:type="spellStart"/>
-      <w:r>
-        <w:rPr>
-          <w:rFonts w:cs="Times New Roman"/>
-          <w:i/>
-          <w:color w:val="FF0000"/>
-        </w:rPr>
-        <w:t>lasa</w:t>
-      </w:r>
-      <w:proofErr w:type="spellEnd"/>
-      <w:r>
-        <w:rPr>
-          <w:rFonts w:cs="Times New Roman"/>
-          <w:i/>
-          <w:color w:val="FF0000"/>
-        </w:rPr>
-        <w:t xml:space="preserve"> doar ca</w:t>
-      </w:r>
-      <w:r>
-        <w:rPr>
-          <w:rFonts w:cs="Times New Roman"/>
-          <w:i/>
-          <w:color w:val="FF0000"/>
-        </w:rPr>
-        <w:t xml:space="preserve">ptura de ecran. </w:t>
-      </w:r>
-      <w:r>
-        <w:rPr>
-          <w:rFonts w:cs="Times New Roman"/>
-          <w:i/>
-          <w:color w:val="FF0000"/>
-        </w:rPr>
-        <w:t>De exemplu, s</w:t>
-      </w:r>
-      <w:r>
-        <w:rPr>
-          <w:rFonts w:cs="Times New Roman"/>
-          <w:i/>
-          <w:color w:val="FF0000"/>
-        </w:rPr>
-        <w:t xml:space="preserve">e vor analiza elementele care au ponderea cea mai mare din activ/pasiv, se vor comenta </w:t>
-      </w:r>
-      <w:proofErr w:type="spellStart"/>
-      <w:r>
-        <w:rPr>
-          <w:rFonts w:cs="Times New Roman"/>
-          <w:i/>
-          <w:color w:val="FF0000"/>
-        </w:rPr>
-        <w:t>situatiile</w:t>
-      </w:r>
-      <w:proofErr w:type="spellEnd"/>
-      <w:r>
-        <w:rPr>
-          <w:rFonts w:cs="Times New Roman"/>
-          <w:i/>
-          <w:color w:val="FF0000"/>
-        </w:rPr>
-        <w:t xml:space="preserve"> favorabile sau nefavorabile din punct de vedere al activelor sau pasivelor. </w:t>
-      </w:r>
     </w:p>
     <w:p>
       <w:pPr>
@@ -4685,7 +4393,6 @@
         <w:jc w:val="both"/>
         <w:rPr>
           <w:rFonts w:cs="Times New Roman"/>
-          <w:b/>
           <w:i/>
           <w:color w:val="FF0000"/>
         </w:rPr>
@@ -4693,132 +4400,9 @@
       <w:r>
         <w:rPr>
           <w:rFonts w:cs="Times New Roman"/>
-          <w:b/>
           <w:i/>
           <w:color w:val="FF0000"/>
         </w:rPr>
-        <w:t xml:space="preserve">Separat va exista un document Excel in care </w:t>
-      </w:r>
-      <w:proofErr w:type="spellStart"/>
-      <w:r>
-        <w:rPr>
-          <w:rFonts w:cs="Times New Roman"/>
-          <w:b/>
-          <w:i/>
-          <w:color w:val="FF0000"/>
-        </w:rPr>
-        <w:t>veti</w:t>
-      </w:r>
-      <w:proofErr w:type="spellEnd"/>
-      <w:r>
-        <w:rPr>
-          <w:rFonts w:cs="Times New Roman"/>
-          <w:b/>
-          <w:i/>
-          <w:color w:val="FF0000"/>
-        </w:rPr>
-        <w:t xml:space="preserve"> calcula aceste elemente, </w:t>
-      </w:r>
-      <w:proofErr w:type="spellStart"/>
-      <w:r>
-        <w:rPr>
-          <w:rFonts w:cs="Times New Roman"/>
-          <w:b/>
-          <w:i/>
-          <w:color w:val="FF0000"/>
-        </w:rPr>
-        <w:t>urmand</w:t>
-      </w:r>
-      <w:proofErr w:type="spellEnd"/>
-      <w:r>
-        <w:rPr>
-          <w:rFonts w:cs="Times New Roman"/>
-          <w:b/>
-          <w:i/>
-          <w:color w:val="FF0000"/>
-        </w:rPr>
-        <w:t xml:space="preserve"> ca </w:t>
-      </w:r>
-      <w:r>
-        <w:rPr>
-          <w:rFonts w:cs="Times New Roman"/>
-          <w:b/>
-          <w:i/>
-          <w:color w:val="FF0000"/>
-        </w:rPr>
-        <w:t xml:space="preserve">tabelul rezultat in Excel sa </w:t>
-      </w:r>
-      <w:proofErr w:type="spellStart"/>
-      <w:r>
-        <w:rPr>
-          <w:rFonts w:cs="Times New Roman"/>
-          <w:b/>
-          <w:i/>
-          <w:color w:val="FF0000"/>
-        </w:rPr>
-        <w:t>il</w:t>
-      </w:r>
-      <w:proofErr w:type="spellEnd"/>
-      <w:r>
-        <w:rPr>
-          <w:rFonts w:cs="Times New Roman"/>
-          <w:b/>
-          <w:i/>
-          <w:color w:val="FF0000"/>
-        </w:rPr>
-        <w:t xml:space="preserve"> </w:t>
-      </w:r>
-      <w:proofErr w:type="spellStart"/>
-      <w:r>
-        <w:rPr>
-          <w:rFonts w:cs="Times New Roman"/>
-          <w:b/>
-          <w:i/>
-          <w:color w:val="FF0000"/>
-        </w:rPr>
-        <w:t>includeti</w:t>
-      </w:r>
-      <w:proofErr w:type="spellEnd"/>
-      <w:r>
-        <w:rPr>
-          <w:rFonts w:cs="Times New Roman"/>
-          <w:b/>
-          <w:i/>
-          <w:color w:val="FF0000"/>
-        </w:rPr>
-        <w:t xml:space="preserve"> la acest capitol in doc.</w:t>
-      </w:r>
-    </w:p>
-    <w:p>
-      <w:pPr>
-        <w:spacing w:line="240" w:lineRule="auto"/>
-        <w:ind w:firstLine="284"/>
-        <w:jc w:val="both"/>
-        <w:rPr>
-          <w:rFonts w:cs="Times New Roman"/>
-          <w:i/>
-          <w:color w:val="FF0000"/>
-        </w:rPr>
-      </w:pPr>
-    </w:p>
-    <w:p>
-      <w:pPr>
-        <w:spacing w:line="240" w:lineRule="auto"/>
-        <w:ind w:firstLine="284"/>
-        <w:jc w:val="both"/>
-        <w:rPr>
-          <w:rFonts w:cs="Times New Roman"/>
-          <w:i/>
-          <w:color w:val="FF0000"/>
-        </w:rPr>
-      </w:pPr>
-      <w:r>
-        <w:rPr>
-          <w:rFonts w:cs="Times New Roman"/>
-          <w:i/>
-          <w:color w:val="FF0000"/>
-        </w:rPr>
-        <w:lastRenderedPageBreak/>
         <w:drawing>
           <wp:inline distT="0" distB="0" distL="0" distR="0" wp14:anchorId="4620DA36" wp14:editId="46C38153">
             <wp:extent cx="6188710" cy="3063240"/>
@@ -4885,6 +4469,7 @@
           <w:i/>
           <w:color w:val="FF0000"/>
         </w:rPr>
+        <w:lastRenderedPageBreak/>
         <w:drawing>
           <wp:inline distT="0" distB="0" distL="0" distR="0" wp14:anchorId="07CF66CC" wp14:editId="41DCB574">
             <wp:extent cx="6188710" cy="2341245"/>
@@ -6840,7 +6425,6 @@
           <w:iCs/>
           <w:lang w:val="en-GB"/>
         </w:rPr>
-        <w:lastRenderedPageBreak/>
         <w:t>finanțarea</w:t>
       </w:r>
       <w:proofErr w:type="spellEnd"/>
@@ -7608,6 +7192,90 @@
         </w:rPr>
         <w:t>.</w:t>
       </w:r>
+    </w:p>
+    <w:p>
+      <w:pPr>
+        <w:spacing w:line="240" w:lineRule="auto"/>
+        <w:ind w:firstLine="284"/>
+        <w:jc w:val="both"/>
+        <w:rPr>
+          <w:rFonts w:cs="Times New Roman"/>
+          <w:i/>
+          <w:color w:val="FF0000"/>
+        </w:rPr>
+      </w:pPr>
+    </w:p>
+    <w:p>
+      <w:pPr>
+        <w:spacing w:line="240" w:lineRule="auto"/>
+        <w:ind w:firstLine="284"/>
+        <w:jc w:val="both"/>
+        <w:rPr>
+          <w:rFonts w:cs="Times New Roman"/>
+          <w:i/>
+          <w:color w:val="FF0000"/>
+        </w:rPr>
+      </w:pPr>
+    </w:p>
+    <w:p>
+      <w:pPr>
+        <w:spacing w:line="240" w:lineRule="auto"/>
+        <w:ind w:firstLine="284"/>
+        <w:jc w:val="both"/>
+        <w:rPr>
+          <w:rFonts w:cs="Times New Roman"/>
+          <w:i/>
+          <w:color w:val="FF0000"/>
+        </w:rPr>
+      </w:pPr>
+    </w:p>
+    <w:p>
+      <w:pPr>
+        <w:spacing w:line="240" w:lineRule="auto"/>
+        <w:ind w:firstLine="284"/>
+        <w:jc w:val="both"/>
+        <w:rPr>
+          <w:rFonts w:cs="Times New Roman"/>
+          <w:i/>
+          <w:color w:val="FF0000"/>
+        </w:rPr>
+      </w:pPr>
+    </w:p>
+    <w:p>
+      <w:pPr>
+        <w:spacing w:line="240" w:lineRule="auto"/>
+        <w:ind w:firstLine="284"/>
+        <w:jc w:val="both"/>
+        <w:rPr>
+          <w:rFonts w:cs="Times New Roman"/>
+          <w:i/>
+          <w:color w:val="FF0000"/>
+        </w:rPr>
+      </w:pPr>
+    </w:p>
+    <w:p>
+      <w:pPr>
+        <w:spacing w:line="240" w:lineRule="auto"/>
+        <w:ind w:firstLine="284"/>
+        <w:jc w:val="both"/>
+        <w:rPr>
+          <w:rFonts w:cs="Times New Roman"/>
+          <w:i/>
+          <w:color w:val="FF0000"/>
+        </w:rPr>
+      </w:pPr>
+    </w:p>
+    <w:p>
+      <w:pPr>
+        <w:spacing w:line="240" w:lineRule="auto"/>
+        <w:ind w:firstLine="284"/>
+        <w:jc w:val="both"/>
+        <w:rPr>
+          <w:rFonts w:cs="Times New Roman"/>
+          <w:i/>
+          <w:color w:val="FF0000"/>
+        </w:rPr>
+      </w:pPr>
     </w:p>
     <w:p>
       <w:pPr>
@@ -7655,6 +7323,7 @@
           <w:szCs w:val="24"/>
           <w:lang w:val="ro-RO"/>
         </w:rPr>
+        <w:lastRenderedPageBreak/>
         <w:t xml:space="preserve">Prezentarea contului de profit </w:t>
       </w:r>
       <w:proofErr w:type="spellStart"/>
@@ -7709,2332 +7378,3797 @@
     <w:p>
       <w:pPr>
         <w:spacing w:line="240" w:lineRule="auto"/>
-        <w:ind w:firstLine="284"/>
-        <w:jc w:val="both"/>
+        <w:rPr>
+          <w:b/>
+        </w:rPr>
+      </w:pPr>
+      <w:r>
         <w:rPr>
           <w:rFonts w:cs="Times New Roman"/>
           <w:i/>
           <w:color w:val="FF0000"/>
         </w:rPr>
-      </w:pPr>
-      <w:r>
-        <w:rPr>
-          <w:rFonts w:cs="Times New Roman"/>
-          <w:i/>
-          <w:color w:val="FF0000"/>
-        </w:rPr>
-        <w:t xml:space="preserve">Se va pune </w:t>
-      </w:r>
-      <w:r>
-        <w:rPr>
-          <w:rFonts w:cs="Times New Roman"/>
-          <w:i/>
-          <w:color w:val="FF0000"/>
-        </w:rPr>
-        <w:t>contul de profit si pierdere</w:t>
-      </w:r>
-      <w:r>
-        <w:rPr>
-          <w:rFonts w:cs="Times New Roman"/>
-          <w:i/>
-          <w:color w:val="FF0000"/>
-        </w:rPr>
-        <w:t xml:space="preserve"> prescurtat (</w:t>
-      </w:r>
-      <w:proofErr w:type="spellStart"/>
-      <w:r>
-        <w:rPr>
-          <w:rFonts w:cs="Times New Roman"/>
-          <w:i/>
-          <w:color w:val="FF0000"/>
-        </w:rPr>
-        <w:t>asa</w:t>
-      </w:r>
-      <w:proofErr w:type="spellEnd"/>
-      <w:r>
-        <w:rPr>
-          <w:rFonts w:cs="Times New Roman"/>
-          <w:i/>
-          <w:color w:val="FF0000"/>
-        </w:rPr>
-        <w:t xml:space="preserve"> cum l-am </w:t>
-      </w:r>
-      <w:proofErr w:type="spellStart"/>
-      <w:r>
-        <w:rPr>
-          <w:rFonts w:cs="Times New Roman"/>
-          <w:i/>
-          <w:color w:val="FF0000"/>
-        </w:rPr>
-        <w:t>intocmit</w:t>
-      </w:r>
-      <w:proofErr w:type="spellEnd"/>
-      <w:r>
-        <w:rPr>
-          <w:rFonts w:cs="Times New Roman"/>
-          <w:i/>
-          <w:color w:val="FF0000"/>
-        </w:rPr>
-        <w:t xml:space="preserve"> si </w:t>
-      </w:r>
-      <w:r>
-        <w:rPr>
-          <w:rFonts w:cs="Times New Roman"/>
-          <w:i/>
-          <w:color w:val="FF0000"/>
-        </w:rPr>
-        <w:t>la seminar</w:t>
-      </w:r>
-      <w:r>
-        <w:rPr>
-          <w:rFonts w:cs="Times New Roman"/>
-          <w:i/>
-          <w:color w:val="FF0000"/>
-        </w:rPr>
-        <w:t xml:space="preserve"> cu voi</w:t>
-      </w:r>
-      <w:r>
-        <w:rPr>
-          <w:rFonts w:cs="Times New Roman"/>
-          <w:i/>
-          <w:color w:val="FF0000"/>
-        </w:rPr>
-        <w:t xml:space="preserve">, </w:t>
-      </w:r>
-      <w:proofErr w:type="spellStart"/>
-      <w:r>
-        <w:rPr>
-          <w:rFonts w:cs="Times New Roman"/>
-          <w:i/>
-          <w:color w:val="FF0000"/>
-        </w:rPr>
-        <w:t>asa</w:t>
-      </w:r>
-      <w:proofErr w:type="spellEnd"/>
-      <w:r>
-        <w:rPr>
-          <w:rFonts w:cs="Times New Roman"/>
-          <w:i/>
-          <w:color w:val="FF0000"/>
-        </w:rPr>
-        <w:t xml:space="preserve"> cum v-am </w:t>
-      </w:r>
-      <w:proofErr w:type="spellStart"/>
-      <w:r>
-        <w:rPr>
-          <w:rFonts w:cs="Times New Roman"/>
-          <w:i/>
-          <w:color w:val="FF0000"/>
-        </w:rPr>
-        <w:t>atasat</w:t>
-      </w:r>
-      <w:proofErr w:type="spellEnd"/>
-      <w:r>
-        <w:rPr>
-          <w:rFonts w:cs="Times New Roman"/>
-          <w:i/>
-          <w:color w:val="FF0000"/>
-        </w:rPr>
-        <w:t xml:space="preserve"> un model mai jos) pentru anul </w:t>
-      </w:r>
-      <w:r>
-        <w:rPr>
-          <w:rFonts w:cs="Times New Roman"/>
-          <w:i/>
-          <w:color w:val="FF0000"/>
-        </w:rPr>
-        <w:t>202</w:t>
-      </w:r>
-      <w:r>
-        <w:rPr>
-          <w:rFonts w:cs="Times New Roman"/>
-          <w:i/>
-          <w:color w:val="FF0000"/>
-        </w:rPr>
-        <w:t>4</w:t>
-      </w:r>
-      <w:r>
-        <w:rPr>
-          <w:rFonts w:cs="Times New Roman"/>
-          <w:i/>
-          <w:color w:val="FF0000"/>
-        </w:rPr>
-        <w:t>. Exemplul de aici va fi pentru 2017.</w:t>
-      </w:r>
-      <w:r>
-        <w:rPr>
-          <w:rFonts w:cs="Times New Roman"/>
-          <w:i/>
-          <w:color w:val="FF0000"/>
-        </w:rPr>
-        <w:t xml:space="preserve"> </w:t>
-      </w:r>
-      <w:r>
-        <w:rPr>
-          <w:rFonts w:cs="Times New Roman"/>
-          <w:i/>
-          <w:color w:val="FF0000"/>
-        </w:rPr>
-        <w:t xml:space="preserve">Orice figura sau tabel se </w:t>
-      </w:r>
-      <w:proofErr w:type="spellStart"/>
-      <w:r>
-        <w:rPr>
-          <w:rFonts w:cs="Times New Roman"/>
-          <w:i/>
-          <w:color w:val="FF0000"/>
-        </w:rPr>
-        <w:t>comenteaza</w:t>
-      </w:r>
-      <w:proofErr w:type="spellEnd"/>
-      <w:r>
-        <w:rPr>
-          <w:rFonts w:cs="Times New Roman"/>
-          <w:i/>
-          <w:color w:val="FF0000"/>
-        </w:rPr>
-        <w:t xml:space="preserve">, nu se va </w:t>
-      </w:r>
-      <w:proofErr w:type="spellStart"/>
-      <w:r>
-        <w:rPr>
-          <w:rFonts w:cs="Times New Roman"/>
-          <w:i/>
-          <w:color w:val="FF0000"/>
-        </w:rPr>
-        <w:t>lasa</w:t>
-      </w:r>
-      <w:proofErr w:type="spellEnd"/>
-      <w:r>
-        <w:rPr>
-          <w:rFonts w:cs="Times New Roman"/>
-          <w:i/>
-          <w:color w:val="FF0000"/>
-        </w:rPr>
-        <w:t xml:space="preserve"> doar ca</w:t>
-      </w:r>
-      <w:r>
-        <w:rPr>
-          <w:rFonts w:cs="Times New Roman"/>
-          <w:i/>
-          <w:color w:val="FF0000"/>
-        </w:rPr>
-        <w:t xml:space="preserve">ptura de ecran. Se vor comenta </w:t>
-      </w:r>
-      <w:proofErr w:type="spellStart"/>
-      <w:r>
-        <w:rPr>
-          <w:rFonts w:cs="Times New Roman"/>
-          <w:i/>
-          <w:color w:val="FF0000"/>
-        </w:rPr>
-        <w:t>situatiile</w:t>
-      </w:r>
-      <w:proofErr w:type="spellEnd"/>
-      <w:r>
-        <w:rPr>
-          <w:rFonts w:cs="Times New Roman"/>
-          <w:i/>
-          <w:color w:val="FF0000"/>
-        </w:rPr>
-        <w:t xml:space="preserve"> favorabile sau nefavorabile din punct de vedere al </w:t>
-      </w:r>
-      <w:proofErr w:type="spellStart"/>
-      <w:r>
-        <w:rPr>
-          <w:rFonts w:cs="Times New Roman"/>
-          <w:i/>
-          <w:color w:val="FF0000"/>
-        </w:rPr>
-        <w:t>castigurilor</w:t>
-      </w:r>
-      <w:proofErr w:type="spellEnd"/>
-      <w:r>
-        <w:rPr>
-          <w:rFonts w:cs="Times New Roman"/>
-          <w:i/>
-          <w:color w:val="FF0000"/>
-        </w:rPr>
-        <w:t xml:space="preserve"> </w:t>
-      </w:r>
-      <w:proofErr w:type="spellStart"/>
-      <w:r>
-        <w:rPr>
-          <w:rFonts w:cs="Times New Roman"/>
-          <w:i/>
-          <w:color w:val="FF0000"/>
-        </w:rPr>
-        <w:t>inregistrate</w:t>
-      </w:r>
-      <w:proofErr w:type="spellEnd"/>
-      <w:r>
-        <w:rPr>
-          <w:rFonts w:cs="Times New Roman"/>
-          <w:i/>
-          <w:color w:val="FF0000"/>
-        </w:rPr>
-        <w:t xml:space="preserve"> de companie. (EBITDA, EBIT, EBT, Rezultat net). </w:t>
+        <w:drawing>
+          <wp:inline distT="0" distB="0" distL="0" distR="0" wp14:anchorId="08E9715B" wp14:editId="5D6BCAA5">
+            <wp:extent cx="6188710" cy="6010910"/>
+            <wp:effectExtent l="0" t="0" r="2540" b="8890"/>
+            <wp:docPr id="2128153785" name="Picture 1" descr="A screenshot of a document&#10;&#10;AI-generated content may be incorrect."/>
+            <wp:cNvGraphicFramePr>
+              <a:graphicFrameLocks xmlns:a="http://schemas.openxmlformats.org/drawingml/2006/main" noChangeAspect="1"/>
+            </wp:cNvGraphicFramePr>
+            <a:graphic xmlns:a="http://schemas.openxmlformats.org/drawingml/2006/main">
+              <a:graphicData uri="http://schemas.openxmlformats.org/drawingml/2006/picture">
+                <pic:pic xmlns:pic="http://schemas.openxmlformats.org/drawingml/2006/picture">
+                  <pic:nvPicPr>
+                    <pic:cNvPr id="2128153785" name="Picture 1" descr="A screenshot of a document&#10;&#10;AI-generated content may be incorrect."/>
+                    <pic:cNvPicPr/>
+                  </pic:nvPicPr>
+                  <pic:blipFill>
+                    <a:blip r:embed="rId13"/>
+                    <a:stretch>
+                      <a:fillRect/>
+                    </a:stretch>
+                  </pic:blipFill>
+                  <pic:spPr>
+                    <a:xfrm>
+                      <a:off x="0" y="0"/>
+                      <a:ext cx="6188710" cy="6010910"/>
+                    </a:xfrm>
+                    <a:prstGeom prst="rect">
+                      <a:avLst/>
+                    </a:prstGeom>
+                  </pic:spPr>
+                </pic:pic>
+              </a:graphicData>
+            </a:graphic>
+          </wp:inline>
+        </w:drawing>
       </w:r>
     </w:p>
     <w:p>
       <w:pPr>
         <w:spacing w:line="240" w:lineRule="auto"/>
-        <w:ind w:firstLine="284"/>
-        <w:jc w:val="both"/>
-        <w:rPr>
-          <w:rFonts w:cs="Times New Roman"/>
-          <w:b/>
-          <w:i/>
-          <w:color w:val="FF0000"/>
+        <w:rPr>
+          <w:bCs/>
+          <w:lang w:val="en-GB"/>
         </w:rPr>
       </w:pPr>
-      <w:r>
-        <w:rPr>
-          <w:rFonts w:cs="Times New Roman"/>
-          <w:b/>
-          <w:i/>
-          <w:color w:val="FF0000"/>
-        </w:rPr>
-        <w:t>In documentul Ex</w:t>
-      </w:r>
-      <w:r>
-        <w:rPr>
-          <w:rFonts w:cs="Times New Roman"/>
-          <w:b/>
-          <w:i/>
-          <w:color w:val="FF0000"/>
-        </w:rPr>
-        <w:t>c</w:t>
-      </w:r>
-      <w:r>
-        <w:rPr>
-          <w:rFonts w:cs="Times New Roman"/>
-          <w:b/>
-          <w:i/>
-          <w:color w:val="FF0000"/>
-        </w:rPr>
-        <w:t xml:space="preserve">el existent, </w:t>
-      </w:r>
-      <w:proofErr w:type="spellStart"/>
-      <w:r>
-        <w:rPr>
-          <w:rFonts w:cs="Times New Roman"/>
-          <w:b/>
-          <w:i/>
-          <w:color w:val="FF0000"/>
-        </w:rPr>
-        <w:t>veti</w:t>
-      </w:r>
-      <w:proofErr w:type="spellEnd"/>
-      <w:r>
-        <w:rPr>
-          <w:rFonts w:cs="Times New Roman"/>
-          <w:b/>
-          <w:i/>
-          <w:color w:val="FF0000"/>
-        </w:rPr>
-        <w:t xml:space="preserve"> avea o noua foaie de calcul, unde </w:t>
-      </w:r>
-      <w:proofErr w:type="spellStart"/>
-      <w:r>
-        <w:rPr>
-          <w:rFonts w:cs="Times New Roman"/>
-          <w:b/>
-          <w:i/>
-          <w:color w:val="FF0000"/>
-        </w:rPr>
-        <w:t>veti</w:t>
-      </w:r>
-      <w:proofErr w:type="spellEnd"/>
-      <w:r>
-        <w:rPr>
-          <w:rFonts w:cs="Times New Roman"/>
-          <w:b/>
-          <w:i/>
-          <w:color w:val="FF0000"/>
-        </w:rPr>
-        <w:t xml:space="preserve"> </w:t>
-      </w:r>
-      <w:r>
-        <w:rPr>
-          <w:rFonts w:cs="Times New Roman"/>
-          <w:b/>
-          <w:i/>
-          <w:color w:val="FF0000"/>
-        </w:rPr>
-        <w:t>realiza contul de rezultate,</w:t>
-      </w:r>
-      <w:r>
-        <w:rPr>
-          <w:rFonts w:cs="Times New Roman"/>
-          <w:b/>
-          <w:i/>
-          <w:color w:val="FF0000"/>
-        </w:rPr>
-        <w:t xml:space="preserve"> </w:t>
-      </w:r>
-      <w:proofErr w:type="spellStart"/>
-      <w:r>
-        <w:rPr>
-          <w:rFonts w:cs="Times New Roman"/>
-          <w:b/>
-          <w:i/>
-          <w:color w:val="FF0000"/>
-        </w:rPr>
-        <w:t>urmand</w:t>
-      </w:r>
-      <w:proofErr w:type="spellEnd"/>
-      <w:r>
-        <w:rPr>
-          <w:rFonts w:cs="Times New Roman"/>
-          <w:b/>
-          <w:i/>
-          <w:color w:val="FF0000"/>
-        </w:rPr>
-        <w:t xml:space="preserve"> ca tabelul rezultat in Excel sa </w:t>
-      </w:r>
-      <w:proofErr w:type="spellStart"/>
-      <w:r>
-        <w:rPr>
-          <w:rFonts w:cs="Times New Roman"/>
-          <w:b/>
-          <w:i/>
-          <w:color w:val="FF0000"/>
-        </w:rPr>
-        <w:t>il</w:t>
-      </w:r>
-      <w:proofErr w:type="spellEnd"/>
-      <w:r>
-        <w:rPr>
-          <w:rFonts w:cs="Times New Roman"/>
-          <w:b/>
-          <w:i/>
-          <w:color w:val="FF0000"/>
-        </w:rPr>
-        <w:t xml:space="preserve"> </w:t>
-      </w:r>
-      <w:proofErr w:type="spellStart"/>
-      <w:r>
-        <w:rPr>
-          <w:rFonts w:cs="Times New Roman"/>
-          <w:b/>
-          <w:i/>
-          <w:color w:val="FF0000"/>
-        </w:rPr>
-        <w:t>includeti</w:t>
-      </w:r>
-      <w:proofErr w:type="spellEnd"/>
-      <w:r>
-        <w:rPr>
-          <w:rFonts w:cs="Times New Roman"/>
-          <w:b/>
-          <w:i/>
-          <w:color w:val="FF0000"/>
-        </w:rPr>
-        <w:t xml:space="preserve"> la acest capitol in doc.</w:t>
+      <w:proofErr w:type="spellStart"/>
+      <w:r>
+        <w:rPr>
+          <w:bCs/>
+          <w:lang w:val="en-GB"/>
+        </w:rPr>
+        <w:t>În</w:t>
+      </w:r>
+      <w:proofErr w:type="spellEnd"/>
+      <w:r>
+        <w:rPr>
+          <w:bCs/>
+          <w:lang w:val="en-GB"/>
+        </w:rPr>
+        <w:t xml:space="preserve"> 2024, </w:t>
+      </w:r>
+      <w:proofErr w:type="spellStart"/>
+      <w:r>
+        <w:rPr>
+          <w:bCs/>
+          <w:lang w:val="en-GB"/>
+        </w:rPr>
+        <w:t>Grupul</w:t>
+      </w:r>
+      <w:proofErr w:type="spellEnd"/>
+      <w:r>
+        <w:rPr>
+          <w:bCs/>
+          <w:lang w:val="en-GB"/>
+        </w:rPr>
+        <w:t xml:space="preserve"> </w:t>
+      </w:r>
+      <w:proofErr w:type="spellStart"/>
+      <w:r>
+        <w:rPr>
+          <w:bCs/>
+          <w:lang w:val="en-GB"/>
+        </w:rPr>
+        <w:t>MedLife</w:t>
+      </w:r>
+      <w:proofErr w:type="spellEnd"/>
+      <w:r>
+        <w:rPr>
+          <w:bCs/>
+          <w:lang w:val="en-GB"/>
+        </w:rPr>
+        <w:t xml:space="preserve"> a </w:t>
+      </w:r>
+      <w:proofErr w:type="spellStart"/>
+      <w:r>
+        <w:rPr>
+          <w:bCs/>
+          <w:lang w:val="en-GB"/>
+        </w:rPr>
+        <w:t>înregistrat</w:t>
+      </w:r>
+      <w:proofErr w:type="spellEnd"/>
+      <w:r>
+        <w:rPr>
+          <w:bCs/>
+          <w:lang w:val="en-GB"/>
+        </w:rPr>
+        <w:t xml:space="preserve"> </w:t>
+      </w:r>
+      <w:proofErr w:type="spellStart"/>
+      <w:r>
+        <w:rPr>
+          <w:bCs/>
+          <w:lang w:val="en-GB"/>
+        </w:rPr>
+        <w:t>venituri</w:t>
+      </w:r>
+      <w:proofErr w:type="spellEnd"/>
+      <w:r>
+        <w:rPr>
+          <w:bCs/>
+          <w:lang w:val="en-GB"/>
+        </w:rPr>
+        <w:t xml:space="preserve"> </w:t>
+      </w:r>
+      <w:proofErr w:type="spellStart"/>
+      <w:r>
+        <w:rPr>
+          <w:bCs/>
+          <w:lang w:val="en-GB"/>
+        </w:rPr>
+        <w:t>operaționale</w:t>
+      </w:r>
+      <w:proofErr w:type="spellEnd"/>
+      <w:r>
+        <w:rPr>
+          <w:bCs/>
+          <w:lang w:val="en-GB"/>
+        </w:rPr>
+        <w:t xml:space="preserve"> </w:t>
+      </w:r>
+      <w:proofErr w:type="spellStart"/>
+      <w:r>
+        <w:rPr>
+          <w:bCs/>
+          <w:lang w:val="en-GB"/>
+        </w:rPr>
+        <w:t>totale</w:t>
+      </w:r>
+      <w:proofErr w:type="spellEnd"/>
+      <w:r>
+        <w:rPr>
+          <w:bCs/>
+          <w:lang w:val="en-GB"/>
+        </w:rPr>
+        <w:t xml:space="preserve"> de ~2,72 </w:t>
+      </w:r>
+      <w:proofErr w:type="spellStart"/>
+      <w:r>
+        <w:rPr>
+          <w:bCs/>
+          <w:lang w:val="en-GB"/>
+        </w:rPr>
+        <w:t>mld</w:t>
+      </w:r>
+      <w:proofErr w:type="spellEnd"/>
+      <w:r>
+        <w:rPr>
+          <w:bCs/>
+          <w:lang w:val="en-GB"/>
+        </w:rPr>
+        <w:t xml:space="preserve">. lei, </w:t>
+      </w:r>
+      <w:proofErr w:type="spellStart"/>
+      <w:r>
+        <w:rPr>
+          <w:bCs/>
+          <w:lang w:val="en-GB"/>
+        </w:rPr>
+        <w:t>în</w:t>
+      </w:r>
+      <w:proofErr w:type="spellEnd"/>
+      <w:r>
+        <w:rPr>
+          <w:bCs/>
+          <w:lang w:val="en-GB"/>
+        </w:rPr>
+        <w:t xml:space="preserve"> </w:t>
+      </w:r>
+      <w:proofErr w:type="spellStart"/>
+      <w:r>
+        <w:rPr>
+          <w:bCs/>
+          <w:lang w:val="en-GB"/>
+        </w:rPr>
+        <w:t>creștere</w:t>
+      </w:r>
+      <w:proofErr w:type="spellEnd"/>
+      <w:r>
+        <w:rPr>
+          <w:bCs/>
+          <w:lang w:val="en-GB"/>
+        </w:rPr>
+        <w:t xml:space="preserve"> cu </w:t>
+      </w:r>
+      <w:proofErr w:type="spellStart"/>
+      <w:r>
+        <w:rPr>
+          <w:bCs/>
+          <w:lang w:val="en-GB"/>
+        </w:rPr>
+        <w:t>aproximativ</w:t>
+      </w:r>
+      <w:proofErr w:type="spellEnd"/>
+      <w:r>
+        <w:rPr>
+          <w:bCs/>
+          <w:lang w:val="en-GB"/>
+        </w:rPr>
+        <w:t xml:space="preserve"> 23% </w:t>
+      </w:r>
+      <w:proofErr w:type="spellStart"/>
+      <w:r>
+        <w:rPr>
+          <w:bCs/>
+          <w:lang w:val="en-GB"/>
+        </w:rPr>
+        <w:t>față</w:t>
+      </w:r>
+      <w:proofErr w:type="spellEnd"/>
+      <w:r>
+        <w:rPr>
+          <w:bCs/>
+          <w:lang w:val="en-GB"/>
+        </w:rPr>
+        <w:t xml:space="preserve"> de 2023. </w:t>
+      </w:r>
+      <w:proofErr w:type="spellStart"/>
+      <w:r>
+        <w:rPr>
+          <w:bCs/>
+          <w:lang w:val="en-GB"/>
+        </w:rPr>
+        <w:t>Creșterea</w:t>
+      </w:r>
+      <w:proofErr w:type="spellEnd"/>
+      <w:r>
+        <w:rPr>
+          <w:bCs/>
+          <w:lang w:val="en-GB"/>
+        </w:rPr>
+        <w:t xml:space="preserve"> </w:t>
+      </w:r>
+      <w:proofErr w:type="spellStart"/>
+      <w:r>
+        <w:rPr>
+          <w:bCs/>
+          <w:lang w:val="en-GB"/>
+        </w:rPr>
+        <w:t>veniturilor</w:t>
+      </w:r>
+      <w:proofErr w:type="spellEnd"/>
+      <w:r>
+        <w:rPr>
+          <w:bCs/>
+          <w:lang w:val="en-GB"/>
+        </w:rPr>
+        <w:t xml:space="preserve"> vine </w:t>
+      </w:r>
+      <w:proofErr w:type="spellStart"/>
+      <w:r>
+        <w:rPr>
+          <w:bCs/>
+          <w:lang w:val="en-GB"/>
+        </w:rPr>
+        <w:t>însoțită</w:t>
+      </w:r>
+      <w:proofErr w:type="spellEnd"/>
+      <w:r>
+        <w:rPr>
+          <w:bCs/>
+          <w:lang w:val="en-GB"/>
+        </w:rPr>
+        <w:t xml:space="preserve"> de un control </w:t>
+      </w:r>
+      <w:proofErr w:type="spellStart"/>
+      <w:r>
+        <w:rPr>
+          <w:bCs/>
+          <w:lang w:val="en-GB"/>
+        </w:rPr>
+        <w:t>relativ</w:t>
+      </w:r>
+      <w:proofErr w:type="spellEnd"/>
+      <w:r>
+        <w:rPr>
+          <w:bCs/>
+          <w:lang w:val="en-GB"/>
+        </w:rPr>
+        <w:t xml:space="preserve"> bun al </w:t>
+      </w:r>
+      <w:proofErr w:type="spellStart"/>
+      <w:r>
+        <w:rPr>
+          <w:bCs/>
+          <w:lang w:val="en-GB"/>
+        </w:rPr>
+        <w:t>costurilor</w:t>
+      </w:r>
+      <w:proofErr w:type="spellEnd"/>
+      <w:r>
+        <w:rPr>
+          <w:bCs/>
+          <w:lang w:val="en-GB"/>
+        </w:rPr>
+        <w:t xml:space="preserve"> </w:t>
+      </w:r>
+      <w:proofErr w:type="spellStart"/>
+      <w:r>
+        <w:rPr>
+          <w:bCs/>
+          <w:lang w:val="en-GB"/>
+        </w:rPr>
+        <w:t>operaționale</w:t>
+      </w:r>
+      <w:proofErr w:type="spellEnd"/>
+      <w:r>
+        <w:rPr>
+          <w:bCs/>
+          <w:lang w:val="en-GB"/>
+        </w:rPr>
+        <w:t xml:space="preserve">, </w:t>
+      </w:r>
+      <w:proofErr w:type="spellStart"/>
+      <w:r>
+        <w:rPr>
+          <w:bCs/>
+          <w:lang w:val="en-GB"/>
+        </w:rPr>
+        <w:t>ceea</w:t>
+      </w:r>
+      <w:proofErr w:type="spellEnd"/>
+      <w:r>
+        <w:rPr>
+          <w:bCs/>
+          <w:lang w:val="en-GB"/>
+        </w:rPr>
+        <w:t xml:space="preserve"> </w:t>
+      </w:r>
+      <w:proofErr w:type="spellStart"/>
+      <w:r>
+        <w:rPr>
+          <w:bCs/>
+          <w:lang w:val="en-GB"/>
+        </w:rPr>
+        <w:t>ce</w:t>
+      </w:r>
+      <w:proofErr w:type="spellEnd"/>
+      <w:r>
+        <w:rPr>
+          <w:bCs/>
+          <w:lang w:val="en-GB"/>
+        </w:rPr>
+        <w:t xml:space="preserve"> </w:t>
+      </w:r>
+      <w:proofErr w:type="spellStart"/>
+      <w:r>
+        <w:rPr>
+          <w:bCs/>
+          <w:lang w:val="en-GB"/>
+        </w:rPr>
+        <w:t>duce</w:t>
+      </w:r>
+      <w:proofErr w:type="spellEnd"/>
+      <w:r>
+        <w:rPr>
+          <w:bCs/>
+          <w:lang w:val="en-GB"/>
+        </w:rPr>
+        <w:t xml:space="preserve"> la </w:t>
+      </w:r>
+      <w:proofErr w:type="spellStart"/>
+      <w:r>
+        <w:rPr>
+          <w:bCs/>
+          <w:lang w:val="en-GB"/>
+        </w:rPr>
+        <w:t>îmbunătățirea</w:t>
+      </w:r>
+      <w:proofErr w:type="spellEnd"/>
+      <w:r>
+        <w:rPr>
+          <w:bCs/>
+          <w:lang w:val="en-GB"/>
+        </w:rPr>
+        <w:t xml:space="preserve"> </w:t>
+      </w:r>
+      <w:proofErr w:type="spellStart"/>
+      <w:r>
+        <w:rPr>
+          <w:bCs/>
+          <w:lang w:val="en-GB"/>
+        </w:rPr>
+        <w:t>tuturor</w:t>
+      </w:r>
+      <w:proofErr w:type="spellEnd"/>
+      <w:r>
+        <w:rPr>
+          <w:bCs/>
+          <w:lang w:val="en-GB"/>
+        </w:rPr>
+        <w:t xml:space="preserve"> </w:t>
+      </w:r>
+      <w:proofErr w:type="spellStart"/>
+      <w:r>
+        <w:rPr>
+          <w:bCs/>
+          <w:lang w:val="en-GB"/>
+        </w:rPr>
+        <w:t>indicatorilor</w:t>
+      </w:r>
+      <w:proofErr w:type="spellEnd"/>
+      <w:r>
+        <w:rPr>
+          <w:bCs/>
+          <w:lang w:val="en-GB"/>
+        </w:rPr>
+        <w:t xml:space="preserve"> de </w:t>
+      </w:r>
+      <w:proofErr w:type="spellStart"/>
+      <w:r>
+        <w:rPr>
+          <w:bCs/>
+          <w:lang w:val="en-GB"/>
+        </w:rPr>
+        <w:t>profitabilitate</w:t>
+      </w:r>
+      <w:proofErr w:type="spellEnd"/>
+      <w:r>
+        <w:rPr>
+          <w:bCs/>
+          <w:lang w:val="en-GB"/>
+        </w:rPr>
+        <w:t>.</w:t>
+      </w:r>
+    </w:p>
+    <w:p>
+      <w:pPr>
+        <w:numPr>
+          <w:ilvl w:val="0"/>
+          <w:numId w:val="8"/>
+        </w:numPr>
+        <w:spacing w:line="240" w:lineRule="auto"/>
+        <w:rPr>
+          <w:bCs/>
+          <w:lang w:val="en-GB"/>
+        </w:rPr>
+      </w:pPr>
+      <w:r>
+        <w:rPr>
+          <w:bCs/>
+          <w:lang w:val="en-GB"/>
+        </w:rPr>
+        <w:t>EBITDA</w:t>
+      </w:r>
+    </w:p>
+    <w:p>
+      <w:pPr>
+        <w:numPr>
+          <w:ilvl w:val="1"/>
+          <w:numId w:val="8"/>
+        </w:numPr>
+        <w:spacing w:line="240" w:lineRule="auto"/>
+        <w:rPr>
+          <w:bCs/>
+          <w:lang w:val="en-GB"/>
+        </w:rPr>
+      </w:pPr>
+      <w:r>
+        <w:rPr>
+          <w:bCs/>
+          <w:lang w:val="en-GB"/>
+        </w:rPr>
+        <w:t xml:space="preserve">EBITDA 2024 ≈ 401,5 mil. lei, </w:t>
+      </w:r>
+      <w:proofErr w:type="spellStart"/>
+      <w:r>
+        <w:rPr>
+          <w:bCs/>
+          <w:lang w:val="en-GB"/>
+        </w:rPr>
+        <w:t>față</w:t>
+      </w:r>
+      <w:proofErr w:type="spellEnd"/>
+      <w:r>
+        <w:rPr>
+          <w:bCs/>
+          <w:lang w:val="en-GB"/>
+        </w:rPr>
+        <w:t xml:space="preserve"> de ≈ 291,6 mil. lei </w:t>
+      </w:r>
+      <w:proofErr w:type="spellStart"/>
+      <w:r>
+        <w:rPr>
+          <w:bCs/>
+          <w:lang w:val="en-GB"/>
+        </w:rPr>
+        <w:t>în</w:t>
+      </w:r>
+      <w:proofErr w:type="spellEnd"/>
+      <w:r>
+        <w:rPr>
+          <w:bCs/>
+          <w:lang w:val="en-GB"/>
+        </w:rPr>
+        <w:t xml:space="preserve"> 2023, </w:t>
+      </w:r>
+      <w:proofErr w:type="spellStart"/>
+      <w:r>
+        <w:rPr>
+          <w:bCs/>
+          <w:lang w:val="en-GB"/>
+        </w:rPr>
+        <w:t>adică</w:t>
+      </w:r>
+      <w:proofErr w:type="spellEnd"/>
+      <w:r>
+        <w:rPr>
+          <w:bCs/>
+          <w:lang w:val="en-GB"/>
+        </w:rPr>
+        <w:t xml:space="preserve"> o </w:t>
+      </w:r>
+      <w:proofErr w:type="spellStart"/>
+      <w:r>
+        <w:rPr>
+          <w:bCs/>
+          <w:lang w:val="en-GB"/>
+        </w:rPr>
+        <w:t>creștere</w:t>
+      </w:r>
+      <w:proofErr w:type="spellEnd"/>
+      <w:r>
+        <w:rPr>
+          <w:bCs/>
+          <w:lang w:val="en-GB"/>
+        </w:rPr>
+        <w:t xml:space="preserve"> de </w:t>
+      </w:r>
+      <w:proofErr w:type="spellStart"/>
+      <w:r>
+        <w:rPr>
+          <w:bCs/>
+          <w:lang w:val="en-GB"/>
+        </w:rPr>
+        <w:t>aproape</w:t>
+      </w:r>
+      <w:proofErr w:type="spellEnd"/>
+      <w:r>
+        <w:rPr>
+          <w:bCs/>
+          <w:lang w:val="en-GB"/>
+        </w:rPr>
+        <w:t xml:space="preserve"> 38%.</w:t>
+      </w:r>
+    </w:p>
+    <w:p>
+      <w:pPr>
+        <w:numPr>
+          <w:ilvl w:val="1"/>
+          <w:numId w:val="8"/>
+        </w:numPr>
+        <w:spacing w:line="240" w:lineRule="auto"/>
+        <w:rPr>
+          <w:bCs/>
+          <w:lang w:val="en-GB"/>
+        </w:rPr>
+      </w:pPr>
+      <w:r>
+        <w:rPr>
+          <w:bCs/>
+          <w:lang w:val="en-GB"/>
+        </w:rPr>
+        <w:t xml:space="preserve">Marja EBITDA se </w:t>
+      </w:r>
+      <w:proofErr w:type="spellStart"/>
+      <w:r>
+        <w:rPr>
+          <w:bCs/>
+          <w:lang w:val="en-GB"/>
+        </w:rPr>
+        <w:t>situează</w:t>
+      </w:r>
+      <w:proofErr w:type="spellEnd"/>
+      <w:r>
+        <w:rPr>
+          <w:bCs/>
+          <w:lang w:val="en-GB"/>
+        </w:rPr>
+        <w:t xml:space="preserve"> </w:t>
+      </w:r>
+      <w:proofErr w:type="spellStart"/>
+      <w:r>
+        <w:rPr>
+          <w:bCs/>
+          <w:lang w:val="en-GB"/>
+        </w:rPr>
+        <w:t>în</w:t>
+      </w:r>
+      <w:proofErr w:type="spellEnd"/>
+      <w:r>
+        <w:rPr>
+          <w:bCs/>
+          <w:lang w:val="en-GB"/>
+        </w:rPr>
+        <w:t xml:space="preserve"> jur de 14–15% din </w:t>
+      </w:r>
+      <w:proofErr w:type="spellStart"/>
+      <w:r>
+        <w:rPr>
+          <w:bCs/>
+          <w:lang w:val="en-GB"/>
+        </w:rPr>
+        <w:t>venituri</w:t>
+      </w:r>
+      <w:proofErr w:type="spellEnd"/>
+      <w:r>
+        <w:rPr>
+          <w:bCs/>
+          <w:lang w:val="en-GB"/>
+        </w:rPr>
+        <w:t>.</w:t>
+      </w:r>
+    </w:p>
+    <w:p>
+      <w:pPr>
+        <w:numPr>
+          <w:ilvl w:val="1"/>
+          <w:numId w:val="8"/>
+        </w:numPr>
+        <w:spacing w:line="240" w:lineRule="auto"/>
+        <w:rPr>
+          <w:bCs/>
+          <w:lang w:val="en-GB"/>
+        </w:rPr>
+      </w:pPr>
+      <w:proofErr w:type="spellStart"/>
+      <w:r>
+        <w:rPr>
+          <w:bCs/>
+          <w:lang w:val="en-GB"/>
+        </w:rPr>
+        <w:t>Situația</w:t>
+      </w:r>
+      <w:proofErr w:type="spellEnd"/>
+      <w:r>
+        <w:rPr>
+          <w:bCs/>
+          <w:lang w:val="en-GB"/>
+        </w:rPr>
+        <w:t xml:space="preserve"> </w:t>
+      </w:r>
+      <w:proofErr w:type="spellStart"/>
+      <w:r>
+        <w:rPr>
+          <w:bCs/>
+          <w:lang w:val="en-GB"/>
+        </w:rPr>
+        <w:t>este</w:t>
+      </w:r>
+      <w:proofErr w:type="spellEnd"/>
+      <w:r>
+        <w:rPr>
+          <w:bCs/>
+          <w:lang w:val="en-GB"/>
+        </w:rPr>
+        <w:t xml:space="preserve"> </w:t>
+      </w:r>
+      <w:proofErr w:type="spellStart"/>
+      <w:r>
+        <w:rPr>
+          <w:bCs/>
+          <w:lang w:val="en-GB"/>
+        </w:rPr>
+        <w:t>favorabilă</w:t>
+      </w:r>
+      <w:proofErr w:type="spellEnd"/>
+      <w:r>
+        <w:rPr>
+          <w:bCs/>
+          <w:lang w:val="en-GB"/>
+        </w:rPr>
+        <w:t xml:space="preserve">, </w:t>
+      </w:r>
+      <w:proofErr w:type="spellStart"/>
+      <w:r>
+        <w:rPr>
+          <w:bCs/>
+          <w:lang w:val="en-GB"/>
+        </w:rPr>
+        <w:t>arătând</w:t>
+      </w:r>
+      <w:proofErr w:type="spellEnd"/>
+      <w:r>
+        <w:rPr>
+          <w:bCs/>
+          <w:lang w:val="en-GB"/>
+        </w:rPr>
+        <w:t xml:space="preserve"> </w:t>
+      </w:r>
+      <w:proofErr w:type="spellStart"/>
+      <w:r>
+        <w:rPr>
+          <w:bCs/>
+          <w:lang w:val="en-GB"/>
+        </w:rPr>
+        <w:t>că</w:t>
+      </w:r>
+      <w:proofErr w:type="spellEnd"/>
+      <w:r>
+        <w:rPr>
+          <w:bCs/>
+          <w:lang w:val="en-GB"/>
+        </w:rPr>
+        <w:t xml:space="preserve"> </w:t>
+      </w:r>
+      <w:proofErr w:type="spellStart"/>
+      <w:r>
+        <w:rPr>
+          <w:bCs/>
+          <w:lang w:val="en-GB"/>
+        </w:rPr>
+        <w:t>activitatea</w:t>
+      </w:r>
+      <w:proofErr w:type="spellEnd"/>
+      <w:r>
+        <w:rPr>
+          <w:bCs/>
+          <w:lang w:val="en-GB"/>
+        </w:rPr>
+        <w:t xml:space="preserve"> de </w:t>
+      </w:r>
+      <w:proofErr w:type="spellStart"/>
+      <w:r>
+        <w:rPr>
+          <w:bCs/>
+          <w:lang w:val="en-GB"/>
+        </w:rPr>
+        <w:t>bază</w:t>
+      </w:r>
+      <w:proofErr w:type="spellEnd"/>
+      <w:r>
+        <w:rPr>
+          <w:bCs/>
+          <w:lang w:val="en-GB"/>
+        </w:rPr>
+        <w:t xml:space="preserve"> (</w:t>
+      </w:r>
+      <w:proofErr w:type="spellStart"/>
+      <w:r>
+        <w:rPr>
+          <w:bCs/>
+          <w:lang w:val="en-GB"/>
+        </w:rPr>
+        <w:t>înainte</w:t>
+      </w:r>
+      <w:proofErr w:type="spellEnd"/>
+      <w:r>
+        <w:rPr>
+          <w:bCs/>
+          <w:lang w:val="en-GB"/>
+        </w:rPr>
+        <w:t xml:space="preserve"> de </w:t>
+      </w:r>
+      <w:proofErr w:type="spellStart"/>
+      <w:r>
+        <w:rPr>
+          <w:bCs/>
+          <w:lang w:val="en-GB"/>
+        </w:rPr>
+        <w:t>amortizări</w:t>
+      </w:r>
+      <w:proofErr w:type="spellEnd"/>
+      <w:r>
+        <w:rPr>
+          <w:bCs/>
+          <w:lang w:val="en-GB"/>
+        </w:rPr>
+        <w:t xml:space="preserve"> </w:t>
+      </w:r>
+      <w:proofErr w:type="spellStart"/>
+      <w:r>
+        <w:rPr>
+          <w:bCs/>
+          <w:lang w:val="en-GB"/>
+        </w:rPr>
+        <w:t>și</w:t>
+      </w:r>
+      <w:proofErr w:type="spellEnd"/>
+      <w:r>
+        <w:rPr>
+          <w:bCs/>
+          <w:lang w:val="en-GB"/>
+        </w:rPr>
+        <w:t xml:space="preserve"> </w:t>
+      </w:r>
+      <w:proofErr w:type="spellStart"/>
+      <w:r>
+        <w:rPr>
+          <w:bCs/>
+          <w:lang w:val="en-GB"/>
+        </w:rPr>
+        <w:t>costuri</w:t>
+      </w:r>
+      <w:proofErr w:type="spellEnd"/>
+      <w:r>
+        <w:rPr>
+          <w:bCs/>
+          <w:lang w:val="en-GB"/>
+        </w:rPr>
+        <w:t xml:space="preserve"> </w:t>
+      </w:r>
+      <w:proofErr w:type="spellStart"/>
+      <w:r>
+        <w:rPr>
+          <w:bCs/>
+          <w:lang w:val="en-GB"/>
+        </w:rPr>
+        <w:t>financiare</w:t>
+      </w:r>
+      <w:proofErr w:type="spellEnd"/>
+      <w:r>
+        <w:rPr>
+          <w:bCs/>
+          <w:lang w:val="en-GB"/>
+        </w:rPr>
+        <w:t xml:space="preserve">) </w:t>
+      </w:r>
+      <w:proofErr w:type="spellStart"/>
+      <w:r>
+        <w:rPr>
+          <w:bCs/>
+          <w:lang w:val="en-GB"/>
+        </w:rPr>
+        <w:t>generează</w:t>
+      </w:r>
+      <w:proofErr w:type="spellEnd"/>
+      <w:r>
+        <w:rPr>
+          <w:bCs/>
+          <w:lang w:val="en-GB"/>
+        </w:rPr>
+        <w:t xml:space="preserve"> </w:t>
+      </w:r>
+      <w:proofErr w:type="spellStart"/>
+      <w:r>
+        <w:rPr>
+          <w:bCs/>
+          <w:lang w:val="en-GB"/>
+        </w:rPr>
+        <w:t>fluxuri</w:t>
+      </w:r>
+      <w:proofErr w:type="spellEnd"/>
+      <w:r>
+        <w:rPr>
+          <w:bCs/>
+          <w:lang w:val="en-GB"/>
+        </w:rPr>
+        <w:t xml:space="preserve"> </w:t>
+      </w:r>
+      <w:proofErr w:type="spellStart"/>
+      <w:r>
+        <w:rPr>
+          <w:bCs/>
+          <w:lang w:val="en-GB"/>
+        </w:rPr>
+        <w:t>operaționale</w:t>
+      </w:r>
+      <w:proofErr w:type="spellEnd"/>
+      <w:r>
+        <w:rPr>
+          <w:bCs/>
+          <w:lang w:val="en-GB"/>
+        </w:rPr>
+        <w:t xml:space="preserve"> </w:t>
+      </w:r>
+      <w:proofErr w:type="spellStart"/>
+      <w:r>
+        <w:rPr>
+          <w:bCs/>
+          <w:lang w:val="en-GB"/>
+        </w:rPr>
+        <w:t>solide</w:t>
+      </w:r>
+      <w:proofErr w:type="spellEnd"/>
+      <w:r>
+        <w:rPr>
+          <w:bCs/>
+          <w:lang w:val="en-GB"/>
+        </w:rPr>
+        <w:t xml:space="preserve">, </w:t>
+      </w:r>
+      <w:proofErr w:type="spellStart"/>
+      <w:r>
+        <w:rPr>
+          <w:bCs/>
+          <w:lang w:val="en-GB"/>
+        </w:rPr>
+        <w:t>în</w:t>
+      </w:r>
+      <w:proofErr w:type="spellEnd"/>
+      <w:r>
+        <w:rPr>
+          <w:bCs/>
+          <w:lang w:val="en-GB"/>
+        </w:rPr>
+        <w:t xml:space="preserve"> </w:t>
+      </w:r>
+      <w:proofErr w:type="spellStart"/>
+      <w:r>
+        <w:rPr>
+          <w:bCs/>
+          <w:lang w:val="en-GB"/>
+        </w:rPr>
+        <w:t>creștere</w:t>
+      </w:r>
+      <w:proofErr w:type="spellEnd"/>
+      <w:r>
+        <w:rPr>
+          <w:bCs/>
+          <w:lang w:val="en-GB"/>
+        </w:rPr>
+        <w:t xml:space="preserve"> </w:t>
+      </w:r>
+      <w:proofErr w:type="spellStart"/>
+      <w:r>
+        <w:rPr>
+          <w:bCs/>
+          <w:lang w:val="en-GB"/>
+        </w:rPr>
+        <w:t>mai</w:t>
+      </w:r>
+      <w:proofErr w:type="spellEnd"/>
+      <w:r>
+        <w:rPr>
+          <w:bCs/>
+          <w:lang w:val="en-GB"/>
+        </w:rPr>
+        <w:t xml:space="preserve"> </w:t>
+      </w:r>
+      <w:proofErr w:type="spellStart"/>
+      <w:r>
+        <w:rPr>
+          <w:bCs/>
+          <w:lang w:val="en-GB"/>
+        </w:rPr>
+        <w:t>rapidă</w:t>
+      </w:r>
+      <w:proofErr w:type="spellEnd"/>
+      <w:r>
+        <w:rPr>
+          <w:bCs/>
+          <w:lang w:val="en-GB"/>
+        </w:rPr>
+        <w:t xml:space="preserve"> </w:t>
+      </w:r>
+      <w:proofErr w:type="spellStart"/>
+      <w:r>
+        <w:rPr>
+          <w:bCs/>
+          <w:lang w:val="en-GB"/>
+        </w:rPr>
+        <w:t>decât</w:t>
+      </w:r>
+      <w:proofErr w:type="spellEnd"/>
+      <w:r>
+        <w:rPr>
+          <w:bCs/>
+          <w:lang w:val="en-GB"/>
+        </w:rPr>
+        <w:t xml:space="preserve"> </w:t>
+      </w:r>
+      <w:proofErr w:type="spellStart"/>
+      <w:r>
+        <w:rPr>
+          <w:bCs/>
+          <w:lang w:val="en-GB"/>
+        </w:rPr>
+        <w:t>veniturile</w:t>
+      </w:r>
+      <w:proofErr w:type="spellEnd"/>
+      <w:r>
+        <w:rPr>
+          <w:bCs/>
+          <w:lang w:val="en-GB"/>
+        </w:rPr>
+        <w:t>.</w:t>
+      </w:r>
+    </w:p>
+    <w:p>
+      <w:pPr>
+        <w:numPr>
+          <w:ilvl w:val="0"/>
+          <w:numId w:val="8"/>
+        </w:numPr>
+        <w:spacing w:line="240" w:lineRule="auto"/>
+        <w:rPr>
+          <w:bCs/>
+          <w:lang w:val="en-GB"/>
+        </w:rPr>
+      </w:pPr>
+      <w:r>
+        <w:rPr>
+          <w:bCs/>
+          <w:lang w:val="en-GB"/>
+        </w:rPr>
+        <w:lastRenderedPageBreak/>
+        <w:t xml:space="preserve">EBIT (Profit </w:t>
+      </w:r>
+      <w:proofErr w:type="spellStart"/>
+      <w:r>
+        <w:rPr>
+          <w:bCs/>
+          <w:lang w:val="en-GB"/>
+        </w:rPr>
+        <w:t>operațional</w:t>
+      </w:r>
+      <w:proofErr w:type="spellEnd"/>
+      <w:r>
+        <w:rPr>
+          <w:bCs/>
+          <w:lang w:val="en-GB"/>
+        </w:rPr>
+        <w:t>)</w:t>
+      </w:r>
+    </w:p>
+    <w:p>
+      <w:pPr>
+        <w:numPr>
+          <w:ilvl w:val="1"/>
+          <w:numId w:val="8"/>
+        </w:numPr>
+        <w:spacing w:line="240" w:lineRule="auto"/>
+        <w:rPr>
+          <w:bCs/>
+          <w:lang w:val="en-GB"/>
+        </w:rPr>
+      </w:pPr>
+      <w:r>
+        <w:rPr>
+          <w:bCs/>
+          <w:lang w:val="en-GB"/>
+        </w:rPr>
+        <w:t xml:space="preserve">EBIT 2024 ≈ 140,4 mil. lei, </w:t>
+      </w:r>
+      <w:proofErr w:type="spellStart"/>
+      <w:r>
+        <w:rPr>
+          <w:bCs/>
+          <w:lang w:val="en-GB"/>
+        </w:rPr>
+        <w:t>față</w:t>
+      </w:r>
+      <w:proofErr w:type="spellEnd"/>
+      <w:r>
+        <w:rPr>
+          <w:bCs/>
+          <w:lang w:val="en-GB"/>
+        </w:rPr>
+        <w:t xml:space="preserve"> de 91,5 mil. lei </w:t>
+      </w:r>
+      <w:proofErr w:type="spellStart"/>
+      <w:r>
+        <w:rPr>
+          <w:bCs/>
+          <w:lang w:val="en-GB"/>
+        </w:rPr>
+        <w:t>în</w:t>
+      </w:r>
+      <w:proofErr w:type="spellEnd"/>
+      <w:r>
+        <w:rPr>
+          <w:bCs/>
+          <w:lang w:val="en-GB"/>
+        </w:rPr>
+        <w:t xml:space="preserve"> 2023, (+ </w:t>
+      </w:r>
+      <w:proofErr w:type="spellStart"/>
+      <w:r>
+        <w:rPr>
+          <w:bCs/>
+          <w:lang w:val="en-GB"/>
+        </w:rPr>
+        <w:t>peste</w:t>
+      </w:r>
+      <w:proofErr w:type="spellEnd"/>
+      <w:r>
+        <w:rPr>
+          <w:bCs/>
+          <w:lang w:val="en-GB"/>
+        </w:rPr>
+        <w:t xml:space="preserve"> 50%).</w:t>
+      </w:r>
+    </w:p>
+    <w:p>
+      <w:pPr>
+        <w:numPr>
+          <w:ilvl w:val="1"/>
+          <w:numId w:val="8"/>
+        </w:numPr>
+        <w:spacing w:line="240" w:lineRule="auto"/>
+        <w:rPr>
+          <w:bCs/>
+          <w:lang w:val="en-GB"/>
+        </w:rPr>
+      </w:pPr>
+      <w:r>
+        <w:rPr>
+          <w:bCs/>
+          <w:lang w:val="en-GB"/>
+        </w:rPr>
+        <w:t xml:space="preserve">Marja EBIT </w:t>
+      </w:r>
+      <w:proofErr w:type="spellStart"/>
+      <w:r>
+        <w:rPr>
+          <w:bCs/>
+          <w:lang w:val="en-GB"/>
+        </w:rPr>
+        <w:t>este</w:t>
+      </w:r>
+      <w:proofErr w:type="spellEnd"/>
+      <w:r>
+        <w:rPr>
+          <w:bCs/>
+          <w:lang w:val="en-GB"/>
+        </w:rPr>
+        <w:t xml:space="preserve"> de </w:t>
+      </w:r>
+      <w:proofErr w:type="spellStart"/>
+      <w:r>
+        <w:rPr>
+          <w:bCs/>
+          <w:lang w:val="en-GB"/>
+        </w:rPr>
+        <w:t>aproximativ</w:t>
+      </w:r>
+      <w:proofErr w:type="spellEnd"/>
+      <w:r>
+        <w:rPr>
+          <w:bCs/>
+          <w:lang w:val="en-GB"/>
+        </w:rPr>
+        <w:t xml:space="preserve"> 5%, </w:t>
+      </w:r>
+      <w:proofErr w:type="spellStart"/>
+      <w:r>
+        <w:rPr>
+          <w:bCs/>
+          <w:lang w:val="en-GB"/>
+        </w:rPr>
+        <w:t>ceea</w:t>
+      </w:r>
+      <w:proofErr w:type="spellEnd"/>
+      <w:r>
+        <w:rPr>
+          <w:bCs/>
+          <w:lang w:val="en-GB"/>
+        </w:rPr>
+        <w:t xml:space="preserve"> </w:t>
+      </w:r>
+      <w:proofErr w:type="spellStart"/>
+      <w:r>
+        <w:rPr>
+          <w:bCs/>
+          <w:lang w:val="en-GB"/>
+        </w:rPr>
+        <w:t>ce</w:t>
+      </w:r>
+      <w:proofErr w:type="spellEnd"/>
+      <w:r>
+        <w:rPr>
+          <w:bCs/>
+          <w:lang w:val="en-GB"/>
+        </w:rPr>
+        <w:t xml:space="preserve">, </w:t>
+      </w:r>
+      <w:proofErr w:type="spellStart"/>
+      <w:r>
+        <w:rPr>
+          <w:bCs/>
+          <w:lang w:val="en-GB"/>
+        </w:rPr>
+        <w:t>deși</w:t>
+      </w:r>
+      <w:proofErr w:type="spellEnd"/>
+      <w:r>
+        <w:rPr>
+          <w:bCs/>
+          <w:lang w:val="en-GB"/>
+        </w:rPr>
+        <w:t xml:space="preserve"> </w:t>
+      </w:r>
+      <w:proofErr w:type="spellStart"/>
+      <w:r>
+        <w:rPr>
+          <w:bCs/>
+          <w:lang w:val="en-GB"/>
+        </w:rPr>
+        <w:t>modestă</w:t>
+      </w:r>
+      <w:proofErr w:type="spellEnd"/>
+      <w:r>
+        <w:rPr>
+          <w:bCs/>
+          <w:lang w:val="en-GB"/>
+        </w:rPr>
+        <w:t xml:space="preserve"> </w:t>
+      </w:r>
+      <w:proofErr w:type="spellStart"/>
+      <w:r>
+        <w:rPr>
+          <w:bCs/>
+          <w:lang w:val="en-GB"/>
+        </w:rPr>
+        <w:t>pentru</w:t>
+      </w:r>
+      <w:proofErr w:type="spellEnd"/>
+      <w:r>
+        <w:rPr>
+          <w:bCs/>
+          <w:lang w:val="en-GB"/>
+        </w:rPr>
+        <w:t xml:space="preserve"> un business </w:t>
+      </w:r>
+      <w:proofErr w:type="spellStart"/>
+      <w:r>
+        <w:rPr>
+          <w:bCs/>
+          <w:lang w:val="en-GB"/>
+        </w:rPr>
+        <w:t>intensiv</w:t>
+      </w:r>
+      <w:proofErr w:type="spellEnd"/>
+      <w:r>
+        <w:rPr>
+          <w:bCs/>
+          <w:lang w:val="en-GB"/>
+        </w:rPr>
+        <w:t xml:space="preserve"> </w:t>
+      </w:r>
+      <w:proofErr w:type="spellStart"/>
+      <w:r>
+        <w:rPr>
+          <w:bCs/>
+          <w:lang w:val="en-GB"/>
+        </w:rPr>
+        <w:t>în</w:t>
+      </w:r>
+      <w:proofErr w:type="spellEnd"/>
+      <w:r>
+        <w:rPr>
+          <w:bCs/>
+          <w:lang w:val="en-GB"/>
+        </w:rPr>
+        <w:t xml:space="preserve"> capital, </w:t>
+      </w:r>
+      <w:proofErr w:type="spellStart"/>
+      <w:r>
+        <w:rPr>
+          <w:bCs/>
+          <w:lang w:val="en-GB"/>
+        </w:rPr>
+        <w:t>este</w:t>
+      </w:r>
+      <w:proofErr w:type="spellEnd"/>
+      <w:r>
+        <w:rPr>
+          <w:bCs/>
+          <w:lang w:val="en-GB"/>
+        </w:rPr>
+        <w:t xml:space="preserve"> </w:t>
+      </w:r>
+      <w:proofErr w:type="spellStart"/>
+      <w:r>
+        <w:rPr>
+          <w:bCs/>
+          <w:lang w:val="en-GB"/>
+        </w:rPr>
+        <w:t>clar</w:t>
+      </w:r>
+      <w:proofErr w:type="spellEnd"/>
+      <w:r>
+        <w:rPr>
+          <w:bCs/>
+          <w:lang w:val="en-GB"/>
+        </w:rPr>
+        <w:t xml:space="preserve"> </w:t>
+      </w:r>
+      <w:proofErr w:type="spellStart"/>
+      <w:r>
+        <w:rPr>
+          <w:bCs/>
+          <w:lang w:val="en-GB"/>
+        </w:rPr>
+        <w:t>în</w:t>
+      </w:r>
+      <w:proofErr w:type="spellEnd"/>
+      <w:r>
+        <w:rPr>
+          <w:bCs/>
+          <w:lang w:val="en-GB"/>
+        </w:rPr>
+        <w:t xml:space="preserve"> </w:t>
+      </w:r>
+      <w:proofErr w:type="spellStart"/>
+      <w:r>
+        <w:rPr>
+          <w:bCs/>
+          <w:lang w:val="en-GB"/>
+        </w:rPr>
+        <w:t>creștere</w:t>
+      </w:r>
+      <w:proofErr w:type="spellEnd"/>
+      <w:r>
+        <w:rPr>
+          <w:bCs/>
+          <w:lang w:val="en-GB"/>
+        </w:rPr>
+        <w:t xml:space="preserve"> </w:t>
+      </w:r>
+      <w:proofErr w:type="spellStart"/>
+      <w:r>
+        <w:rPr>
+          <w:bCs/>
+          <w:lang w:val="en-GB"/>
+        </w:rPr>
+        <w:t>față</w:t>
+      </w:r>
+      <w:proofErr w:type="spellEnd"/>
+      <w:r>
+        <w:rPr>
+          <w:bCs/>
+          <w:lang w:val="en-GB"/>
+        </w:rPr>
+        <w:t xml:space="preserve"> de </w:t>
+      </w:r>
+      <w:proofErr w:type="spellStart"/>
+      <w:r>
+        <w:rPr>
+          <w:bCs/>
+          <w:lang w:val="en-GB"/>
+        </w:rPr>
+        <w:t>anul</w:t>
+      </w:r>
+      <w:proofErr w:type="spellEnd"/>
+      <w:r>
+        <w:rPr>
+          <w:bCs/>
+          <w:lang w:val="en-GB"/>
+        </w:rPr>
+        <w:t xml:space="preserve"> precedent.</w:t>
+      </w:r>
+    </w:p>
+    <w:p>
+      <w:pPr>
+        <w:numPr>
+          <w:ilvl w:val="1"/>
+          <w:numId w:val="8"/>
+        </w:numPr>
+        <w:spacing w:line="240" w:lineRule="auto"/>
+        <w:rPr>
+          <w:bCs/>
+          <w:lang w:val="en-GB"/>
+        </w:rPr>
+      </w:pPr>
+      <w:proofErr w:type="spellStart"/>
+      <w:r>
+        <w:rPr>
+          <w:bCs/>
+          <w:lang w:val="en-GB"/>
+        </w:rPr>
+        <w:t>Rezultatul</w:t>
+      </w:r>
+      <w:proofErr w:type="spellEnd"/>
+      <w:r>
+        <w:rPr>
+          <w:bCs/>
+          <w:lang w:val="en-GB"/>
+        </w:rPr>
+        <w:t xml:space="preserve"> </w:t>
+      </w:r>
+      <w:proofErr w:type="spellStart"/>
+      <w:r>
+        <w:rPr>
+          <w:bCs/>
+          <w:lang w:val="en-GB"/>
+        </w:rPr>
+        <w:t>este</w:t>
+      </w:r>
+      <w:proofErr w:type="spellEnd"/>
+      <w:r>
+        <w:rPr>
+          <w:bCs/>
+          <w:lang w:val="en-GB"/>
+        </w:rPr>
+        <w:t xml:space="preserve"> </w:t>
+      </w:r>
+      <w:proofErr w:type="spellStart"/>
+      <w:r>
+        <w:rPr>
+          <w:bCs/>
+          <w:lang w:val="en-GB"/>
+        </w:rPr>
+        <w:t>favorabil</w:t>
+      </w:r>
+      <w:proofErr w:type="spellEnd"/>
+      <w:r>
+        <w:rPr>
+          <w:bCs/>
+          <w:lang w:val="en-GB"/>
+        </w:rPr>
+        <w:t xml:space="preserve">, </w:t>
+      </w:r>
+      <w:proofErr w:type="spellStart"/>
+      <w:r>
+        <w:rPr>
+          <w:bCs/>
+          <w:lang w:val="en-GB"/>
+        </w:rPr>
+        <w:t>indicând</w:t>
+      </w:r>
+      <w:proofErr w:type="spellEnd"/>
+      <w:r>
+        <w:rPr>
+          <w:bCs/>
+          <w:lang w:val="en-GB"/>
+        </w:rPr>
+        <w:t xml:space="preserve"> </w:t>
+      </w:r>
+      <w:proofErr w:type="spellStart"/>
+      <w:r>
+        <w:rPr>
+          <w:bCs/>
+          <w:lang w:val="en-GB"/>
+        </w:rPr>
+        <w:t>că</w:t>
+      </w:r>
+      <w:proofErr w:type="spellEnd"/>
+      <w:r>
+        <w:rPr>
+          <w:bCs/>
+          <w:lang w:val="en-GB"/>
+        </w:rPr>
+        <w:t xml:space="preserve"> </w:t>
+      </w:r>
+      <w:proofErr w:type="spellStart"/>
+      <w:r>
+        <w:rPr>
+          <w:bCs/>
+          <w:lang w:val="en-GB"/>
+        </w:rPr>
+        <w:t>grupul</w:t>
+      </w:r>
+      <w:proofErr w:type="spellEnd"/>
+      <w:r>
+        <w:rPr>
+          <w:bCs/>
+          <w:lang w:val="en-GB"/>
+        </w:rPr>
+        <w:t xml:space="preserve"> a </w:t>
+      </w:r>
+      <w:proofErr w:type="spellStart"/>
+      <w:r>
+        <w:rPr>
+          <w:bCs/>
+          <w:lang w:val="en-GB"/>
+        </w:rPr>
+        <w:t>reușit</w:t>
+      </w:r>
+      <w:proofErr w:type="spellEnd"/>
+      <w:r>
+        <w:rPr>
+          <w:bCs/>
+          <w:lang w:val="en-GB"/>
+        </w:rPr>
+        <w:t xml:space="preserve"> </w:t>
+      </w:r>
+      <w:proofErr w:type="spellStart"/>
+      <w:r>
+        <w:rPr>
+          <w:bCs/>
+          <w:lang w:val="en-GB"/>
+        </w:rPr>
+        <w:t>să</w:t>
+      </w:r>
+      <w:proofErr w:type="spellEnd"/>
+      <w:r>
+        <w:rPr>
+          <w:bCs/>
+          <w:lang w:val="en-GB"/>
+        </w:rPr>
+        <w:t xml:space="preserve"> </w:t>
+      </w:r>
+      <w:proofErr w:type="spellStart"/>
+      <w:r>
+        <w:rPr>
+          <w:bCs/>
+          <w:lang w:val="en-GB"/>
+        </w:rPr>
+        <w:t>acopere</w:t>
+      </w:r>
+      <w:proofErr w:type="spellEnd"/>
+      <w:r>
+        <w:rPr>
+          <w:bCs/>
+          <w:lang w:val="en-GB"/>
+        </w:rPr>
+        <w:t xml:space="preserve"> </w:t>
+      </w:r>
+      <w:proofErr w:type="spellStart"/>
+      <w:r>
+        <w:rPr>
+          <w:bCs/>
+          <w:lang w:val="en-GB"/>
+        </w:rPr>
+        <w:t>creșterea</w:t>
+      </w:r>
+      <w:proofErr w:type="spellEnd"/>
+      <w:r>
+        <w:rPr>
+          <w:bCs/>
+          <w:lang w:val="en-GB"/>
+        </w:rPr>
+        <w:t xml:space="preserve"> </w:t>
+      </w:r>
+      <w:proofErr w:type="spellStart"/>
+      <w:r>
+        <w:rPr>
+          <w:bCs/>
+          <w:lang w:val="en-GB"/>
+        </w:rPr>
+        <w:t>amortizărilor</w:t>
+      </w:r>
+      <w:proofErr w:type="spellEnd"/>
+      <w:r>
+        <w:rPr>
+          <w:bCs/>
+          <w:lang w:val="en-GB"/>
+        </w:rPr>
+        <w:t xml:space="preserve"> </w:t>
+      </w:r>
+      <w:proofErr w:type="spellStart"/>
+      <w:r>
+        <w:rPr>
+          <w:bCs/>
+          <w:lang w:val="en-GB"/>
+        </w:rPr>
+        <w:t>și</w:t>
+      </w:r>
+      <w:proofErr w:type="spellEnd"/>
+      <w:r>
+        <w:rPr>
+          <w:bCs/>
+          <w:lang w:val="en-GB"/>
+        </w:rPr>
+        <w:t xml:space="preserve"> </w:t>
+      </w:r>
+      <w:proofErr w:type="spellStart"/>
+      <w:r>
+        <w:rPr>
+          <w:bCs/>
+          <w:lang w:val="en-GB"/>
+        </w:rPr>
+        <w:t>să</w:t>
+      </w:r>
+      <w:proofErr w:type="spellEnd"/>
+      <w:r>
+        <w:rPr>
+          <w:bCs/>
+          <w:lang w:val="en-GB"/>
+        </w:rPr>
+        <w:t xml:space="preserve"> </w:t>
+      </w:r>
+      <w:proofErr w:type="spellStart"/>
+      <w:r>
+        <w:rPr>
+          <w:bCs/>
+          <w:lang w:val="en-GB"/>
+        </w:rPr>
+        <w:t>îmbunătățească</w:t>
+      </w:r>
+      <w:proofErr w:type="spellEnd"/>
+      <w:r>
+        <w:rPr>
+          <w:bCs/>
+          <w:lang w:val="en-GB"/>
+        </w:rPr>
+        <w:t xml:space="preserve"> </w:t>
+      </w:r>
+      <w:proofErr w:type="spellStart"/>
+      <w:r>
+        <w:rPr>
+          <w:bCs/>
+          <w:lang w:val="en-GB"/>
+        </w:rPr>
+        <w:t>profitabilitatea</w:t>
+      </w:r>
+      <w:proofErr w:type="spellEnd"/>
+      <w:r>
+        <w:rPr>
+          <w:bCs/>
+          <w:lang w:val="en-GB"/>
+        </w:rPr>
+        <w:t xml:space="preserve"> </w:t>
+      </w:r>
+      <w:proofErr w:type="spellStart"/>
+      <w:r>
+        <w:rPr>
+          <w:bCs/>
+          <w:lang w:val="en-GB"/>
+        </w:rPr>
+        <w:t>operațională</w:t>
+      </w:r>
+      <w:proofErr w:type="spellEnd"/>
+      <w:r>
+        <w:rPr>
+          <w:bCs/>
+          <w:lang w:val="en-GB"/>
+        </w:rPr>
+        <w:t>.</w:t>
+      </w:r>
+    </w:p>
+    <w:p>
+      <w:pPr>
+        <w:numPr>
+          <w:ilvl w:val="0"/>
+          <w:numId w:val="8"/>
+        </w:numPr>
+        <w:spacing w:line="240" w:lineRule="auto"/>
+        <w:rPr>
+          <w:bCs/>
+          <w:lang w:val="en-GB"/>
+        </w:rPr>
+      </w:pPr>
+      <w:r>
+        <w:rPr>
+          <w:bCs/>
+          <w:lang w:val="en-GB"/>
+        </w:rPr>
+        <w:t>EBT (</w:t>
+      </w:r>
+      <w:proofErr w:type="spellStart"/>
+      <w:r>
+        <w:rPr>
+          <w:bCs/>
+          <w:lang w:val="en-GB"/>
+        </w:rPr>
+        <w:t>Rezultat</w:t>
+      </w:r>
+      <w:proofErr w:type="spellEnd"/>
+      <w:r>
+        <w:rPr>
+          <w:bCs/>
+          <w:lang w:val="en-GB"/>
+        </w:rPr>
+        <w:t xml:space="preserve"> </w:t>
+      </w:r>
+      <w:proofErr w:type="spellStart"/>
+      <w:r>
+        <w:rPr>
+          <w:bCs/>
+          <w:lang w:val="en-GB"/>
+        </w:rPr>
+        <w:t>înainte</w:t>
+      </w:r>
+      <w:proofErr w:type="spellEnd"/>
+      <w:r>
+        <w:rPr>
+          <w:bCs/>
+          <w:lang w:val="en-GB"/>
+        </w:rPr>
+        <w:t xml:space="preserve"> de </w:t>
+      </w:r>
+      <w:proofErr w:type="spellStart"/>
+      <w:r>
+        <w:rPr>
+          <w:bCs/>
+          <w:lang w:val="en-GB"/>
+        </w:rPr>
+        <w:t>impozitare</w:t>
+      </w:r>
+      <w:proofErr w:type="spellEnd"/>
+      <w:r>
+        <w:rPr>
+          <w:bCs/>
+          <w:lang w:val="en-GB"/>
+        </w:rPr>
+        <w:t>)</w:t>
+      </w:r>
+    </w:p>
+    <w:p>
+      <w:pPr>
+        <w:numPr>
+          <w:ilvl w:val="1"/>
+          <w:numId w:val="8"/>
+        </w:numPr>
+        <w:spacing w:line="240" w:lineRule="auto"/>
+        <w:rPr>
+          <w:bCs/>
+          <w:lang w:val="en-GB"/>
+        </w:rPr>
+      </w:pPr>
+      <w:r>
+        <w:rPr>
+          <w:bCs/>
+          <w:lang w:val="en-GB"/>
+        </w:rPr>
+        <w:t xml:space="preserve">EBT 2024 ≈ 39,1 mil. lei, </w:t>
+      </w:r>
+      <w:proofErr w:type="spellStart"/>
+      <w:r>
+        <w:rPr>
+          <w:bCs/>
+          <w:lang w:val="en-GB"/>
+        </w:rPr>
+        <w:t>comparativ</w:t>
+      </w:r>
+      <w:proofErr w:type="spellEnd"/>
+      <w:r>
+        <w:rPr>
+          <w:bCs/>
+          <w:lang w:val="en-GB"/>
+        </w:rPr>
+        <w:t xml:space="preserve"> cu </w:t>
+      </w:r>
+      <w:proofErr w:type="spellStart"/>
+      <w:r>
+        <w:rPr>
+          <w:bCs/>
+          <w:lang w:val="en-GB"/>
+        </w:rPr>
+        <w:t>doar</w:t>
+      </w:r>
+      <w:proofErr w:type="spellEnd"/>
+      <w:r>
+        <w:rPr>
+          <w:bCs/>
+          <w:lang w:val="en-GB"/>
+        </w:rPr>
+        <w:t xml:space="preserve"> 4,3 mil. lei </w:t>
+      </w:r>
+      <w:proofErr w:type="spellStart"/>
+      <w:r>
+        <w:rPr>
+          <w:bCs/>
+          <w:lang w:val="en-GB"/>
+        </w:rPr>
+        <w:t>în</w:t>
+      </w:r>
+      <w:proofErr w:type="spellEnd"/>
+      <w:r>
+        <w:rPr>
+          <w:bCs/>
+          <w:lang w:val="en-GB"/>
+        </w:rPr>
+        <w:t xml:space="preserve"> 2023.</w:t>
+      </w:r>
+    </w:p>
+    <w:p>
+      <w:pPr>
+        <w:numPr>
+          <w:ilvl w:val="1"/>
+          <w:numId w:val="8"/>
+        </w:numPr>
+        <w:spacing w:line="240" w:lineRule="auto"/>
+        <w:rPr>
+          <w:bCs/>
+          <w:lang w:val="en-GB"/>
+        </w:rPr>
+      </w:pPr>
+      <w:proofErr w:type="spellStart"/>
+      <w:r>
+        <w:rPr>
+          <w:bCs/>
+          <w:lang w:val="en-GB"/>
+        </w:rPr>
+        <w:t>Diferența</w:t>
+      </w:r>
+      <w:proofErr w:type="spellEnd"/>
+      <w:r>
+        <w:rPr>
+          <w:bCs/>
+          <w:lang w:val="en-GB"/>
+        </w:rPr>
+        <w:t xml:space="preserve"> </w:t>
+      </w:r>
+      <w:proofErr w:type="spellStart"/>
+      <w:r>
+        <w:rPr>
+          <w:bCs/>
+          <w:lang w:val="en-GB"/>
+        </w:rPr>
+        <w:t>majoră</w:t>
+      </w:r>
+      <w:proofErr w:type="spellEnd"/>
+      <w:r>
+        <w:rPr>
+          <w:bCs/>
+          <w:lang w:val="en-GB"/>
+        </w:rPr>
+        <w:t xml:space="preserve"> </w:t>
+      </w:r>
+      <w:proofErr w:type="spellStart"/>
+      <w:r>
+        <w:rPr>
+          <w:bCs/>
+          <w:lang w:val="en-GB"/>
+        </w:rPr>
+        <w:t>arată</w:t>
+      </w:r>
+      <w:proofErr w:type="spellEnd"/>
+      <w:r>
+        <w:rPr>
+          <w:bCs/>
+          <w:lang w:val="en-GB"/>
+        </w:rPr>
+        <w:t xml:space="preserve"> </w:t>
+      </w:r>
+      <w:proofErr w:type="spellStart"/>
+      <w:r>
+        <w:rPr>
+          <w:bCs/>
+          <w:lang w:val="en-GB"/>
+        </w:rPr>
+        <w:t>că</w:t>
+      </w:r>
+      <w:proofErr w:type="spellEnd"/>
+      <w:r>
+        <w:rPr>
+          <w:bCs/>
+          <w:lang w:val="en-GB"/>
+        </w:rPr>
+        <w:t xml:space="preserve">, </w:t>
+      </w:r>
+      <w:proofErr w:type="spellStart"/>
+      <w:r>
+        <w:rPr>
+          <w:bCs/>
+          <w:lang w:val="en-GB"/>
+        </w:rPr>
+        <w:t>deși</w:t>
+      </w:r>
+      <w:proofErr w:type="spellEnd"/>
+      <w:r>
+        <w:rPr>
+          <w:bCs/>
+          <w:lang w:val="en-GB"/>
+        </w:rPr>
+        <w:t xml:space="preserve"> </w:t>
+      </w:r>
+      <w:proofErr w:type="spellStart"/>
+      <w:r>
+        <w:rPr>
+          <w:bCs/>
+          <w:lang w:val="en-GB"/>
+        </w:rPr>
+        <w:t>rezultatul</w:t>
+      </w:r>
+      <w:proofErr w:type="spellEnd"/>
+      <w:r>
+        <w:rPr>
+          <w:bCs/>
+          <w:lang w:val="en-GB"/>
+        </w:rPr>
+        <w:t xml:space="preserve"> </w:t>
+      </w:r>
+      <w:proofErr w:type="spellStart"/>
+      <w:r>
+        <w:rPr>
+          <w:bCs/>
+          <w:lang w:val="en-GB"/>
+        </w:rPr>
+        <w:t>financiar</w:t>
+      </w:r>
+      <w:proofErr w:type="spellEnd"/>
+      <w:r>
+        <w:rPr>
+          <w:bCs/>
+          <w:lang w:val="en-GB"/>
+        </w:rPr>
+        <w:t xml:space="preserve"> </w:t>
+      </w:r>
+      <w:proofErr w:type="spellStart"/>
+      <w:r>
+        <w:rPr>
+          <w:bCs/>
+          <w:lang w:val="en-GB"/>
+        </w:rPr>
+        <w:t>rămâne</w:t>
+      </w:r>
+      <w:proofErr w:type="spellEnd"/>
+      <w:r>
+        <w:rPr>
+          <w:bCs/>
+          <w:lang w:val="en-GB"/>
+        </w:rPr>
+        <w:t xml:space="preserve"> </w:t>
+      </w:r>
+      <w:proofErr w:type="spellStart"/>
+      <w:r>
+        <w:rPr>
+          <w:bCs/>
+          <w:lang w:val="en-GB"/>
+        </w:rPr>
+        <w:t>puternic</w:t>
+      </w:r>
+      <w:proofErr w:type="spellEnd"/>
+      <w:r>
+        <w:rPr>
+          <w:bCs/>
+          <w:lang w:val="en-GB"/>
+        </w:rPr>
+        <w:t xml:space="preserve"> </w:t>
+      </w:r>
+      <w:proofErr w:type="spellStart"/>
+      <w:r>
+        <w:rPr>
+          <w:bCs/>
+          <w:lang w:val="en-GB"/>
+        </w:rPr>
+        <w:t>negativ</w:t>
+      </w:r>
+      <w:proofErr w:type="spellEnd"/>
+      <w:r>
+        <w:rPr>
+          <w:bCs/>
+          <w:lang w:val="en-GB"/>
+        </w:rPr>
+        <w:t xml:space="preserve"> (</w:t>
+      </w:r>
+      <w:proofErr w:type="spellStart"/>
+      <w:r>
+        <w:rPr>
+          <w:bCs/>
+          <w:lang w:val="en-GB"/>
+        </w:rPr>
+        <w:t>costuri</w:t>
+      </w:r>
+      <w:proofErr w:type="spellEnd"/>
+      <w:r>
+        <w:rPr>
+          <w:bCs/>
+          <w:lang w:val="en-GB"/>
+        </w:rPr>
+        <w:t xml:space="preserve"> </w:t>
+      </w:r>
+      <w:proofErr w:type="spellStart"/>
+      <w:r>
+        <w:rPr>
+          <w:bCs/>
+          <w:lang w:val="en-GB"/>
+        </w:rPr>
+        <w:t>mari</w:t>
+      </w:r>
+      <w:proofErr w:type="spellEnd"/>
+      <w:r>
+        <w:rPr>
+          <w:bCs/>
+          <w:lang w:val="en-GB"/>
+        </w:rPr>
+        <w:t xml:space="preserve"> cu </w:t>
+      </w:r>
+      <w:proofErr w:type="spellStart"/>
+      <w:r>
+        <w:rPr>
+          <w:bCs/>
+          <w:lang w:val="en-GB"/>
+        </w:rPr>
+        <w:t>dobânzile</w:t>
+      </w:r>
+      <w:proofErr w:type="spellEnd"/>
+      <w:r>
+        <w:rPr>
+          <w:bCs/>
+          <w:lang w:val="en-GB"/>
+        </w:rPr>
+        <w:t xml:space="preserve"> </w:t>
+      </w:r>
+      <w:proofErr w:type="spellStart"/>
+      <w:r>
+        <w:rPr>
+          <w:bCs/>
+          <w:lang w:val="en-GB"/>
+        </w:rPr>
+        <w:t>și</w:t>
+      </w:r>
+      <w:proofErr w:type="spellEnd"/>
+      <w:r>
+        <w:rPr>
+          <w:bCs/>
+          <w:lang w:val="en-GB"/>
+        </w:rPr>
+        <w:t xml:space="preserve"> </w:t>
+      </w:r>
+      <w:proofErr w:type="spellStart"/>
+      <w:r>
+        <w:rPr>
+          <w:bCs/>
+          <w:lang w:val="en-GB"/>
+        </w:rPr>
+        <w:t>alte</w:t>
+      </w:r>
+      <w:proofErr w:type="spellEnd"/>
+      <w:r>
+        <w:rPr>
+          <w:bCs/>
+          <w:lang w:val="en-GB"/>
+        </w:rPr>
+        <w:t xml:space="preserve"> </w:t>
+      </w:r>
+      <w:proofErr w:type="spellStart"/>
+      <w:r>
+        <w:rPr>
+          <w:bCs/>
+          <w:lang w:val="en-GB"/>
+        </w:rPr>
+        <w:t>cheltuieli</w:t>
+      </w:r>
+      <w:proofErr w:type="spellEnd"/>
+      <w:r>
+        <w:rPr>
+          <w:bCs/>
+          <w:lang w:val="en-GB"/>
+        </w:rPr>
+        <w:t xml:space="preserve"> </w:t>
+      </w:r>
+      <w:proofErr w:type="spellStart"/>
+      <w:r>
+        <w:rPr>
+          <w:bCs/>
+          <w:lang w:val="en-GB"/>
+        </w:rPr>
+        <w:t>financiare</w:t>
+      </w:r>
+      <w:proofErr w:type="spellEnd"/>
+      <w:r>
+        <w:rPr>
+          <w:bCs/>
+          <w:lang w:val="en-GB"/>
+        </w:rPr>
+        <w:t xml:space="preserve">), </w:t>
+      </w:r>
+      <w:proofErr w:type="spellStart"/>
+      <w:r>
+        <w:rPr>
+          <w:bCs/>
+          <w:lang w:val="en-GB"/>
+        </w:rPr>
+        <w:t>acesta</w:t>
+      </w:r>
+      <w:proofErr w:type="spellEnd"/>
+      <w:r>
+        <w:rPr>
+          <w:bCs/>
+          <w:lang w:val="en-GB"/>
+        </w:rPr>
+        <w:t xml:space="preserve"> nu </w:t>
+      </w:r>
+      <w:proofErr w:type="spellStart"/>
+      <w:r>
+        <w:rPr>
+          <w:bCs/>
+          <w:lang w:val="en-GB"/>
+        </w:rPr>
+        <w:t>mai</w:t>
+      </w:r>
+      <w:proofErr w:type="spellEnd"/>
+      <w:r>
+        <w:rPr>
+          <w:bCs/>
+          <w:lang w:val="en-GB"/>
+        </w:rPr>
+        <w:t xml:space="preserve"> </w:t>
+      </w:r>
+      <w:proofErr w:type="spellStart"/>
+      <w:r>
+        <w:rPr>
+          <w:bCs/>
+          <w:lang w:val="en-GB"/>
+        </w:rPr>
+        <w:t>erodează</w:t>
+      </w:r>
+      <w:proofErr w:type="spellEnd"/>
+      <w:r>
+        <w:rPr>
+          <w:bCs/>
+          <w:lang w:val="en-GB"/>
+        </w:rPr>
+        <w:t xml:space="preserve"> </w:t>
+      </w:r>
+      <w:proofErr w:type="spellStart"/>
+      <w:r>
+        <w:rPr>
+          <w:bCs/>
+          <w:lang w:val="en-GB"/>
+        </w:rPr>
+        <w:t>aproape</w:t>
+      </w:r>
+      <w:proofErr w:type="spellEnd"/>
+      <w:r>
+        <w:rPr>
+          <w:bCs/>
+          <w:lang w:val="en-GB"/>
+        </w:rPr>
+        <w:t xml:space="preserve"> </w:t>
+      </w:r>
+      <w:proofErr w:type="spellStart"/>
+      <w:r>
+        <w:rPr>
+          <w:bCs/>
+          <w:lang w:val="en-GB"/>
+        </w:rPr>
+        <w:t>complet</w:t>
+      </w:r>
+      <w:proofErr w:type="spellEnd"/>
+      <w:r>
+        <w:rPr>
+          <w:bCs/>
+          <w:lang w:val="en-GB"/>
+        </w:rPr>
+        <w:t xml:space="preserve"> </w:t>
+      </w:r>
+      <w:proofErr w:type="spellStart"/>
+      <w:r>
+        <w:rPr>
+          <w:bCs/>
+          <w:lang w:val="en-GB"/>
+        </w:rPr>
+        <w:t>profitul</w:t>
+      </w:r>
+      <w:proofErr w:type="spellEnd"/>
+      <w:r>
+        <w:rPr>
+          <w:bCs/>
+          <w:lang w:val="en-GB"/>
+        </w:rPr>
+        <w:t xml:space="preserve"> </w:t>
+      </w:r>
+      <w:proofErr w:type="spellStart"/>
+      <w:r>
+        <w:rPr>
+          <w:bCs/>
+          <w:lang w:val="en-GB"/>
+        </w:rPr>
+        <w:t>operațional</w:t>
+      </w:r>
+      <w:proofErr w:type="spellEnd"/>
+      <w:r>
+        <w:rPr>
+          <w:bCs/>
+          <w:lang w:val="en-GB"/>
+        </w:rPr>
+        <w:t xml:space="preserve">, cum se </w:t>
+      </w:r>
+      <w:proofErr w:type="spellStart"/>
+      <w:r>
+        <w:rPr>
+          <w:bCs/>
+          <w:lang w:val="en-GB"/>
+        </w:rPr>
+        <w:t>întâmpla</w:t>
+      </w:r>
+      <w:proofErr w:type="spellEnd"/>
+      <w:r>
+        <w:rPr>
+          <w:bCs/>
+          <w:lang w:val="en-GB"/>
+        </w:rPr>
+        <w:t xml:space="preserve"> </w:t>
+      </w:r>
+      <w:proofErr w:type="spellStart"/>
+      <w:r>
+        <w:rPr>
+          <w:bCs/>
+          <w:lang w:val="en-GB"/>
+        </w:rPr>
+        <w:t>în</w:t>
+      </w:r>
+      <w:proofErr w:type="spellEnd"/>
+      <w:r>
+        <w:rPr>
+          <w:bCs/>
+          <w:lang w:val="en-GB"/>
+        </w:rPr>
+        <w:t xml:space="preserve"> 2023.</w:t>
+      </w:r>
+    </w:p>
+    <w:p>
+      <w:pPr>
+        <w:numPr>
+          <w:ilvl w:val="1"/>
+          <w:numId w:val="8"/>
+        </w:numPr>
+        <w:spacing w:line="240" w:lineRule="auto"/>
+        <w:rPr>
+          <w:bCs/>
+          <w:lang w:val="en-GB"/>
+        </w:rPr>
+      </w:pPr>
+      <w:proofErr w:type="spellStart"/>
+      <w:r>
+        <w:rPr>
+          <w:bCs/>
+          <w:lang w:val="en-GB"/>
+        </w:rPr>
+        <w:t>Situația</w:t>
+      </w:r>
+      <w:proofErr w:type="spellEnd"/>
+      <w:r>
+        <w:rPr>
+          <w:bCs/>
+          <w:lang w:val="en-GB"/>
+        </w:rPr>
+        <w:t xml:space="preserve"> </w:t>
+      </w:r>
+      <w:proofErr w:type="spellStart"/>
+      <w:r>
+        <w:rPr>
+          <w:bCs/>
+          <w:lang w:val="en-GB"/>
+        </w:rPr>
+        <w:t>este</w:t>
+      </w:r>
+      <w:proofErr w:type="spellEnd"/>
+      <w:r>
+        <w:rPr>
+          <w:bCs/>
+          <w:lang w:val="en-GB"/>
+        </w:rPr>
+        <w:t xml:space="preserve"> </w:t>
+      </w:r>
+      <w:proofErr w:type="spellStart"/>
+      <w:r>
+        <w:rPr>
+          <w:bCs/>
+          <w:lang w:val="en-GB"/>
+        </w:rPr>
+        <w:t>favorabilă</w:t>
+      </w:r>
+      <w:proofErr w:type="spellEnd"/>
+      <w:r>
+        <w:rPr>
+          <w:bCs/>
+          <w:lang w:val="en-GB"/>
+        </w:rPr>
+        <w:t xml:space="preserve">, </w:t>
+      </w:r>
+      <w:proofErr w:type="spellStart"/>
+      <w:r>
+        <w:rPr>
+          <w:bCs/>
+          <w:lang w:val="en-GB"/>
+        </w:rPr>
+        <w:t>însă</w:t>
+      </w:r>
+      <w:proofErr w:type="spellEnd"/>
+      <w:r>
+        <w:rPr>
+          <w:bCs/>
+          <w:lang w:val="en-GB"/>
+        </w:rPr>
+        <w:t xml:space="preserve"> </w:t>
+      </w:r>
+      <w:proofErr w:type="spellStart"/>
+      <w:r>
+        <w:rPr>
+          <w:bCs/>
+          <w:lang w:val="en-GB"/>
+        </w:rPr>
+        <w:t>indică</w:t>
+      </w:r>
+      <w:proofErr w:type="spellEnd"/>
+      <w:r>
+        <w:rPr>
+          <w:bCs/>
+          <w:lang w:val="en-GB"/>
+        </w:rPr>
+        <w:t xml:space="preserve"> </w:t>
+      </w:r>
+      <w:proofErr w:type="spellStart"/>
+      <w:r>
+        <w:rPr>
+          <w:bCs/>
+          <w:lang w:val="en-GB"/>
+        </w:rPr>
+        <w:t>în</w:t>
+      </w:r>
+      <w:proofErr w:type="spellEnd"/>
+      <w:r>
+        <w:rPr>
+          <w:bCs/>
+          <w:lang w:val="en-GB"/>
+        </w:rPr>
+        <w:t xml:space="preserve"> </w:t>
+      </w:r>
+      <w:proofErr w:type="spellStart"/>
+      <w:r>
+        <w:rPr>
+          <w:bCs/>
+          <w:lang w:val="en-GB"/>
+        </w:rPr>
+        <w:t>continuare</w:t>
+      </w:r>
+      <w:proofErr w:type="spellEnd"/>
+      <w:r>
+        <w:rPr>
+          <w:bCs/>
+          <w:lang w:val="en-GB"/>
+        </w:rPr>
+        <w:t xml:space="preserve"> o </w:t>
+      </w:r>
+      <w:proofErr w:type="spellStart"/>
+      <w:r>
+        <w:rPr>
+          <w:bCs/>
+          <w:lang w:val="en-GB"/>
+        </w:rPr>
+        <w:t>dependență</w:t>
+      </w:r>
+      <w:proofErr w:type="spellEnd"/>
+      <w:r>
+        <w:rPr>
+          <w:bCs/>
+          <w:lang w:val="en-GB"/>
+        </w:rPr>
+        <w:t xml:space="preserve"> </w:t>
+      </w:r>
+      <w:proofErr w:type="spellStart"/>
+      <w:r>
+        <w:rPr>
+          <w:bCs/>
+          <w:lang w:val="en-GB"/>
+        </w:rPr>
+        <w:t>importantă</w:t>
+      </w:r>
+      <w:proofErr w:type="spellEnd"/>
+      <w:r>
+        <w:rPr>
+          <w:bCs/>
+          <w:lang w:val="en-GB"/>
+        </w:rPr>
+        <w:t xml:space="preserve"> de </w:t>
+      </w:r>
+      <w:proofErr w:type="spellStart"/>
+      <w:r>
+        <w:rPr>
+          <w:bCs/>
+          <w:lang w:val="en-GB"/>
+        </w:rPr>
+        <w:t>finanțarea</w:t>
+      </w:r>
+      <w:proofErr w:type="spellEnd"/>
+      <w:r>
+        <w:rPr>
+          <w:bCs/>
+          <w:lang w:val="en-GB"/>
+        </w:rPr>
+        <w:t xml:space="preserve"> cu </w:t>
+      </w:r>
+      <w:proofErr w:type="spellStart"/>
+      <w:r>
+        <w:rPr>
+          <w:bCs/>
+          <w:lang w:val="en-GB"/>
+        </w:rPr>
+        <w:t>dobândă</w:t>
+      </w:r>
+      <w:proofErr w:type="spellEnd"/>
+      <w:r>
+        <w:rPr>
+          <w:bCs/>
+          <w:lang w:val="en-GB"/>
+        </w:rPr>
+        <w:t xml:space="preserve">, care </w:t>
+      </w:r>
+      <w:proofErr w:type="spellStart"/>
+      <w:r>
+        <w:rPr>
+          <w:bCs/>
+          <w:lang w:val="en-GB"/>
+        </w:rPr>
+        <w:t>apasă</w:t>
+      </w:r>
+      <w:proofErr w:type="spellEnd"/>
+      <w:r>
+        <w:rPr>
+          <w:bCs/>
+          <w:lang w:val="en-GB"/>
+        </w:rPr>
+        <w:t xml:space="preserve"> pe </w:t>
+      </w:r>
+      <w:proofErr w:type="spellStart"/>
+      <w:r>
+        <w:rPr>
+          <w:bCs/>
+          <w:lang w:val="en-GB"/>
+        </w:rPr>
+        <w:t>profitul</w:t>
+      </w:r>
+      <w:proofErr w:type="spellEnd"/>
+      <w:r>
+        <w:rPr>
+          <w:bCs/>
+          <w:lang w:val="en-GB"/>
+        </w:rPr>
+        <w:t xml:space="preserve"> </w:t>
+      </w:r>
+      <w:proofErr w:type="spellStart"/>
+      <w:r>
+        <w:rPr>
+          <w:bCs/>
+          <w:lang w:val="en-GB"/>
+        </w:rPr>
+        <w:t>înainte</w:t>
+      </w:r>
+      <w:proofErr w:type="spellEnd"/>
+      <w:r>
+        <w:rPr>
+          <w:bCs/>
+          <w:lang w:val="en-GB"/>
+        </w:rPr>
+        <w:t xml:space="preserve"> de </w:t>
+      </w:r>
+      <w:proofErr w:type="spellStart"/>
+      <w:r>
+        <w:rPr>
+          <w:bCs/>
+          <w:lang w:val="en-GB"/>
+        </w:rPr>
+        <w:t>impozit</w:t>
+      </w:r>
+      <w:proofErr w:type="spellEnd"/>
+      <w:r>
+        <w:rPr>
+          <w:bCs/>
+          <w:lang w:val="en-GB"/>
+        </w:rPr>
+        <w:t>.</w:t>
+      </w:r>
+    </w:p>
+    <w:p>
+      <w:pPr>
+        <w:numPr>
+          <w:ilvl w:val="0"/>
+          <w:numId w:val="8"/>
+        </w:numPr>
+        <w:spacing w:line="240" w:lineRule="auto"/>
+        <w:rPr>
+          <w:bCs/>
+          <w:lang w:val="en-GB"/>
+        </w:rPr>
+      </w:pPr>
+      <w:proofErr w:type="spellStart"/>
+      <w:r>
+        <w:rPr>
+          <w:bCs/>
+          <w:lang w:val="en-GB"/>
+        </w:rPr>
+        <w:t>Rezultat</w:t>
+      </w:r>
+      <w:proofErr w:type="spellEnd"/>
+      <w:r>
+        <w:rPr>
+          <w:bCs/>
+          <w:lang w:val="en-GB"/>
+        </w:rPr>
+        <w:t xml:space="preserve"> net</w:t>
+      </w:r>
+    </w:p>
+    <w:p>
+      <w:pPr>
+        <w:numPr>
+          <w:ilvl w:val="1"/>
+          <w:numId w:val="8"/>
+        </w:numPr>
+        <w:spacing w:line="240" w:lineRule="auto"/>
+        <w:rPr>
+          <w:bCs/>
+          <w:lang w:val="en-GB"/>
+        </w:rPr>
+      </w:pPr>
+      <w:proofErr w:type="spellStart"/>
+      <w:r>
+        <w:rPr>
+          <w:bCs/>
+          <w:lang w:val="en-GB"/>
+        </w:rPr>
+        <w:t>Rezultatul</w:t>
+      </w:r>
+      <w:proofErr w:type="spellEnd"/>
+      <w:r>
+        <w:rPr>
+          <w:bCs/>
+          <w:lang w:val="en-GB"/>
+        </w:rPr>
+        <w:t xml:space="preserve"> net </w:t>
+      </w:r>
+      <w:proofErr w:type="spellStart"/>
+      <w:r>
+        <w:rPr>
+          <w:bCs/>
+          <w:lang w:val="en-GB"/>
+        </w:rPr>
+        <w:t>consolidat</w:t>
+      </w:r>
+      <w:proofErr w:type="spellEnd"/>
+      <w:r>
+        <w:rPr>
+          <w:bCs/>
+          <w:lang w:val="en-GB"/>
+        </w:rPr>
+        <w:t xml:space="preserve"> 2024 </w:t>
+      </w:r>
+      <w:proofErr w:type="spellStart"/>
+      <w:r>
+        <w:rPr>
+          <w:bCs/>
+          <w:lang w:val="en-GB"/>
+        </w:rPr>
+        <w:t>este</w:t>
+      </w:r>
+      <w:proofErr w:type="spellEnd"/>
+      <w:r>
+        <w:rPr>
+          <w:bCs/>
+          <w:lang w:val="en-GB"/>
+        </w:rPr>
+        <w:t xml:space="preserve"> de </w:t>
+      </w:r>
+      <w:proofErr w:type="spellStart"/>
+      <w:r>
+        <w:rPr>
+          <w:bCs/>
+          <w:lang w:val="en-GB"/>
+        </w:rPr>
+        <w:t>aproximativ</w:t>
+      </w:r>
+      <w:proofErr w:type="spellEnd"/>
+      <w:r>
+        <w:rPr>
+          <w:bCs/>
+          <w:lang w:val="en-GB"/>
+        </w:rPr>
+        <w:t xml:space="preserve"> 16,8 mil. lei profit, </w:t>
+      </w:r>
+      <w:proofErr w:type="spellStart"/>
+      <w:r>
+        <w:rPr>
+          <w:bCs/>
+          <w:lang w:val="en-GB"/>
+        </w:rPr>
+        <w:t>față</w:t>
+      </w:r>
+      <w:proofErr w:type="spellEnd"/>
+      <w:r>
+        <w:rPr>
+          <w:bCs/>
+          <w:lang w:val="en-GB"/>
+        </w:rPr>
+        <w:t xml:space="preserve"> de o </w:t>
+      </w:r>
+      <w:proofErr w:type="spellStart"/>
+      <w:r>
+        <w:rPr>
+          <w:bCs/>
+          <w:lang w:val="en-GB"/>
+        </w:rPr>
+        <w:t>pierdere</w:t>
+      </w:r>
+      <w:proofErr w:type="spellEnd"/>
+      <w:r>
+        <w:rPr>
+          <w:bCs/>
+          <w:lang w:val="en-GB"/>
+        </w:rPr>
+        <w:t xml:space="preserve"> de ~4,2 mil. lei </w:t>
+      </w:r>
+      <w:proofErr w:type="spellStart"/>
+      <w:r>
+        <w:rPr>
+          <w:bCs/>
+          <w:lang w:val="en-GB"/>
+        </w:rPr>
+        <w:t>în</w:t>
+      </w:r>
+      <w:proofErr w:type="spellEnd"/>
+      <w:r>
+        <w:rPr>
+          <w:bCs/>
+          <w:lang w:val="en-GB"/>
+        </w:rPr>
+        <w:t xml:space="preserve"> 2023.</w:t>
+      </w:r>
+    </w:p>
+    <w:p>
+      <w:pPr>
+        <w:numPr>
+          <w:ilvl w:val="1"/>
+          <w:numId w:val="8"/>
+        </w:numPr>
+        <w:spacing w:line="240" w:lineRule="auto"/>
+        <w:rPr>
+          <w:bCs/>
+          <w:lang w:val="en-GB"/>
+        </w:rPr>
+      </w:pPr>
+      <w:r>
+        <w:rPr>
+          <w:bCs/>
+          <w:lang w:val="en-GB"/>
+        </w:rPr>
+        <w:t xml:space="preserve">Marja </w:t>
+      </w:r>
+      <w:proofErr w:type="spellStart"/>
+      <w:r>
+        <w:rPr>
+          <w:bCs/>
+          <w:lang w:val="en-GB"/>
+        </w:rPr>
+        <w:t>netă</w:t>
+      </w:r>
+      <w:proofErr w:type="spellEnd"/>
+      <w:r>
+        <w:rPr>
+          <w:bCs/>
+          <w:lang w:val="en-GB"/>
+        </w:rPr>
+        <w:t xml:space="preserve"> </w:t>
+      </w:r>
+      <w:proofErr w:type="spellStart"/>
+      <w:r>
+        <w:rPr>
+          <w:bCs/>
+          <w:lang w:val="en-GB"/>
+        </w:rPr>
+        <w:t>rămâne</w:t>
+      </w:r>
+      <w:proofErr w:type="spellEnd"/>
+      <w:r>
+        <w:rPr>
+          <w:bCs/>
+          <w:lang w:val="en-GB"/>
+        </w:rPr>
+        <w:t xml:space="preserve"> </w:t>
+      </w:r>
+      <w:proofErr w:type="spellStart"/>
+      <w:r>
+        <w:rPr>
+          <w:bCs/>
+          <w:lang w:val="en-GB"/>
+        </w:rPr>
+        <w:t>redusă</w:t>
+      </w:r>
+      <w:proofErr w:type="spellEnd"/>
+      <w:r>
+        <w:rPr>
+          <w:bCs/>
+          <w:lang w:val="en-GB"/>
+        </w:rPr>
+        <w:t xml:space="preserve"> (sub 1% din </w:t>
+      </w:r>
+      <w:proofErr w:type="spellStart"/>
+      <w:r>
+        <w:rPr>
+          <w:bCs/>
+          <w:lang w:val="en-GB"/>
+        </w:rPr>
+        <w:t>venituri</w:t>
+      </w:r>
+      <w:proofErr w:type="spellEnd"/>
+      <w:r>
+        <w:rPr>
+          <w:bCs/>
+          <w:lang w:val="en-GB"/>
+        </w:rPr>
+        <w:t xml:space="preserve">), </w:t>
+      </w:r>
+      <w:proofErr w:type="spellStart"/>
+      <w:r>
+        <w:rPr>
+          <w:bCs/>
+          <w:lang w:val="en-GB"/>
+        </w:rPr>
+        <w:t>ceea</w:t>
+      </w:r>
+      <w:proofErr w:type="spellEnd"/>
+      <w:r>
+        <w:rPr>
+          <w:bCs/>
+          <w:lang w:val="en-GB"/>
+        </w:rPr>
+        <w:t xml:space="preserve"> </w:t>
+      </w:r>
+      <w:proofErr w:type="spellStart"/>
+      <w:r>
+        <w:rPr>
+          <w:bCs/>
+          <w:lang w:val="en-GB"/>
+        </w:rPr>
+        <w:t>ce</w:t>
+      </w:r>
+      <w:proofErr w:type="spellEnd"/>
+      <w:r>
+        <w:rPr>
+          <w:bCs/>
+          <w:lang w:val="en-GB"/>
+        </w:rPr>
+        <w:t xml:space="preserve"> </w:t>
+      </w:r>
+      <w:proofErr w:type="spellStart"/>
+      <w:r>
+        <w:rPr>
+          <w:bCs/>
+          <w:lang w:val="en-GB"/>
+        </w:rPr>
+        <w:t>arată</w:t>
+      </w:r>
+      <w:proofErr w:type="spellEnd"/>
+      <w:r>
+        <w:rPr>
+          <w:bCs/>
+          <w:lang w:val="en-GB"/>
+        </w:rPr>
+        <w:t xml:space="preserve"> </w:t>
+      </w:r>
+      <w:proofErr w:type="spellStart"/>
+      <w:r>
+        <w:rPr>
+          <w:bCs/>
+          <w:lang w:val="en-GB"/>
+        </w:rPr>
+        <w:t>că</w:t>
+      </w:r>
+      <w:proofErr w:type="spellEnd"/>
+      <w:r>
+        <w:rPr>
+          <w:bCs/>
+          <w:lang w:val="en-GB"/>
+        </w:rPr>
+        <w:t xml:space="preserve">, </w:t>
+      </w:r>
+      <w:proofErr w:type="spellStart"/>
+      <w:r>
+        <w:rPr>
+          <w:bCs/>
+          <w:lang w:val="en-GB"/>
+        </w:rPr>
+        <w:t>după</w:t>
+      </w:r>
+      <w:proofErr w:type="spellEnd"/>
+      <w:r>
+        <w:rPr>
+          <w:bCs/>
+          <w:lang w:val="en-GB"/>
+        </w:rPr>
+        <w:t xml:space="preserve"> </w:t>
+      </w:r>
+      <w:proofErr w:type="spellStart"/>
+      <w:r>
+        <w:rPr>
+          <w:bCs/>
+          <w:lang w:val="en-GB"/>
+        </w:rPr>
+        <w:t>includerea</w:t>
+      </w:r>
+      <w:proofErr w:type="spellEnd"/>
+      <w:r>
+        <w:rPr>
+          <w:bCs/>
+          <w:lang w:val="en-GB"/>
+        </w:rPr>
+        <w:t xml:space="preserve"> </w:t>
+      </w:r>
+      <w:proofErr w:type="spellStart"/>
+      <w:r>
+        <w:rPr>
+          <w:bCs/>
+          <w:lang w:val="en-GB"/>
+        </w:rPr>
+        <w:t>cheltuielilor</w:t>
+      </w:r>
+      <w:proofErr w:type="spellEnd"/>
+      <w:r>
+        <w:rPr>
+          <w:bCs/>
+          <w:lang w:val="en-GB"/>
+        </w:rPr>
+        <w:t xml:space="preserve"> </w:t>
+      </w:r>
+      <w:proofErr w:type="spellStart"/>
+      <w:r>
+        <w:rPr>
+          <w:bCs/>
+          <w:lang w:val="en-GB"/>
+        </w:rPr>
+        <w:t>financiare</w:t>
+      </w:r>
+      <w:proofErr w:type="spellEnd"/>
+      <w:r>
+        <w:rPr>
+          <w:bCs/>
+          <w:lang w:val="en-GB"/>
+        </w:rPr>
+        <w:t xml:space="preserve"> </w:t>
+      </w:r>
+      <w:proofErr w:type="spellStart"/>
+      <w:r>
+        <w:rPr>
+          <w:bCs/>
+          <w:lang w:val="en-GB"/>
+        </w:rPr>
+        <w:t>și</w:t>
+      </w:r>
+      <w:proofErr w:type="spellEnd"/>
+      <w:r>
+        <w:rPr>
+          <w:bCs/>
+          <w:lang w:val="en-GB"/>
+        </w:rPr>
+        <w:t xml:space="preserve"> </w:t>
+      </w:r>
+      <w:proofErr w:type="gramStart"/>
+      <w:r>
+        <w:rPr>
+          <w:bCs/>
+          <w:lang w:val="en-GB"/>
+        </w:rPr>
+        <w:t>a</w:t>
+      </w:r>
+      <w:proofErr w:type="gramEnd"/>
+      <w:r>
+        <w:rPr>
+          <w:bCs/>
+          <w:lang w:val="en-GB"/>
+        </w:rPr>
+        <w:t xml:space="preserve"> </w:t>
+      </w:r>
+      <w:proofErr w:type="spellStart"/>
+      <w:r>
+        <w:rPr>
+          <w:bCs/>
+          <w:lang w:val="en-GB"/>
+        </w:rPr>
+        <w:t>impozitului</w:t>
+      </w:r>
+      <w:proofErr w:type="spellEnd"/>
+      <w:r>
+        <w:rPr>
+          <w:bCs/>
+          <w:lang w:val="en-GB"/>
+        </w:rPr>
+        <w:t xml:space="preserve"> pe profit, o </w:t>
+      </w:r>
+      <w:proofErr w:type="spellStart"/>
+      <w:r>
+        <w:rPr>
+          <w:bCs/>
+          <w:lang w:val="en-GB"/>
+        </w:rPr>
+        <w:t>parte</w:t>
+      </w:r>
+      <w:proofErr w:type="spellEnd"/>
+      <w:r>
+        <w:rPr>
+          <w:bCs/>
+          <w:lang w:val="en-GB"/>
+        </w:rPr>
+        <w:t xml:space="preserve"> </w:t>
+      </w:r>
+      <w:proofErr w:type="spellStart"/>
+      <w:r>
+        <w:rPr>
+          <w:bCs/>
+          <w:lang w:val="en-GB"/>
+        </w:rPr>
+        <w:t>importantă</w:t>
+      </w:r>
+      <w:proofErr w:type="spellEnd"/>
+      <w:r>
+        <w:rPr>
+          <w:bCs/>
+          <w:lang w:val="en-GB"/>
+        </w:rPr>
+        <w:t xml:space="preserve"> din </w:t>
+      </w:r>
+      <w:proofErr w:type="spellStart"/>
+      <w:r>
+        <w:rPr>
+          <w:bCs/>
+          <w:lang w:val="en-GB"/>
+        </w:rPr>
+        <w:t>profitul</w:t>
+      </w:r>
+      <w:proofErr w:type="spellEnd"/>
+      <w:r>
+        <w:rPr>
+          <w:bCs/>
+          <w:lang w:val="en-GB"/>
+        </w:rPr>
+        <w:t xml:space="preserve"> </w:t>
+      </w:r>
+      <w:proofErr w:type="spellStart"/>
+      <w:r>
+        <w:rPr>
+          <w:bCs/>
+          <w:lang w:val="en-GB"/>
+        </w:rPr>
+        <w:t>operațional</w:t>
+      </w:r>
+      <w:proofErr w:type="spellEnd"/>
+      <w:r>
+        <w:rPr>
+          <w:bCs/>
+          <w:lang w:val="en-GB"/>
+        </w:rPr>
+        <w:t xml:space="preserve"> </w:t>
+      </w:r>
+      <w:proofErr w:type="spellStart"/>
+      <w:r>
+        <w:rPr>
+          <w:bCs/>
+          <w:lang w:val="en-GB"/>
+        </w:rPr>
+        <w:t>este</w:t>
+      </w:r>
+      <w:proofErr w:type="spellEnd"/>
+      <w:r>
+        <w:rPr>
+          <w:bCs/>
+          <w:lang w:val="en-GB"/>
+        </w:rPr>
+        <w:t xml:space="preserve"> </w:t>
+      </w:r>
+      <w:proofErr w:type="spellStart"/>
+      <w:r>
+        <w:rPr>
+          <w:bCs/>
+          <w:lang w:val="en-GB"/>
+        </w:rPr>
+        <w:t>consumată</w:t>
+      </w:r>
+      <w:proofErr w:type="spellEnd"/>
+      <w:r>
+        <w:rPr>
+          <w:bCs/>
+          <w:lang w:val="en-GB"/>
+        </w:rPr>
+        <w:t>.</w:t>
+      </w:r>
+    </w:p>
+    <w:p>
+      <w:pPr>
+        <w:numPr>
+          <w:ilvl w:val="1"/>
+          <w:numId w:val="8"/>
+        </w:numPr>
+        <w:spacing w:line="240" w:lineRule="auto"/>
+        <w:rPr>
+          <w:bCs/>
+          <w:lang w:val="en-GB"/>
+        </w:rPr>
+      </w:pPr>
+      <w:proofErr w:type="spellStart"/>
+      <w:r>
+        <w:rPr>
+          <w:bCs/>
+          <w:lang w:val="en-GB"/>
+        </w:rPr>
+        <w:t>Trecerea</w:t>
+      </w:r>
+      <w:proofErr w:type="spellEnd"/>
+      <w:r>
+        <w:rPr>
+          <w:bCs/>
+          <w:lang w:val="en-GB"/>
+        </w:rPr>
+        <w:t xml:space="preserve"> de la </w:t>
+      </w:r>
+      <w:proofErr w:type="spellStart"/>
+      <w:r>
+        <w:rPr>
+          <w:bCs/>
+          <w:lang w:val="en-GB"/>
+        </w:rPr>
+        <w:t>pierdere</w:t>
+      </w:r>
+      <w:proofErr w:type="spellEnd"/>
+      <w:r>
+        <w:rPr>
+          <w:bCs/>
+          <w:lang w:val="en-GB"/>
+        </w:rPr>
+        <w:t xml:space="preserve"> la profit </w:t>
+      </w:r>
+      <w:proofErr w:type="spellStart"/>
+      <w:r>
+        <w:rPr>
+          <w:bCs/>
+          <w:lang w:val="en-GB"/>
+        </w:rPr>
+        <w:t>marchează</w:t>
+      </w:r>
+      <w:proofErr w:type="spellEnd"/>
+      <w:r>
+        <w:rPr>
+          <w:bCs/>
+          <w:lang w:val="en-GB"/>
+        </w:rPr>
+        <w:t xml:space="preserve"> </w:t>
+      </w:r>
+      <w:proofErr w:type="spellStart"/>
+      <w:r>
+        <w:rPr>
+          <w:bCs/>
+          <w:lang w:val="en-GB"/>
+        </w:rPr>
+        <w:t>totuși</w:t>
+      </w:r>
+      <w:proofErr w:type="spellEnd"/>
+      <w:r>
+        <w:rPr>
+          <w:bCs/>
+          <w:lang w:val="en-GB"/>
+        </w:rPr>
+        <w:t xml:space="preserve"> o </w:t>
+      </w:r>
+      <w:proofErr w:type="spellStart"/>
+      <w:r>
+        <w:rPr>
+          <w:bCs/>
+          <w:lang w:val="en-GB"/>
+        </w:rPr>
+        <w:t>evoluție</w:t>
+      </w:r>
+      <w:proofErr w:type="spellEnd"/>
+      <w:r>
+        <w:rPr>
+          <w:bCs/>
+          <w:lang w:val="en-GB"/>
+        </w:rPr>
+        <w:t xml:space="preserve"> </w:t>
+      </w:r>
+      <w:proofErr w:type="spellStart"/>
+      <w:r>
+        <w:rPr>
+          <w:bCs/>
+          <w:lang w:val="en-GB"/>
+        </w:rPr>
+        <w:t>clar</w:t>
+      </w:r>
+      <w:proofErr w:type="spellEnd"/>
+      <w:r>
+        <w:rPr>
+          <w:bCs/>
+          <w:lang w:val="en-GB"/>
+        </w:rPr>
+        <w:t xml:space="preserve"> </w:t>
+      </w:r>
+      <w:proofErr w:type="spellStart"/>
+      <w:r>
+        <w:rPr>
+          <w:bCs/>
+          <w:lang w:val="en-GB"/>
+        </w:rPr>
+        <w:t>favorabilă</w:t>
+      </w:r>
+      <w:proofErr w:type="spellEnd"/>
+      <w:r>
+        <w:rPr>
+          <w:bCs/>
+          <w:lang w:val="en-GB"/>
+        </w:rPr>
+        <w:t xml:space="preserve"> din </w:t>
+      </w:r>
+      <w:proofErr w:type="spellStart"/>
+      <w:r>
+        <w:rPr>
+          <w:bCs/>
+          <w:lang w:val="en-GB"/>
+        </w:rPr>
+        <w:t>perspectiva</w:t>
+      </w:r>
+      <w:proofErr w:type="spellEnd"/>
+      <w:r>
+        <w:rPr>
+          <w:bCs/>
+          <w:lang w:val="en-GB"/>
+        </w:rPr>
+        <w:t xml:space="preserve"> </w:t>
+      </w:r>
+      <w:proofErr w:type="spellStart"/>
+      <w:r>
+        <w:rPr>
+          <w:bCs/>
+          <w:lang w:val="en-GB"/>
+        </w:rPr>
+        <w:t>acționarilor</w:t>
+      </w:r>
+      <w:proofErr w:type="spellEnd"/>
+      <w:r>
+        <w:rPr>
+          <w:bCs/>
+          <w:lang w:val="en-GB"/>
+        </w:rPr>
+        <w:t xml:space="preserve"> </w:t>
+      </w:r>
+      <w:proofErr w:type="spellStart"/>
+      <w:r>
+        <w:rPr>
+          <w:bCs/>
+          <w:lang w:val="en-GB"/>
+        </w:rPr>
+        <w:t>și</w:t>
+      </w:r>
+      <w:proofErr w:type="spellEnd"/>
+      <w:r>
+        <w:rPr>
+          <w:bCs/>
+          <w:lang w:val="en-GB"/>
+        </w:rPr>
+        <w:t xml:space="preserve"> a </w:t>
+      </w:r>
+      <w:proofErr w:type="spellStart"/>
+      <w:r>
+        <w:rPr>
+          <w:bCs/>
+          <w:lang w:val="en-GB"/>
+        </w:rPr>
+        <w:t>capacității</w:t>
+      </w:r>
+      <w:proofErr w:type="spellEnd"/>
+      <w:r>
+        <w:rPr>
+          <w:bCs/>
+          <w:lang w:val="en-GB"/>
+        </w:rPr>
+        <w:t xml:space="preserve"> </w:t>
+      </w:r>
+      <w:proofErr w:type="spellStart"/>
+      <w:r>
+        <w:rPr>
+          <w:bCs/>
+          <w:lang w:val="en-GB"/>
+        </w:rPr>
+        <w:t>grupului</w:t>
+      </w:r>
+      <w:proofErr w:type="spellEnd"/>
+      <w:r>
+        <w:rPr>
+          <w:bCs/>
+          <w:lang w:val="en-GB"/>
+        </w:rPr>
+        <w:t xml:space="preserve"> </w:t>
+      </w:r>
+      <w:proofErr w:type="gramStart"/>
+      <w:r>
+        <w:rPr>
+          <w:bCs/>
+          <w:lang w:val="en-GB"/>
+        </w:rPr>
+        <w:t>de a</w:t>
+      </w:r>
+      <w:proofErr w:type="gramEnd"/>
+      <w:r>
+        <w:rPr>
+          <w:bCs/>
+          <w:lang w:val="en-GB"/>
+        </w:rPr>
+        <w:t xml:space="preserve"> genera </w:t>
+      </w:r>
+      <w:proofErr w:type="spellStart"/>
+      <w:r>
+        <w:rPr>
+          <w:bCs/>
+          <w:lang w:val="en-GB"/>
+        </w:rPr>
+        <w:t>câștiguri</w:t>
+      </w:r>
+      <w:proofErr w:type="spellEnd"/>
+      <w:r>
+        <w:rPr>
+          <w:bCs/>
+          <w:lang w:val="en-GB"/>
+        </w:rPr>
+        <w:t xml:space="preserve"> </w:t>
+      </w:r>
+      <w:proofErr w:type="spellStart"/>
+      <w:r>
+        <w:rPr>
+          <w:bCs/>
+          <w:lang w:val="en-GB"/>
+        </w:rPr>
+        <w:t>contabile</w:t>
+      </w:r>
+      <w:proofErr w:type="spellEnd"/>
+      <w:r>
+        <w:rPr>
+          <w:bCs/>
+          <w:lang w:val="en-GB"/>
+        </w:rPr>
+        <w:t xml:space="preserve"> </w:t>
+      </w:r>
+      <w:proofErr w:type="spellStart"/>
+      <w:r>
+        <w:rPr>
+          <w:bCs/>
+          <w:lang w:val="en-GB"/>
+        </w:rPr>
+        <w:t>pozitive</w:t>
+      </w:r>
+      <w:proofErr w:type="spellEnd"/>
+      <w:r>
+        <w:rPr>
+          <w:bCs/>
+          <w:lang w:val="en-GB"/>
+        </w:rPr>
+        <w:t>.</w:t>
       </w:r>
     </w:p>
     <w:p>
       <w:pPr>
         <w:spacing w:line="240" w:lineRule="auto"/>
-        <w:ind w:firstLine="284"/>
-        <w:jc w:val="both"/>
-        <w:rPr>
-          <w:rFonts w:cs="Times New Roman"/>
-          <w:i/>
-          <w:color w:val="FF0000"/>
+        <w:rPr>
+          <w:bCs/>
+          <w:lang w:val="en-GB"/>
         </w:rPr>
       </w:pPr>
-    </w:p>
-    <w:p>
-      <w:pPr>
-        <w:spacing w:line="240" w:lineRule="auto"/>
-        <w:ind w:firstLine="284"/>
-        <w:jc w:val="both"/>
-        <w:rPr>
-          <w:rFonts w:cs="Times New Roman"/>
-          <w:i/>
-          <w:color w:val="FF0000"/>
-        </w:rPr>
-      </w:pPr>
-      <w:r>
-        <w:rPr>
-          <w:rFonts w:cs="Times New Roman"/>
-          <w:i/>
-          <w:color w:val="FF0000"/>
-        </w:rPr>
-        <w:t>Exemplu- cont de rezultate 2017</w:t>
-      </w:r>
-    </w:p>
-    <w:tbl>
-      <w:tblPr>
-        <w:tblStyle w:val="TableGrid"/>
-        <w:tblW w:w="0" w:type="auto"/>
-        <w:tblLayout w:type="fixed"/>
-        <w:tblLook w:val="06A0" w:firstRow="1" w:lastRow="0" w:firstColumn="1" w:lastColumn="0" w:noHBand="1" w:noVBand="1"/>
-      </w:tblPr>
-      <w:tblGrid>
-        <w:gridCol w:w="3120"/>
-        <w:gridCol w:w="3120"/>
-        <w:gridCol w:w="3120"/>
-      </w:tblGrid>
-      <w:tr>
-        <w:tc>
-          <w:tcPr>
-            <w:tcW w:w="3120" w:type="dxa"/>
-            <w:shd w:val="clear" w:color="auto" w:fill="00B0F0"/>
-          </w:tcPr>
-          <w:p>
-            <w:pPr>
-              <w:rPr>
-                <w:b/>
-                <w:sz w:val="20"/>
-                <w:szCs w:val="20"/>
-              </w:rPr>
-            </w:pPr>
-            <w:r>
-              <w:rPr>
-                <w:b/>
-                <w:sz w:val="20"/>
-                <w:szCs w:val="20"/>
-              </w:rPr>
-              <w:t>Elemente</w:t>
-            </w:r>
-          </w:p>
-        </w:tc>
-        <w:tc>
-          <w:tcPr>
-            <w:tcW w:w="3120" w:type="dxa"/>
-            <w:shd w:val="clear" w:color="auto" w:fill="00B0F0"/>
-          </w:tcPr>
-          <w:p>
-            <w:pPr>
-              <w:rPr>
-                <w:b/>
-                <w:sz w:val="20"/>
-                <w:szCs w:val="20"/>
-              </w:rPr>
-            </w:pPr>
-            <w:proofErr w:type="spellStart"/>
-            <w:r>
-              <w:rPr>
-                <w:b/>
-                <w:sz w:val="20"/>
-                <w:szCs w:val="20"/>
-              </w:rPr>
-              <w:t>Indicaţii</w:t>
-            </w:r>
-            <w:proofErr w:type="spellEnd"/>
-          </w:p>
-        </w:tc>
-        <w:tc>
-          <w:tcPr>
-            <w:tcW w:w="3120" w:type="dxa"/>
-            <w:shd w:val="clear" w:color="auto" w:fill="00B0F0"/>
-          </w:tcPr>
-          <w:p>
-            <w:pPr>
-              <w:rPr>
-                <w:b/>
-                <w:sz w:val="20"/>
-                <w:szCs w:val="20"/>
-              </w:rPr>
-            </w:pPr>
-            <w:proofErr w:type="spellStart"/>
-            <w:proofErr w:type="gramStart"/>
-            <w:r>
-              <w:rPr>
-                <w:b/>
-                <w:sz w:val="20"/>
-                <w:szCs w:val="20"/>
-              </w:rPr>
-              <w:t>Sume</w:t>
-            </w:r>
-            <w:proofErr w:type="spellEnd"/>
-            <w:r>
-              <w:rPr>
-                <w:b/>
-                <w:sz w:val="20"/>
-                <w:szCs w:val="20"/>
-              </w:rPr>
-              <w:t xml:space="preserve">  2017</w:t>
-            </w:r>
-            <w:proofErr w:type="gramEnd"/>
-            <w:r>
-              <w:rPr>
-                <w:b/>
-                <w:sz w:val="20"/>
-                <w:szCs w:val="20"/>
-              </w:rPr>
-              <w:t xml:space="preserve"> (lei)</w:t>
-            </w:r>
-          </w:p>
-        </w:tc>
-      </w:tr>
-      <w:tr>
-        <w:tc>
-          <w:tcPr>
-            <w:tcW w:w="3120" w:type="dxa"/>
-          </w:tcPr>
-          <w:p>
-            <w:pPr>
-              <w:rPr>
-                <w:sz w:val="20"/>
-                <w:szCs w:val="20"/>
-              </w:rPr>
-            </w:pPr>
-            <w:proofErr w:type="spellStart"/>
-            <w:r>
-              <w:rPr>
-                <w:sz w:val="20"/>
-                <w:szCs w:val="20"/>
-              </w:rPr>
-              <w:t>Vanzari</w:t>
-            </w:r>
-            <w:proofErr w:type="spellEnd"/>
-            <w:r>
-              <w:rPr>
-                <w:sz w:val="20"/>
-                <w:szCs w:val="20"/>
-              </w:rPr>
-              <w:t xml:space="preserve"> (Cifra de </w:t>
-            </w:r>
-            <w:proofErr w:type="spellStart"/>
-            <w:r>
-              <w:rPr>
-                <w:sz w:val="20"/>
-                <w:szCs w:val="20"/>
-              </w:rPr>
-              <w:t>afaceri</w:t>
-            </w:r>
-            <w:proofErr w:type="spellEnd"/>
-            <w:r>
-              <w:rPr>
-                <w:sz w:val="20"/>
-                <w:szCs w:val="20"/>
-              </w:rPr>
-              <w:t>)</w:t>
-            </w:r>
-          </w:p>
-        </w:tc>
-        <w:tc>
-          <w:tcPr>
-            <w:tcW w:w="3120" w:type="dxa"/>
-          </w:tcPr>
-          <w:p>
-            <w:pPr>
-              <w:rPr>
-                <w:sz w:val="20"/>
-                <w:szCs w:val="20"/>
-              </w:rPr>
-            </w:pPr>
-            <w:r>
-              <w:rPr>
-                <w:sz w:val="20"/>
-                <w:szCs w:val="20"/>
-              </w:rPr>
-              <w:t>Rd 01</w:t>
-            </w:r>
-          </w:p>
-        </w:tc>
-        <w:tc>
-          <w:tcPr>
-            <w:tcW w:w="3120" w:type="dxa"/>
-          </w:tcPr>
-          <w:p>
-            <w:pPr>
-              <w:rPr>
-                <w:sz w:val="20"/>
-                <w:szCs w:val="20"/>
-              </w:rPr>
-            </w:pPr>
-            <w:r>
-              <w:rPr>
-                <w:sz w:val="20"/>
-                <w:szCs w:val="20"/>
-              </w:rPr>
-              <w:t>3.882.396.770</w:t>
-            </w:r>
-          </w:p>
-        </w:tc>
-      </w:tr>
-      <w:tr>
-        <w:tc>
-          <w:tcPr>
-            <w:tcW w:w="3120" w:type="dxa"/>
-          </w:tcPr>
-          <w:p>
-            <w:pPr>
-              <w:rPr>
-                <w:sz w:val="20"/>
-                <w:szCs w:val="20"/>
-              </w:rPr>
-            </w:pPr>
-            <w:r>
-              <w:rPr>
-                <w:sz w:val="20"/>
-                <w:szCs w:val="20"/>
-              </w:rPr>
-              <w:t xml:space="preserve">Alte </w:t>
-            </w:r>
-            <w:proofErr w:type="spellStart"/>
-            <w:r>
-              <w:rPr>
-                <w:sz w:val="20"/>
-                <w:szCs w:val="20"/>
-              </w:rPr>
-              <w:t>venituri</w:t>
-            </w:r>
-            <w:proofErr w:type="spellEnd"/>
-            <w:r>
-              <w:rPr>
-                <w:sz w:val="20"/>
-                <w:szCs w:val="20"/>
-              </w:rPr>
-              <w:t xml:space="preserve"> de </w:t>
-            </w:r>
-            <w:proofErr w:type="spellStart"/>
-            <w:r>
-              <w:rPr>
-                <w:sz w:val="20"/>
-                <w:szCs w:val="20"/>
-              </w:rPr>
-              <w:t>exploatare</w:t>
-            </w:r>
-            <w:proofErr w:type="spellEnd"/>
-          </w:p>
-        </w:tc>
-        <w:tc>
-          <w:tcPr>
-            <w:tcW w:w="3120" w:type="dxa"/>
-          </w:tcPr>
-          <w:p>
-            <w:pPr>
-              <w:rPr>
-                <w:sz w:val="20"/>
-                <w:szCs w:val="20"/>
-              </w:rPr>
-            </w:pPr>
-            <w:r>
-              <w:rPr>
-                <w:sz w:val="20"/>
-                <w:szCs w:val="20"/>
-              </w:rPr>
-              <w:t>Rd 16 - rd01</w:t>
-            </w:r>
-          </w:p>
-        </w:tc>
-        <w:tc>
-          <w:tcPr>
-            <w:tcW w:w="3120" w:type="dxa"/>
-          </w:tcPr>
-          <w:p>
-            <w:pPr>
-              <w:rPr>
-                <w:sz w:val="20"/>
-                <w:szCs w:val="20"/>
-              </w:rPr>
-            </w:pPr>
-            <w:r>
-              <w:rPr>
-                <w:rFonts w:ascii="Calibri" w:eastAsia="Calibri" w:hAnsi="Calibri" w:cs="Calibri"/>
-                <w:sz w:val="20"/>
-                <w:szCs w:val="20"/>
-              </w:rPr>
-              <w:t>3.930.553.350 - 3.882.396.770=</w:t>
-            </w:r>
-          </w:p>
-          <w:p>
-            <w:pPr>
-              <w:rPr>
-                <w:rFonts w:ascii="Calibri" w:eastAsia="Calibri" w:hAnsi="Calibri" w:cs="Calibri"/>
-                <w:sz w:val="20"/>
-                <w:szCs w:val="20"/>
-              </w:rPr>
-            </w:pPr>
-            <w:r>
-              <w:rPr>
-                <w:rFonts w:ascii="Calibri" w:eastAsia="Calibri" w:hAnsi="Calibri" w:cs="Calibri"/>
-                <w:sz w:val="20"/>
-                <w:szCs w:val="20"/>
-              </w:rPr>
-              <w:t>48.156.580</w:t>
-            </w:r>
-          </w:p>
-        </w:tc>
-      </w:tr>
-      <w:tr>
-        <w:tc>
-          <w:tcPr>
-            <w:tcW w:w="3120" w:type="dxa"/>
-          </w:tcPr>
-          <w:p>
-            <w:pPr>
-              <w:rPr>
-                <w:sz w:val="20"/>
-                <w:szCs w:val="20"/>
-              </w:rPr>
-            </w:pPr>
-            <w:proofErr w:type="spellStart"/>
-            <w:r>
-              <w:rPr>
-                <w:sz w:val="20"/>
-                <w:szCs w:val="20"/>
-              </w:rPr>
-              <w:t>Costul</w:t>
-            </w:r>
-            <w:proofErr w:type="spellEnd"/>
-            <w:r>
-              <w:rPr>
-                <w:sz w:val="20"/>
-                <w:szCs w:val="20"/>
-              </w:rPr>
-              <w:t xml:space="preserve"> </w:t>
-            </w:r>
-            <w:proofErr w:type="spellStart"/>
-            <w:r>
-              <w:rPr>
-                <w:sz w:val="20"/>
-                <w:szCs w:val="20"/>
-              </w:rPr>
-              <w:t>bunurilor</w:t>
-            </w:r>
-            <w:proofErr w:type="spellEnd"/>
-            <w:r>
-              <w:rPr>
-                <w:sz w:val="20"/>
-                <w:szCs w:val="20"/>
-              </w:rPr>
-              <w:t xml:space="preserve"> </w:t>
-            </w:r>
-            <w:proofErr w:type="spellStart"/>
-            <w:r>
-              <w:rPr>
-                <w:sz w:val="20"/>
-                <w:szCs w:val="20"/>
-              </w:rPr>
-              <w:t>vandute</w:t>
-            </w:r>
-            <w:proofErr w:type="spellEnd"/>
-          </w:p>
-        </w:tc>
-        <w:tc>
-          <w:tcPr>
-            <w:tcW w:w="3120" w:type="dxa"/>
-          </w:tcPr>
-          <w:p>
-            <w:pPr>
-              <w:rPr>
-                <w:sz w:val="20"/>
-                <w:szCs w:val="20"/>
-              </w:rPr>
-            </w:pPr>
-            <w:r>
-              <w:rPr>
-                <w:sz w:val="20"/>
-                <w:szCs w:val="20"/>
-              </w:rPr>
-              <w:t>Rd17+rd18 +</w:t>
-            </w:r>
-            <w:proofErr w:type="spellStart"/>
-            <w:r>
-              <w:rPr>
-                <w:sz w:val="20"/>
-                <w:szCs w:val="20"/>
-              </w:rPr>
-              <w:t>rd</w:t>
-            </w:r>
-            <w:proofErr w:type="spellEnd"/>
-            <w:r>
-              <w:rPr>
-                <w:sz w:val="20"/>
-                <w:szCs w:val="20"/>
-              </w:rPr>
-              <w:t xml:space="preserve"> 20-</w:t>
-            </w:r>
-            <w:r>
-              <w:rPr>
-                <w:sz w:val="20"/>
-                <w:szCs w:val="20"/>
-              </w:rPr>
-              <w:t>rd21</w:t>
-            </w:r>
-          </w:p>
-        </w:tc>
-        <w:tc>
-          <w:tcPr>
-            <w:tcW w:w="3120" w:type="dxa"/>
-          </w:tcPr>
-          <w:p>
-            <w:pPr>
-              <w:rPr>
-                <w:sz w:val="20"/>
-                <w:szCs w:val="20"/>
-              </w:rPr>
-            </w:pPr>
-            <w:r>
-              <w:rPr>
-                <w:sz w:val="20"/>
-                <w:szCs w:val="20"/>
-              </w:rPr>
-              <w:t xml:space="preserve">1.913.242 + 2.157.394.385 + 194.658 </w:t>
-            </w:r>
-            <w:r>
-              <w:rPr>
-                <w:sz w:val="20"/>
-                <w:szCs w:val="20"/>
-              </w:rPr>
-              <w:t>-</w:t>
-            </w:r>
-            <w:r>
-              <w:rPr>
-                <w:sz w:val="20"/>
-                <w:szCs w:val="20"/>
-              </w:rPr>
-              <w:t xml:space="preserve"> 0 = 2.159.502.285</w:t>
-            </w:r>
-          </w:p>
-        </w:tc>
-      </w:tr>
-      <w:tr>
-        <w:tc>
-          <w:tcPr>
-            <w:tcW w:w="3120" w:type="dxa"/>
-          </w:tcPr>
-          <w:p>
-            <w:pPr>
-              <w:rPr>
-                <w:sz w:val="20"/>
-                <w:szCs w:val="20"/>
-              </w:rPr>
-            </w:pPr>
-            <w:proofErr w:type="spellStart"/>
-            <w:r>
-              <w:rPr>
-                <w:sz w:val="20"/>
-                <w:szCs w:val="20"/>
-              </w:rPr>
-              <w:t>Cheltuieli</w:t>
-            </w:r>
-            <w:proofErr w:type="spellEnd"/>
-            <w:r>
-              <w:rPr>
-                <w:sz w:val="20"/>
-                <w:szCs w:val="20"/>
-              </w:rPr>
-              <w:t xml:space="preserve"> de </w:t>
-            </w:r>
-            <w:proofErr w:type="spellStart"/>
-            <w:r>
-              <w:rPr>
-                <w:sz w:val="20"/>
-                <w:szCs w:val="20"/>
-              </w:rPr>
-              <w:t>exploatare</w:t>
-            </w:r>
-            <w:proofErr w:type="spellEnd"/>
-            <w:r>
-              <w:rPr>
-                <w:sz w:val="20"/>
-                <w:szCs w:val="20"/>
-              </w:rPr>
-              <w:t xml:space="preserve"> </w:t>
-            </w:r>
-            <w:proofErr w:type="spellStart"/>
-            <w:r>
-              <w:rPr>
-                <w:sz w:val="20"/>
-                <w:szCs w:val="20"/>
-              </w:rPr>
-              <w:t>mai</w:t>
-            </w:r>
-            <w:proofErr w:type="spellEnd"/>
-            <w:r>
-              <w:rPr>
-                <w:sz w:val="20"/>
-                <w:szCs w:val="20"/>
-              </w:rPr>
-              <w:t xml:space="preserve"> </w:t>
-            </w:r>
-            <w:proofErr w:type="spellStart"/>
-            <w:r>
-              <w:rPr>
-                <w:sz w:val="20"/>
-                <w:szCs w:val="20"/>
-              </w:rPr>
-              <w:t>putin</w:t>
-            </w:r>
-            <w:proofErr w:type="spellEnd"/>
-            <w:r>
-              <w:rPr>
-                <w:sz w:val="20"/>
-                <w:szCs w:val="20"/>
-              </w:rPr>
-              <w:t xml:space="preserve"> </w:t>
-            </w:r>
-            <w:proofErr w:type="spellStart"/>
-            <w:r>
-              <w:rPr>
-                <w:sz w:val="20"/>
-                <w:szCs w:val="20"/>
-              </w:rPr>
-              <w:t>costul</w:t>
-            </w:r>
-            <w:proofErr w:type="spellEnd"/>
-            <w:r>
-              <w:rPr>
-                <w:sz w:val="20"/>
-                <w:szCs w:val="20"/>
-              </w:rPr>
-              <w:t xml:space="preserve"> </w:t>
-            </w:r>
-            <w:proofErr w:type="spellStart"/>
-            <w:r>
-              <w:rPr>
-                <w:sz w:val="20"/>
-                <w:szCs w:val="20"/>
-              </w:rPr>
-              <w:t>bunurilor</w:t>
-            </w:r>
-            <w:proofErr w:type="spellEnd"/>
-            <w:r>
-              <w:rPr>
-                <w:sz w:val="20"/>
-                <w:szCs w:val="20"/>
-              </w:rPr>
-              <w:t xml:space="preserve"> </w:t>
-            </w:r>
-            <w:proofErr w:type="spellStart"/>
-            <w:r>
-              <w:rPr>
-                <w:sz w:val="20"/>
-                <w:szCs w:val="20"/>
-              </w:rPr>
-              <w:t>vandute</w:t>
-            </w:r>
-            <w:proofErr w:type="spellEnd"/>
-            <w:r>
-              <w:rPr>
-                <w:sz w:val="20"/>
-                <w:szCs w:val="20"/>
-              </w:rPr>
-              <w:t xml:space="preserve"> </w:t>
-            </w:r>
-            <w:proofErr w:type="spellStart"/>
-            <w:r>
-              <w:rPr>
-                <w:sz w:val="20"/>
-                <w:szCs w:val="20"/>
-              </w:rPr>
-              <w:t>si</w:t>
-            </w:r>
-            <w:proofErr w:type="spellEnd"/>
-            <w:r>
-              <w:rPr>
-                <w:sz w:val="20"/>
-                <w:szCs w:val="20"/>
-              </w:rPr>
-              <w:t xml:space="preserve"> </w:t>
-            </w:r>
-            <w:proofErr w:type="spellStart"/>
-            <w:r>
-              <w:rPr>
-                <w:sz w:val="20"/>
-                <w:szCs w:val="20"/>
-              </w:rPr>
-              <w:t>amortizarea</w:t>
-            </w:r>
-            <w:proofErr w:type="spellEnd"/>
-          </w:p>
-        </w:tc>
-        <w:tc>
-          <w:tcPr>
-            <w:tcW w:w="3120" w:type="dxa"/>
-          </w:tcPr>
-          <w:p>
-            <w:pPr>
-              <w:rPr>
-                <w:sz w:val="20"/>
-                <w:szCs w:val="20"/>
-              </w:rPr>
-            </w:pPr>
-            <w:r>
-              <w:rPr>
-                <w:sz w:val="20"/>
-                <w:szCs w:val="20"/>
-              </w:rPr>
-              <w:t>Rd 42 - (</w:t>
-            </w:r>
-            <w:r>
-              <w:rPr>
-                <w:sz w:val="20"/>
-                <w:szCs w:val="20"/>
-              </w:rPr>
-              <w:t>Rd 25+rd 28) -(Rd17+rd18 +</w:t>
-            </w:r>
-            <w:proofErr w:type="spellStart"/>
-            <w:r>
-              <w:rPr>
-                <w:sz w:val="20"/>
-                <w:szCs w:val="20"/>
-              </w:rPr>
-              <w:t>rd</w:t>
-            </w:r>
-            <w:proofErr w:type="spellEnd"/>
-            <w:r>
-              <w:rPr>
-                <w:sz w:val="20"/>
-                <w:szCs w:val="20"/>
-              </w:rPr>
-              <w:t xml:space="preserve"> 20-</w:t>
-            </w:r>
-            <w:r>
-              <w:rPr>
-                <w:sz w:val="20"/>
-                <w:szCs w:val="20"/>
-              </w:rPr>
-              <w:t>rd21)</w:t>
-            </w:r>
-          </w:p>
-        </w:tc>
-        <w:tc>
-          <w:tcPr>
-            <w:tcW w:w="3120" w:type="dxa"/>
-          </w:tcPr>
-          <w:p>
-            <w:pPr>
-              <w:rPr>
-                <w:sz w:val="20"/>
-                <w:szCs w:val="20"/>
-              </w:rPr>
-            </w:pPr>
-            <w:r>
-              <w:rPr>
-                <w:sz w:val="20"/>
-                <w:szCs w:val="20"/>
-              </w:rPr>
-              <w:t xml:space="preserve">3.928.098.345 - (12.664.483 + 5.965.921) - (1.913.242 + 2.157.394.385 + 194.658 + 0) = </w:t>
-            </w:r>
-            <w:r>
-              <w:rPr>
-                <w:bCs/>
-                <w:sz w:val="20"/>
-                <w:szCs w:val="20"/>
-              </w:rPr>
-              <w:t>1.749.965.656</w:t>
-            </w:r>
-          </w:p>
-        </w:tc>
-      </w:tr>
-      <w:tr>
-        <w:tc>
-          <w:tcPr>
-            <w:tcW w:w="3120" w:type="dxa"/>
-          </w:tcPr>
-          <w:p>
-            <w:pPr>
-              <w:rPr>
-                <w:sz w:val="20"/>
-                <w:szCs w:val="20"/>
-              </w:rPr>
-            </w:pPr>
-            <w:proofErr w:type="spellStart"/>
-            <w:r>
-              <w:rPr>
-                <w:sz w:val="20"/>
-                <w:szCs w:val="20"/>
-              </w:rPr>
-              <w:t>Venituri</w:t>
-            </w:r>
-            <w:proofErr w:type="spellEnd"/>
-            <w:r>
-              <w:rPr>
-                <w:sz w:val="20"/>
-                <w:szCs w:val="20"/>
-              </w:rPr>
-              <w:t xml:space="preserve"> </w:t>
-            </w:r>
-            <w:proofErr w:type="spellStart"/>
-            <w:r>
-              <w:rPr>
-                <w:sz w:val="20"/>
-                <w:szCs w:val="20"/>
-              </w:rPr>
-              <w:t>financiare</w:t>
-            </w:r>
-            <w:proofErr w:type="spellEnd"/>
-          </w:p>
-        </w:tc>
-        <w:tc>
-          <w:tcPr>
-            <w:tcW w:w="3120" w:type="dxa"/>
-          </w:tcPr>
-          <w:p>
-            <w:pPr>
-              <w:rPr>
-                <w:sz w:val="20"/>
-                <w:szCs w:val="20"/>
-              </w:rPr>
-            </w:pPr>
-            <w:r>
-              <w:rPr>
-                <w:sz w:val="20"/>
-                <w:szCs w:val="20"/>
-              </w:rPr>
-              <w:t>Rd 52</w:t>
-            </w:r>
-          </w:p>
-        </w:tc>
-        <w:tc>
-          <w:tcPr>
-            <w:tcW w:w="3120" w:type="dxa"/>
-          </w:tcPr>
-          <w:p>
-            <w:pPr>
-              <w:rPr>
-                <w:sz w:val="20"/>
-                <w:szCs w:val="20"/>
-              </w:rPr>
-            </w:pPr>
-            <w:r>
-              <w:rPr>
-                <w:sz w:val="20"/>
-                <w:szCs w:val="20"/>
-              </w:rPr>
-              <w:t>2.167.764</w:t>
-            </w:r>
-          </w:p>
-        </w:tc>
-      </w:tr>
-      <w:tr>
-        <w:tc>
-          <w:tcPr>
-            <w:tcW w:w="3120" w:type="dxa"/>
-          </w:tcPr>
-          <w:p>
-            <w:pPr>
-              <w:rPr>
-                <w:sz w:val="20"/>
-                <w:szCs w:val="20"/>
-              </w:rPr>
-            </w:pPr>
-            <w:r>
-              <w:rPr>
-                <w:sz w:val="20"/>
-                <w:szCs w:val="20"/>
-              </w:rPr>
-              <w:t xml:space="preserve">Alte </w:t>
-            </w:r>
-            <w:proofErr w:type="spellStart"/>
-            <w:r>
-              <w:rPr>
-                <w:sz w:val="20"/>
-                <w:szCs w:val="20"/>
-              </w:rPr>
-              <w:t>cheltuieli</w:t>
-            </w:r>
-            <w:proofErr w:type="spellEnd"/>
-            <w:r>
-              <w:rPr>
-                <w:sz w:val="20"/>
-                <w:szCs w:val="20"/>
-              </w:rPr>
-              <w:t xml:space="preserve"> </w:t>
-            </w:r>
-            <w:proofErr w:type="spellStart"/>
-            <w:r>
-              <w:rPr>
-                <w:sz w:val="20"/>
-                <w:szCs w:val="20"/>
-              </w:rPr>
-              <w:t>financiare</w:t>
-            </w:r>
-            <w:proofErr w:type="spellEnd"/>
-            <w:r>
-              <w:rPr>
-                <w:sz w:val="20"/>
-                <w:szCs w:val="20"/>
-              </w:rPr>
-              <w:t xml:space="preserve"> (</w:t>
-            </w:r>
-            <w:proofErr w:type="spellStart"/>
-            <w:r>
-              <w:rPr>
-                <w:sz w:val="20"/>
-                <w:szCs w:val="20"/>
-              </w:rPr>
-              <w:t>fara</w:t>
-            </w:r>
-            <w:proofErr w:type="spellEnd"/>
-            <w:r>
-              <w:rPr>
-                <w:sz w:val="20"/>
-                <w:szCs w:val="20"/>
-              </w:rPr>
-              <w:t xml:space="preserve"> </w:t>
-            </w:r>
-            <w:proofErr w:type="spellStart"/>
-            <w:r>
-              <w:rPr>
-                <w:sz w:val="20"/>
-                <w:szCs w:val="20"/>
-              </w:rPr>
-              <w:t>dobanzi</w:t>
-            </w:r>
-            <w:proofErr w:type="spellEnd"/>
-            <w:r>
-              <w:rPr>
-                <w:sz w:val="20"/>
-                <w:szCs w:val="20"/>
-              </w:rPr>
-              <w:t xml:space="preserve"> </w:t>
-            </w:r>
-            <w:proofErr w:type="spellStart"/>
-            <w:r>
-              <w:rPr>
-                <w:sz w:val="20"/>
-                <w:szCs w:val="20"/>
-              </w:rPr>
-              <w:t>si</w:t>
-            </w:r>
-            <w:proofErr w:type="spellEnd"/>
-            <w:r>
-              <w:rPr>
-                <w:sz w:val="20"/>
-                <w:szCs w:val="20"/>
-              </w:rPr>
-              <w:t xml:space="preserve"> </w:t>
-            </w:r>
-            <w:proofErr w:type="spellStart"/>
-            <w:r>
-              <w:rPr>
-                <w:sz w:val="20"/>
-                <w:szCs w:val="20"/>
-              </w:rPr>
-              <w:t>impozite</w:t>
-            </w:r>
-            <w:proofErr w:type="spellEnd"/>
-            <w:r>
-              <w:rPr>
-                <w:sz w:val="20"/>
-                <w:szCs w:val="20"/>
-              </w:rPr>
-              <w:t>)</w:t>
-            </w:r>
-          </w:p>
-        </w:tc>
-        <w:tc>
-          <w:tcPr>
-            <w:tcW w:w="3120" w:type="dxa"/>
-          </w:tcPr>
-          <w:p>
-            <w:pPr>
-              <w:rPr>
-                <w:sz w:val="20"/>
-                <w:szCs w:val="20"/>
-              </w:rPr>
-            </w:pPr>
-            <w:r>
-              <w:rPr>
-                <w:sz w:val="20"/>
-                <w:szCs w:val="20"/>
-              </w:rPr>
-              <w:t>Rd 59-rd 56</w:t>
-            </w:r>
-          </w:p>
-        </w:tc>
-        <w:tc>
-          <w:tcPr>
-            <w:tcW w:w="3120" w:type="dxa"/>
-          </w:tcPr>
-          <w:p>
-            <w:pPr>
-              <w:rPr>
-                <w:sz w:val="20"/>
-                <w:szCs w:val="20"/>
-              </w:rPr>
-            </w:pPr>
-            <w:r>
-              <w:rPr>
-                <w:sz w:val="20"/>
-                <w:szCs w:val="20"/>
-              </w:rPr>
-              <w:t>21.342</w:t>
-            </w:r>
-          </w:p>
-        </w:tc>
-      </w:tr>
-      <w:tr>
-        <w:tc>
-          <w:tcPr>
-            <w:tcW w:w="3120" w:type="dxa"/>
-          </w:tcPr>
-          <w:p>
-            <w:pPr>
-              <w:rPr>
-                <w:sz w:val="20"/>
-                <w:szCs w:val="20"/>
-              </w:rPr>
-            </w:pPr>
-            <w:r>
-              <w:rPr>
-                <w:sz w:val="20"/>
-                <w:szCs w:val="20"/>
-              </w:rPr>
-              <w:t>EBITDA</w:t>
-            </w:r>
-          </w:p>
-        </w:tc>
-        <w:tc>
-          <w:tcPr>
-            <w:tcW w:w="3120" w:type="dxa"/>
-          </w:tcPr>
-          <w:p>
-            <w:pPr>
-              <w:rPr>
-                <w:sz w:val="20"/>
-                <w:szCs w:val="20"/>
-              </w:rPr>
-            </w:pPr>
-          </w:p>
-        </w:tc>
-        <w:tc>
-          <w:tcPr>
-            <w:tcW w:w="3120" w:type="dxa"/>
-          </w:tcPr>
-          <w:p>
-            <w:pPr>
-              <w:rPr>
-                <w:sz w:val="20"/>
-                <w:szCs w:val="20"/>
-              </w:rPr>
-            </w:pPr>
-            <w:r>
-              <w:rPr>
-                <w:sz w:val="20"/>
-                <w:szCs w:val="20"/>
-              </w:rPr>
-              <w:t xml:space="preserve">3.882.396.770 + 48.156.580 - 2.159.502.285 - 1.749.965.656 + 2.167.764 - 21.342 = </w:t>
-            </w:r>
-            <w:r>
-              <w:rPr>
-                <w:bCs/>
-                <w:sz w:val="20"/>
-                <w:szCs w:val="20"/>
-              </w:rPr>
-              <w:t>23.231.831</w:t>
-            </w:r>
-          </w:p>
-          <w:p>
-            <w:pPr>
-              <w:rPr>
-                <w:sz w:val="20"/>
-                <w:szCs w:val="20"/>
-              </w:rPr>
-            </w:pPr>
-          </w:p>
-        </w:tc>
-      </w:tr>
-      <w:tr>
-        <w:tc>
-          <w:tcPr>
-            <w:tcW w:w="3120" w:type="dxa"/>
-          </w:tcPr>
-          <w:p>
-            <w:pPr>
-              <w:rPr>
-                <w:sz w:val="20"/>
-                <w:szCs w:val="20"/>
-              </w:rPr>
-            </w:pPr>
-            <w:proofErr w:type="spellStart"/>
-            <w:r>
-              <w:rPr>
-                <w:sz w:val="20"/>
-                <w:szCs w:val="20"/>
-              </w:rPr>
-              <w:t>Amortizare</w:t>
-            </w:r>
-            <w:proofErr w:type="spellEnd"/>
-            <w:r>
-              <w:rPr>
-                <w:sz w:val="20"/>
-                <w:szCs w:val="20"/>
-              </w:rPr>
-              <w:t xml:space="preserve"> </w:t>
-            </w:r>
-            <w:proofErr w:type="spellStart"/>
-            <w:r>
-              <w:rPr>
-                <w:sz w:val="20"/>
-                <w:szCs w:val="20"/>
-              </w:rPr>
-              <w:t>si</w:t>
-            </w:r>
-            <w:proofErr w:type="spellEnd"/>
-            <w:r>
-              <w:rPr>
-                <w:sz w:val="20"/>
-                <w:szCs w:val="20"/>
-              </w:rPr>
-              <w:t xml:space="preserve"> </w:t>
-            </w:r>
-            <w:proofErr w:type="spellStart"/>
-            <w:r>
-              <w:rPr>
-                <w:sz w:val="20"/>
-                <w:szCs w:val="20"/>
-              </w:rPr>
-              <w:t>depreciere</w:t>
-            </w:r>
-            <w:proofErr w:type="spellEnd"/>
-          </w:p>
-        </w:tc>
-        <w:tc>
-          <w:tcPr>
-            <w:tcW w:w="3120" w:type="dxa"/>
-          </w:tcPr>
-          <w:p>
-            <w:pPr>
-              <w:rPr>
-                <w:sz w:val="20"/>
-                <w:szCs w:val="20"/>
-              </w:rPr>
-            </w:pPr>
-            <w:r>
-              <w:rPr>
-                <w:sz w:val="20"/>
-                <w:szCs w:val="20"/>
-              </w:rPr>
-              <w:t>Rd 25+rd 28</w:t>
-            </w:r>
-          </w:p>
-        </w:tc>
-        <w:tc>
-          <w:tcPr>
-            <w:tcW w:w="3120" w:type="dxa"/>
-          </w:tcPr>
-          <w:p>
-            <w:pPr>
-              <w:rPr>
-                <w:sz w:val="20"/>
-                <w:szCs w:val="20"/>
-              </w:rPr>
-            </w:pPr>
-            <w:r>
-              <w:rPr>
-                <w:sz w:val="20"/>
-                <w:szCs w:val="20"/>
-              </w:rPr>
-              <w:t xml:space="preserve">12.664.483 + 5.965.921 = </w:t>
-            </w:r>
-            <w:r>
-              <w:rPr>
-                <w:bCs/>
-                <w:sz w:val="20"/>
-                <w:szCs w:val="20"/>
-              </w:rPr>
-              <w:t>18.630.404</w:t>
-            </w:r>
-          </w:p>
-        </w:tc>
-      </w:tr>
-      <w:tr>
-        <w:tc>
-          <w:tcPr>
-            <w:tcW w:w="3120" w:type="dxa"/>
-          </w:tcPr>
-          <w:p>
-            <w:pPr>
-              <w:rPr>
-                <w:sz w:val="20"/>
-                <w:szCs w:val="20"/>
-              </w:rPr>
-            </w:pPr>
-            <w:r>
-              <w:rPr>
-                <w:sz w:val="20"/>
-                <w:szCs w:val="20"/>
-              </w:rPr>
-              <w:t>EBIT</w:t>
-            </w:r>
-          </w:p>
-        </w:tc>
-        <w:tc>
-          <w:tcPr>
-            <w:tcW w:w="3120" w:type="dxa"/>
-          </w:tcPr>
-          <w:p>
-            <w:pPr>
-              <w:rPr>
-                <w:sz w:val="20"/>
-                <w:szCs w:val="20"/>
-              </w:rPr>
-            </w:pPr>
-            <w:r>
-              <w:rPr>
-                <w:rFonts w:ascii="Calibri" w:eastAsia="Calibri" w:hAnsi="Calibri" w:cs="Calibri"/>
-                <w:color w:val="000000" w:themeColor="text1"/>
-                <w:sz w:val="20"/>
-                <w:szCs w:val="20"/>
-              </w:rPr>
-              <w:t xml:space="preserve">EBITDA- </w:t>
-            </w:r>
-            <w:proofErr w:type="spellStart"/>
-            <w:r>
-              <w:rPr>
-                <w:rFonts w:ascii="Calibri" w:eastAsia="Calibri" w:hAnsi="Calibri" w:cs="Calibri"/>
-                <w:color w:val="000000" w:themeColor="text1"/>
-                <w:sz w:val="20"/>
-                <w:szCs w:val="20"/>
-              </w:rPr>
-              <w:t>ch</w:t>
-            </w:r>
-            <w:proofErr w:type="spellEnd"/>
-            <w:r>
-              <w:rPr>
-                <w:rFonts w:ascii="Calibri" w:eastAsia="Calibri" w:hAnsi="Calibri" w:cs="Calibri"/>
-                <w:color w:val="000000" w:themeColor="text1"/>
-                <w:sz w:val="20"/>
-                <w:szCs w:val="20"/>
-              </w:rPr>
-              <w:t xml:space="preserve"> cu </w:t>
-            </w:r>
-            <w:proofErr w:type="spellStart"/>
-            <w:r>
-              <w:rPr>
-                <w:rFonts w:ascii="Calibri" w:eastAsia="Calibri" w:hAnsi="Calibri" w:cs="Calibri"/>
-                <w:color w:val="000000" w:themeColor="text1"/>
-                <w:sz w:val="20"/>
-                <w:szCs w:val="20"/>
-              </w:rPr>
-              <w:t>amortizarea</w:t>
-            </w:r>
-            <w:proofErr w:type="spellEnd"/>
-            <w:r>
-              <w:rPr>
-                <w:rFonts w:ascii="Calibri" w:eastAsia="Calibri" w:hAnsi="Calibri" w:cs="Calibri"/>
-                <w:color w:val="000000" w:themeColor="text1"/>
-                <w:sz w:val="20"/>
-                <w:szCs w:val="20"/>
-              </w:rPr>
-              <w:t xml:space="preserve"> </w:t>
-            </w:r>
-            <w:proofErr w:type="spellStart"/>
-            <w:r>
-              <w:rPr>
-                <w:rFonts w:ascii="Calibri" w:eastAsia="Calibri" w:hAnsi="Calibri" w:cs="Calibri"/>
-                <w:color w:val="000000" w:themeColor="text1"/>
-                <w:sz w:val="20"/>
-                <w:szCs w:val="20"/>
-              </w:rPr>
-              <w:t>si</w:t>
-            </w:r>
-            <w:proofErr w:type="spellEnd"/>
-            <w:r>
-              <w:rPr>
-                <w:rFonts w:ascii="Calibri" w:eastAsia="Calibri" w:hAnsi="Calibri" w:cs="Calibri"/>
-                <w:color w:val="000000" w:themeColor="text1"/>
-                <w:sz w:val="20"/>
-                <w:szCs w:val="20"/>
-              </w:rPr>
-              <w:t xml:space="preserve"> </w:t>
-            </w:r>
-            <w:proofErr w:type="spellStart"/>
-            <w:r>
-              <w:rPr>
-                <w:rFonts w:ascii="Calibri" w:eastAsia="Calibri" w:hAnsi="Calibri" w:cs="Calibri"/>
-                <w:color w:val="000000" w:themeColor="text1"/>
-                <w:sz w:val="20"/>
-                <w:szCs w:val="20"/>
-              </w:rPr>
-              <w:t>deprecierea</w:t>
-            </w:r>
-            <w:proofErr w:type="spellEnd"/>
-          </w:p>
-        </w:tc>
-        <w:tc>
-          <w:tcPr>
-            <w:tcW w:w="3120" w:type="dxa"/>
-          </w:tcPr>
-          <w:p>
-            <w:pPr>
-              <w:rPr>
-                <w:sz w:val="20"/>
-                <w:szCs w:val="20"/>
-              </w:rPr>
-            </w:pPr>
-            <w:r>
-              <w:rPr>
-                <w:sz w:val="20"/>
-                <w:szCs w:val="20"/>
-              </w:rPr>
-              <w:t>23.231.831 - 18.630.404 =</w:t>
-            </w:r>
-            <w:r>
-              <w:rPr>
-                <w:bCs/>
-                <w:sz w:val="20"/>
-                <w:szCs w:val="20"/>
-              </w:rPr>
-              <w:t xml:space="preserve"> </w:t>
-            </w:r>
-            <w:r>
-              <w:rPr>
-                <w:b/>
-                <w:bCs/>
-                <w:sz w:val="20"/>
-                <w:szCs w:val="20"/>
-              </w:rPr>
-              <w:t>4.601.427</w:t>
-            </w:r>
-          </w:p>
-        </w:tc>
-      </w:tr>
-      <w:tr>
-        <w:tc>
-          <w:tcPr>
-            <w:tcW w:w="3120" w:type="dxa"/>
-          </w:tcPr>
-          <w:p>
-            <w:pPr>
-              <w:rPr>
-                <w:sz w:val="20"/>
-                <w:szCs w:val="20"/>
-              </w:rPr>
-            </w:pPr>
-            <w:proofErr w:type="spellStart"/>
-            <w:r>
-              <w:rPr>
-                <w:sz w:val="20"/>
-                <w:szCs w:val="20"/>
-              </w:rPr>
-              <w:t>Cheltuieli</w:t>
-            </w:r>
-            <w:proofErr w:type="spellEnd"/>
-            <w:r>
-              <w:rPr>
-                <w:sz w:val="20"/>
-                <w:szCs w:val="20"/>
-              </w:rPr>
-              <w:t xml:space="preserve"> cu </w:t>
-            </w:r>
-            <w:proofErr w:type="spellStart"/>
-            <w:r>
-              <w:rPr>
-                <w:sz w:val="20"/>
-                <w:szCs w:val="20"/>
-              </w:rPr>
-              <w:t>dobanzile</w:t>
-            </w:r>
-            <w:proofErr w:type="spellEnd"/>
-          </w:p>
-        </w:tc>
-        <w:tc>
-          <w:tcPr>
-            <w:tcW w:w="3120" w:type="dxa"/>
-          </w:tcPr>
-          <w:p>
-            <w:pPr>
-              <w:rPr>
-                <w:sz w:val="20"/>
-                <w:szCs w:val="20"/>
-              </w:rPr>
-            </w:pPr>
-            <w:r>
-              <w:rPr>
-                <w:sz w:val="20"/>
-                <w:szCs w:val="20"/>
-              </w:rPr>
-              <w:t>Rd 56</w:t>
-            </w:r>
-          </w:p>
-        </w:tc>
-        <w:tc>
-          <w:tcPr>
-            <w:tcW w:w="3120" w:type="dxa"/>
-          </w:tcPr>
-          <w:p>
-            <w:pPr>
-              <w:rPr>
-                <w:sz w:val="20"/>
-                <w:szCs w:val="20"/>
-              </w:rPr>
-            </w:pPr>
-            <w:r>
-              <w:rPr>
-                <w:sz w:val="20"/>
-                <w:szCs w:val="20"/>
-              </w:rPr>
-              <w:t>0</w:t>
-            </w:r>
-          </w:p>
-        </w:tc>
-      </w:tr>
-      <w:tr>
-        <w:tc>
-          <w:tcPr>
-            <w:tcW w:w="3120" w:type="dxa"/>
-          </w:tcPr>
-          <w:p>
-            <w:pPr>
-              <w:rPr>
-                <w:sz w:val="20"/>
-                <w:szCs w:val="20"/>
-              </w:rPr>
-            </w:pPr>
-            <w:r>
-              <w:rPr>
-                <w:sz w:val="20"/>
-                <w:szCs w:val="20"/>
-              </w:rPr>
-              <w:t>EBT</w:t>
-            </w:r>
-          </w:p>
-        </w:tc>
-        <w:tc>
-          <w:tcPr>
-            <w:tcW w:w="3120" w:type="dxa"/>
-          </w:tcPr>
-          <w:p>
-            <w:pPr>
-              <w:rPr>
-                <w:sz w:val="20"/>
-                <w:szCs w:val="20"/>
-              </w:rPr>
-            </w:pPr>
-            <w:r>
-              <w:rPr>
-                <w:sz w:val="20"/>
-                <w:szCs w:val="20"/>
-              </w:rPr>
-              <w:t xml:space="preserve">(pt </w:t>
-            </w:r>
-            <w:proofErr w:type="spellStart"/>
-            <w:proofErr w:type="gramStart"/>
-            <w:r>
-              <w:rPr>
-                <w:sz w:val="20"/>
-                <w:szCs w:val="20"/>
-              </w:rPr>
-              <w:t>verificare</w:t>
-            </w:r>
-            <w:proofErr w:type="spellEnd"/>
-            <w:r>
-              <w:rPr>
-                <w:sz w:val="20"/>
-                <w:szCs w:val="20"/>
-              </w:rPr>
-              <w:t xml:space="preserve">  </w:t>
-            </w:r>
-            <w:proofErr w:type="spellStart"/>
-            <w:r>
-              <w:rPr>
-                <w:sz w:val="20"/>
-                <w:szCs w:val="20"/>
-              </w:rPr>
-              <w:t>rd</w:t>
-            </w:r>
-            <w:proofErr w:type="spellEnd"/>
-            <w:proofErr w:type="gramEnd"/>
-            <w:r>
-              <w:rPr>
-                <w:sz w:val="20"/>
-                <w:szCs w:val="20"/>
-              </w:rPr>
-              <w:t xml:space="preserve"> 64 </w:t>
-            </w:r>
-            <w:proofErr w:type="spellStart"/>
-            <w:r>
-              <w:rPr>
-                <w:sz w:val="20"/>
-                <w:szCs w:val="20"/>
-              </w:rPr>
-              <w:t>sau</w:t>
-            </w:r>
-            <w:proofErr w:type="spellEnd"/>
-            <w:r>
-              <w:rPr>
-                <w:sz w:val="20"/>
-                <w:szCs w:val="20"/>
-              </w:rPr>
-              <w:t xml:space="preserve"> </w:t>
-            </w:r>
-            <w:proofErr w:type="spellStart"/>
-            <w:r>
-              <w:rPr>
-                <w:sz w:val="20"/>
-                <w:szCs w:val="20"/>
-              </w:rPr>
-              <w:t>rd</w:t>
-            </w:r>
-            <w:proofErr w:type="spellEnd"/>
-            <w:r>
-              <w:rPr>
-                <w:sz w:val="20"/>
-                <w:szCs w:val="20"/>
-              </w:rPr>
-              <w:t xml:space="preserve"> 65 +</w:t>
-            </w:r>
-            <w:proofErr w:type="spellStart"/>
-            <w:r>
-              <w:rPr>
-                <w:sz w:val="20"/>
-                <w:szCs w:val="20"/>
-              </w:rPr>
-              <w:t>rezultatul</w:t>
-            </w:r>
-            <w:proofErr w:type="spellEnd"/>
-            <w:r>
-              <w:rPr>
-                <w:sz w:val="20"/>
-                <w:szCs w:val="20"/>
-              </w:rPr>
-              <w:t xml:space="preserve"> </w:t>
-            </w:r>
-            <w:proofErr w:type="spellStart"/>
-            <w:r>
-              <w:rPr>
-                <w:sz w:val="20"/>
-                <w:szCs w:val="20"/>
-              </w:rPr>
-              <w:t>extraordinar</w:t>
-            </w:r>
-            <w:proofErr w:type="spellEnd"/>
-            <w:r>
-              <w:rPr>
-                <w:sz w:val="20"/>
-                <w:szCs w:val="20"/>
-              </w:rPr>
-              <w:t>)</w:t>
-            </w:r>
-          </w:p>
-        </w:tc>
-        <w:tc>
-          <w:tcPr>
-            <w:tcW w:w="3120" w:type="dxa"/>
-          </w:tcPr>
-          <w:p>
-            <w:pPr>
-              <w:rPr>
-                <w:bCs/>
-                <w:sz w:val="20"/>
-                <w:szCs w:val="20"/>
-              </w:rPr>
-            </w:pPr>
-            <w:r>
-              <w:rPr>
-                <w:bCs/>
-                <w:sz w:val="20"/>
-                <w:szCs w:val="20"/>
-              </w:rPr>
-              <w:t>4.601.427</w:t>
-            </w:r>
-          </w:p>
-        </w:tc>
-      </w:tr>
-      <w:tr>
-        <w:tc>
-          <w:tcPr>
-            <w:tcW w:w="3120" w:type="dxa"/>
-          </w:tcPr>
-          <w:p>
-            <w:pPr>
-              <w:rPr>
-                <w:sz w:val="20"/>
-                <w:szCs w:val="20"/>
-              </w:rPr>
-            </w:pPr>
-            <w:proofErr w:type="spellStart"/>
-            <w:r>
-              <w:rPr>
-                <w:sz w:val="20"/>
-                <w:szCs w:val="20"/>
-              </w:rPr>
-              <w:t>Impozit</w:t>
-            </w:r>
-            <w:proofErr w:type="spellEnd"/>
-          </w:p>
-        </w:tc>
-        <w:tc>
-          <w:tcPr>
-            <w:tcW w:w="3120" w:type="dxa"/>
-          </w:tcPr>
-          <w:p>
-            <w:pPr>
-              <w:rPr>
-                <w:sz w:val="20"/>
-                <w:szCs w:val="20"/>
-              </w:rPr>
-            </w:pPr>
-            <w:r>
-              <w:rPr>
-                <w:sz w:val="20"/>
-                <w:szCs w:val="20"/>
-              </w:rPr>
-              <w:t xml:space="preserve">Rd 66 </w:t>
-            </w:r>
-          </w:p>
-        </w:tc>
-        <w:tc>
-          <w:tcPr>
-            <w:tcW w:w="3120" w:type="dxa"/>
-          </w:tcPr>
-          <w:p>
-            <w:pPr>
-              <w:rPr>
-                <w:sz w:val="20"/>
-                <w:szCs w:val="20"/>
-              </w:rPr>
-            </w:pPr>
-            <w:r>
-              <w:rPr>
-                <w:sz w:val="20"/>
-                <w:szCs w:val="20"/>
-              </w:rPr>
-              <w:t>3.036.284</w:t>
-            </w:r>
-          </w:p>
-        </w:tc>
-      </w:tr>
-      <w:tr>
-        <w:tc>
-          <w:tcPr>
-            <w:tcW w:w="3120" w:type="dxa"/>
-            <w:shd w:val="clear" w:color="auto" w:fill="B6DDE8" w:themeFill="accent5" w:themeFillTint="66"/>
-          </w:tcPr>
-          <w:p>
-            <w:pPr>
-              <w:rPr>
-                <w:sz w:val="20"/>
-                <w:szCs w:val="20"/>
-              </w:rPr>
-            </w:pPr>
-            <w:proofErr w:type="spellStart"/>
-            <w:r>
-              <w:rPr>
-                <w:sz w:val="20"/>
-                <w:szCs w:val="20"/>
-              </w:rPr>
-              <w:t>Rezultat</w:t>
-            </w:r>
-            <w:proofErr w:type="spellEnd"/>
-            <w:r>
-              <w:rPr>
-                <w:sz w:val="20"/>
-                <w:szCs w:val="20"/>
-              </w:rPr>
-              <w:t xml:space="preserve"> net</w:t>
-            </w:r>
-          </w:p>
-        </w:tc>
-        <w:tc>
-          <w:tcPr>
-            <w:tcW w:w="3120" w:type="dxa"/>
-            <w:shd w:val="clear" w:color="auto" w:fill="B6DDE8" w:themeFill="accent5" w:themeFillTint="66"/>
-          </w:tcPr>
-          <w:p>
-            <w:pPr>
-              <w:rPr>
-                <w:sz w:val="20"/>
-                <w:szCs w:val="20"/>
-              </w:rPr>
-            </w:pPr>
-            <w:r>
-              <w:rPr>
-                <w:sz w:val="20"/>
-                <w:szCs w:val="20"/>
-              </w:rPr>
-              <w:t xml:space="preserve">(pt </w:t>
-            </w:r>
-            <w:proofErr w:type="spellStart"/>
-            <w:proofErr w:type="gramStart"/>
-            <w:r>
-              <w:rPr>
-                <w:sz w:val="20"/>
-                <w:szCs w:val="20"/>
-              </w:rPr>
-              <w:t>verificare</w:t>
-            </w:r>
-            <w:proofErr w:type="spellEnd"/>
-            <w:r>
-              <w:rPr>
-                <w:sz w:val="20"/>
-                <w:szCs w:val="20"/>
-              </w:rPr>
-              <w:t xml:space="preserve">  </w:t>
-            </w:r>
-            <w:proofErr w:type="spellStart"/>
-            <w:r>
-              <w:rPr>
-                <w:sz w:val="20"/>
-                <w:szCs w:val="20"/>
-              </w:rPr>
-              <w:t>rd</w:t>
-            </w:r>
-            <w:proofErr w:type="spellEnd"/>
-            <w:proofErr w:type="gramEnd"/>
-            <w:r>
-              <w:rPr>
-                <w:sz w:val="20"/>
-                <w:szCs w:val="20"/>
-              </w:rPr>
-              <w:t xml:space="preserve"> 68 </w:t>
-            </w:r>
-            <w:proofErr w:type="spellStart"/>
-            <w:r>
-              <w:rPr>
-                <w:sz w:val="20"/>
-                <w:szCs w:val="20"/>
-              </w:rPr>
-              <w:t>sau</w:t>
-            </w:r>
-            <w:proofErr w:type="spellEnd"/>
-            <w:r>
-              <w:rPr>
-                <w:sz w:val="20"/>
-                <w:szCs w:val="20"/>
-              </w:rPr>
-              <w:t xml:space="preserve"> </w:t>
-            </w:r>
-            <w:proofErr w:type="spellStart"/>
-            <w:r>
-              <w:rPr>
-                <w:sz w:val="20"/>
-                <w:szCs w:val="20"/>
-              </w:rPr>
-              <w:t>rd</w:t>
-            </w:r>
-            <w:proofErr w:type="spellEnd"/>
-            <w:r>
-              <w:rPr>
-                <w:sz w:val="20"/>
-                <w:szCs w:val="20"/>
-              </w:rPr>
-              <w:t xml:space="preserve"> 69)</w:t>
-            </w:r>
-          </w:p>
-        </w:tc>
-        <w:tc>
-          <w:tcPr>
-            <w:tcW w:w="3120" w:type="dxa"/>
-            <w:shd w:val="clear" w:color="auto" w:fill="B6DDE8" w:themeFill="accent5" w:themeFillTint="66"/>
-          </w:tcPr>
-          <w:p>
-            <w:pPr>
-              <w:rPr>
-                <w:sz w:val="20"/>
-                <w:szCs w:val="20"/>
-              </w:rPr>
-            </w:pPr>
-            <w:r>
-              <w:rPr>
-                <w:sz w:val="20"/>
-                <w:szCs w:val="20"/>
-              </w:rPr>
-              <w:t xml:space="preserve">4.601.427 - 3.036.284 = </w:t>
-            </w:r>
-            <w:r>
-              <w:rPr>
-                <w:b/>
-                <w:bCs/>
-                <w:sz w:val="20"/>
-                <w:szCs w:val="20"/>
-              </w:rPr>
-              <w:t>1 565 143</w:t>
-            </w:r>
-          </w:p>
-        </w:tc>
-      </w:tr>
-    </w:tbl>
-    <w:p>
-      <w:pPr>
-        <w:spacing w:after="0" w:line="240" w:lineRule="auto"/>
-        <w:ind w:firstLine="284"/>
-        <w:jc w:val="both"/>
-        <w:rPr>
-          <w:rFonts w:cs="Times New Roman"/>
-          <w:i/>
-          <w:color w:val="FF0000"/>
-        </w:rPr>
-      </w:pPr>
-    </w:p>
-    <w:p>
-      <w:pPr>
-        <w:spacing w:after="0" w:line="240" w:lineRule="auto"/>
-        <w:rPr>
-          <w:b/>
-          <w:sz w:val="16"/>
-          <w:szCs w:val="16"/>
-          <w:u w:val="single"/>
-        </w:rPr>
-      </w:pPr>
-      <w:r>
-        <w:rPr>
-          <w:b/>
-          <w:sz w:val="16"/>
-          <w:szCs w:val="16"/>
-          <w:u w:val="single"/>
-        </w:rPr>
-        <w:t>Obs.</w:t>
-      </w:r>
-      <w:r>
-        <w:rPr>
-          <w:b/>
-          <w:sz w:val="16"/>
-          <w:szCs w:val="16"/>
-          <w:u w:val="single"/>
-        </w:rPr>
-        <w:t>1</w:t>
-      </w:r>
-      <w:r>
-        <w:rPr>
-          <w:b/>
-          <w:sz w:val="16"/>
-          <w:szCs w:val="16"/>
-          <w:u w:val="single"/>
-        </w:rPr>
-        <w:t xml:space="preserve"> Acesta este un exemplu, nu trebuie sa </w:t>
-      </w:r>
-      <w:proofErr w:type="spellStart"/>
-      <w:r>
-        <w:rPr>
-          <w:b/>
-          <w:sz w:val="16"/>
-          <w:szCs w:val="16"/>
-          <w:u w:val="single"/>
-        </w:rPr>
-        <w:t>respectati</w:t>
-      </w:r>
-      <w:proofErr w:type="spellEnd"/>
-      <w:r>
-        <w:rPr>
-          <w:b/>
-          <w:sz w:val="16"/>
-          <w:szCs w:val="16"/>
-          <w:u w:val="single"/>
-        </w:rPr>
-        <w:t xml:space="preserve"> culorile si Font-</w:t>
-      </w:r>
-      <w:proofErr w:type="spellStart"/>
-      <w:r>
-        <w:rPr>
-          <w:b/>
-          <w:sz w:val="16"/>
-          <w:szCs w:val="16"/>
-          <w:u w:val="single"/>
-        </w:rPr>
-        <w:t>ul</w:t>
-      </w:r>
-      <w:proofErr w:type="spellEnd"/>
-      <w:r>
-        <w:rPr>
-          <w:b/>
-          <w:sz w:val="16"/>
-          <w:szCs w:val="16"/>
-          <w:u w:val="single"/>
+      <w:proofErr w:type="spellStart"/>
+      <w:r>
+        <w:rPr>
+          <w:bCs/>
+          <w:lang w:val="en-GB"/>
+        </w:rPr>
+        <w:t>În</w:t>
+      </w:r>
+      <w:proofErr w:type="spellEnd"/>
+      <w:r>
+        <w:rPr>
+          <w:bCs/>
+          <w:lang w:val="en-GB"/>
+        </w:rPr>
+        <w:t xml:space="preserve"> plus, </w:t>
+      </w:r>
+      <w:proofErr w:type="spellStart"/>
+      <w:r>
+        <w:rPr>
+          <w:bCs/>
+          <w:lang w:val="en-GB"/>
+        </w:rPr>
+        <w:t>profitul</w:t>
+      </w:r>
+      <w:proofErr w:type="spellEnd"/>
+      <w:r>
+        <w:rPr>
+          <w:bCs/>
+          <w:lang w:val="en-GB"/>
+        </w:rPr>
+        <w:t xml:space="preserve"> </w:t>
+      </w:r>
+      <w:proofErr w:type="spellStart"/>
+      <w:r>
+        <w:rPr>
+          <w:bCs/>
+          <w:lang w:val="en-GB"/>
+        </w:rPr>
+        <w:t>atribuibil</w:t>
+      </w:r>
+      <w:proofErr w:type="spellEnd"/>
+      <w:r>
+        <w:rPr>
+          <w:bCs/>
+          <w:lang w:val="en-GB"/>
+        </w:rPr>
+        <w:t xml:space="preserve"> </w:t>
+      </w:r>
+      <w:proofErr w:type="spellStart"/>
+      <w:r>
+        <w:rPr>
+          <w:bCs/>
+          <w:lang w:val="en-GB"/>
+        </w:rPr>
+        <w:t>proprietarilor</w:t>
+      </w:r>
+      <w:proofErr w:type="spellEnd"/>
+      <w:r>
+        <w:rPr>
+          <w:bCs/>
+          <w:lang w:val="en-GB"/>
+        </w:rPr>
+        <w:t xml:space="preserve"> </w:t>
+      </w:r>
+      <w:proofErr w:type="spellStart"/>
+      <w:r>
+        <w:rPr>
+          <w:bCs/>
+          <w:lang w:val="en-GB"/>
+        </w:rPr>
+        <w:t>Grupului</w:t>
+      </w:r>
+      <w:proofErr w:type="spellEnd"/>
+      <w:r>
+        <w:rPr>
+          <w:bCs/>
+          <w:lang w:val="en-GB"/>
+        </w:rPr>
+        <w:t xml:space="preserve"> (≈ 25 mil. lei) </w:t>
+      </w:r>
+      <w:proofErr w:type="spellStart"/>
+      <w:r>
+        <w:rPr>
+          <w:bCs/>
+          <w:lang w:val="en-GB"/>
+        </w:rPr>
+        <w:t>este</w:t>
+      </w:r>
+      <w:proofErr w:type="spellEnd"/>
+      <w:r>
+        <w:rPr>
+          <w:bCs/>
+          <w:lang w:val="en-GB"/>
+        </w:rPr>
+        <w:t xml:space="preserve"> </w:t>
+      </w:r>
+      <w:proofErr w:type="spellStart"/>
+      <w:r>
+        <w:rPr>
+          <w:bCs/>
+          <w:lang w:val="en-GB"/>
+        </w:rPr>
+        <w:t>mai</w:t>
+      </w:r>
+      <w:proofErr w:type="spellEnd"/>
+      <w:r>
+        <w:rPr>
+          <w:bCs/>
+          <w:lang w:val="en-GB"/>
+        </w:rPr>
+        <w:t xml:space="preserve"> mare </w:t>
+      </w:r>
+      <w:proofErr w:type="spellStart"/>
+      <w:r>
+        <w:rPr>
+          <w:bCs/>
+          <w:lang w:val="en-GB"/>
+        </w:rPr>
+        <w:t>decât</w:t>
+      </w:r>
+      <w:proofErr w:type="spellEnd"/>
+      <w:r>
+        <w:rPr>
+          <w:bCs/>
+          <w:lang w:val="en-GB"/>
+        </w:rPr>
+        <w:t xml:space="preserve"> </w:t>
+      </w:r>
+      <w:proofErr w:type="spellStart"/>
+      <w:r>
+        <w:rPr>
+          <w:bCs/>
+          <w:lang w:val="en-GB"/>
+        </w:rPr>
+        <w:t>rezultatul</w:t>
+      </w:r>
+      <w:proofErr w:type="spellEnd"/>
+      <w:r>
+        <w:rPr>
+          <w:bCs/>
+          <w:lang w:val="en-GB"/>
+        </w:rPr>
+        <w:t xml:space="preserve"> net </w:t>
+      </w:r>
+      <w:proofErr w:type="spellStart"/>
+      <w:r>
+        <w:rPr>
+          <w:bCs/>
+          <w:lang w:val="en-GB"/>
+        </w:rPr>
+        <w:t>consolidat</w:t>
+      </w:r>
+      <w:proofErr w:type="spellEnd"/>
+      <w:r>
+        <w:rPr>
+          <w:bCs/>
+          <w:lang w:val="en-GB"/>
+        </w:rPr>
+        <w:t xml:space="preserve">, </w:t>
+      </w:r>
+      <w:proofErr w:type="spellStart"/>
+      <w:r>
+        <w:rPr>
+          <w:bCs/>
+          <w:lang w:val="en-GB"/>
+        </w:rPr>
+        <w:t>deoarece</w:t>
+      </w:r>
+      <w:proofErr w:type="spellEnd"/>
+      <w:r>
+        <w:rPr>
+          <w:bCs/>
+          <w:lang w:val="en-GB"/>
+        </w:rPr>
+        <w:t xml:space="preserve"> o </w:t>
+      </w:r>
+      <w:proofErr w:type="spellStart"/>
+      <w:r>
+        <w:rPr>
+          <w:bCs/>
+          <w:lang w:val="en-GB"/>
+        </w:rPr>
+        <w:t>parte</w:t>
+      </w:r>
+      <w:proofErr w:type="spellEnd"/>
+      <w:r>
+        <w:rPr>
+          <w:bCs/>
+          <w:lang w:val="en-GB"/>
+        </w:rPr>
+        <w:t xml:space="preserve"> din </w:t>
+      </w:r>
+      <w:proofErr w:type="spellStart"/>
+      <w:r>
+        <w:rPr>
+          <w:bCs/>
+          <w:lang w:val="en-GB"/>
+        </w:rPr>
+        <w:t>entitățile</w:t>
+      </w:r>
+      <w:proofErr w:type="spellEnd"/>
+      <w:r>
+        <w:rPr>
+          <w:bCs/>
+          <w:lang w:val="en-GB"/>
+        </w:rPr>
+        <w:t xml:space="preserve"> cu </w:t>
+      </w:r>
+      <w:proofErr w:type="spellStart"/>
+      <w:r>
+        <w:rPr>
+          <w:bCs/>
+          <w:lang w:val="en-GB"/>
+        </w:rPr>
+        <w:t>interese</w:t>
+      </w:r>
+      <w:proofErr w:type="spellEnd"/>
+      <w:r>
+        <w:rPr>
+          <w:bCs/>
+          <w:lang w:val="en-GB"/>
+        </w:rPr>
+        <w:t xml:space="preserve"> </w:t>
+      </w:r>
+      <w:proofErr w:type="spellStart"/>
+      <w:r>
+        <w:rPr>
+          <w:bCs/>
+          <w:lang w:val="en-GB"/>
+        </w:rPr>
+        <w:t>minoritare</w:t>
+      </w:r>
+      <w:proofErr w:type="spellEnd"/>
+      <w:r>
+        <w:rPr>
+          <w:bCs/>
+          <w:lang w:val="en-GB"/>
+        </w:rPr>
+        <w:t xml:space="preserve"> au </w:t>
+      </w:r>
+      <w:proofErr w:type="spellStart"/>
+      <w:r>
+        <w:rPr>
+          <w:bCs/>
+          <w:lang w:val="en-GB"/>
+        </w:rPr>
+        <w:t>înregistrat</w:t>
+      </w:r>
+      <w:proofErr w:type="spellEnd"/>
+      <w:r>
+        <w:rPr>
+          <w:bCs/>
+          <w:lang w:val="en-GB"/>
+        </w:rPr>
+        <w:t xml:space="preserve"> </w:t>
+      </w:r>
+      <w:proofErr w:type="spellStart"/>
+      <w:r>
+        <w:rPr>
+          <w:bCs/>
+          <w:lang w:val="en-GB"/>
+        </w:rPr>
+        <w:t>pierderi</w:t>
+      </w:r>
+      <w:proofErr w:type="spellEnd"/>
+      <w:r>
+        <w:rPr>
+          <w:bCs/>
+          <w:lang w:val="en-GB"/>
+        </w:rPr>
+        <w:t xml:space="preserve">. </w:t>
+      </w:r>
+      <w:proofErr w:type="spellStart"/>
+      <w:r>
+        <w:rPr>
+          <w:bCs/>
+          <w:lang w:val="en-GB"/>
+        </w:rPr>
+        <w:t>Aceasta</w:t>
+      </w:r>
+      <w:proofErr w:type="spellEnd"/>
+      <w:r>
+        <w:rPr>
+          <w:bCs/>
+          <w:lang w:val="en-GB"/>
+        </w:rPr>
+        <w:t xml:space="preserve"> </w:t>
+      </w:r>
+      <w:proofErr w:type="spellStart"/>
+      <w:r>
+        <w:rPr>
+          <w:bCs/>
+          <w:lang w:val="en-GB"/>
+        </w:rPr>
+        <w:t>este</w:t>
+      </w:r>
+      <w:proofErr w:type="spellEnd"/>
+      <w:r>
+        <w:rPr>
+          <w:bCs/>
+          <w:lang w:val="en-GB"/>
+        </w:rPr>
+        <w:t xml:space="preserve"> </w:t>
+      </w:r>
+      <w:proofErr w:type="spellStart"/>
+      <w:r>
+        <w:rPr>
+          <w:bCs/>
+          <w:lang w:val="en-GB"/>
+        </w:rPr>
+        <w:t>favorabilă</w:t>
+      </w:r>
+      <w:proofErr w:type="spellEnd"/>
+      <w:r>
+        <w:rPr>
+          <w:bCs/>
+          <w:lang w:val="en-GB"/>
+        </w:rPr>
+        <w:t xml:space="preserve"> </w:t>
+      </w:r>
+      <w:proofErr w:type="spellStart"/>
+      <w:r>
+        <w:rPr>
+          <w:bCs/>
+          <w:lang w:val="en-GB"/>
+        </w:rPr>
+        <w:t>pentru</w:t>
+      </w:r>
+      <w:proofErr w:type="spellEnd"/>
+      <w:r>
+        <w:rPr>
+          <w:bCs/>
+          <w:lang w:val="en-GB"/>
+        </w:rPr>
+        <w:t xml:space="preserve"> </w:t>
+      </w:r>
+      <w:proofErr w:type="spellStart"/>
+      <w:r>
+        <w:rPr>
+          <w:bCs/>
+          <w:lang w:val="en-GB"/>
+        </w:rPr>
+        <w:t>acționarii</w:t>
+      </w:r>
+      <w:proofErr w:type="spellEnd"/>
+      <w:r>
+        <w:rPr>
+          <w:bCs/>
+          <w:lang w:val="en-GB"/>
+        </w:rPr>
+        <w:t xml:space="preserve"> </w:t>
+      </w:r>
+      <w:proofErr w:type="spellStart"/>
+      <w:r>
+        <w:rPr>
+          <w:bCs/>
+          <w:lang w:val="en-GB"/>
+        </w:rPr>
+        <w:t>MedLife</w:t>
+      </w:r>
+      <w:proofErr w:type="spellEnd"/>
+      <w:r>
+        <w:rPr>
+          <w:bCs/>
+          <w:lang w:val="en-GB"/>
+        </w:rPr>
+        <w:t xml:space="preserve">, </w:t>
+      </w:r>
+      <w:proofErr w:type="spellStart"/>
+      <w:r>
+        <w:rPr>
+          <w:bCs/>
+          <w:lang w:val="en-GB"/>
+        </w:rPr>
+        <w:t>dar</w:t>
+      </w:r>
+      <w:proofErr w:type="spellEnd"/>
+      <w:r>
+        <w:rPr>
+          <w:bCs/>
+          <w:lang w:val="en-GB"/>
+        </w:rPr>
+        <w:t xml:space="preserve"> </w:t>
+      </w:r>
+      <w:proofErr w:type="spellStart"/>
+      <w:r>
+        <w:rPr>
+          <w:bCs/>
+          <w:lang w:val="en-GB"/>
+        </w:rPr>
+        <w:t>sugerează</w:t>
+      </w:r>
+      <w:proofErr w:type="spellEnd"/>
+      <w:r>
+        <w:rPr>
+          <w:bCs/>
+          <w:lang w:val="en-GB"/>
+        </w:rPr>
+        <w:t xml:space="preserve"> </w:t>
+      </w:r>
+      <w:proofErr w:type="spellStart"/>
+      <w:r>
+        <w:rPr>
+          <w:bCs/>
+          <w:lang w:val="en-GB"/>
+        </w:rPr>
+        <w:t>că</w:t>
+      </w:r>
+      <w:proofErr w:type="spellEnd"/>
+      <w:r>
+        <w:rPr>
+          <w:bCs/>
+          <w:lang w:val="en-GB"/>
+        </w:rPr>
+        <w:t xml:space="preserve"> </w:t>
+      </w:r>
+      <w:proofErr w:type="spellStart"/>
+      <w:r>
+        <w:rPr>
+          <w:bCs/>
+          <w:lang w:val="en-GB"/>
+        </w:rPr>
+        <w:t>unele</w:t>
+      </w:r>
+      <w:proofErr w:type="spellEnd"/>
+      <w:r>
+        <w:rPr>
+          <w:bCs/>
+          <w:lang w:val="en-GB"/>
+        </w:rPr>
+        <w:t xml:space="preserve"> </w:t>
+      </w:r>
+      <w:proofErr w:type="spellStart"/>
+      <w:r>
+        <w:rPr>
+          <w:bCs/>
+          <w:lang w:val="en-GB"/>
+        </w:rPr>
+        <w:t>unități</w:t>
+      </w:r>
+      <w:proofErr w:type="spellEnd"/>
+      <w:r>
+        <w:rPr>
+          <w:bCs/>
+          <w:lang w:val="en-GB"/>
+        </w:rPr>
+        <w:t xml:space="preserve"> din </w:t>
+      </w:r>
+      <w:proofErr w:type="spellStart"/>
+      <w:r>
+        <w:rPr>
+          <w:bCs/>
+          <w:lang w:val="en-GB"/>
+        </w:rPr>
+        <w:t>grup</w:t>
+      </w:r>
+      <w:proofErr w:type="spellEnd"/>
+      <w:r>
+        <w:rPr>
+          <w:bCs/>
+          <w:lang w:val="en-GB"/>
+        </w:rPr>
+        <w:t xml:space="preserve"> (unde </w:t>
+      </w:r>
+      <w:proofErr w:type="spellStart"/>
+      <w:r>
+        <w:rPr>
+          <w:bCs/>
+          <w:lang w:val="en-GB"/>
+        </w:rPr>
+        <w:t>există</w:t>
+      </w:r>
+      <w:proofErr w:type="spellEnd"/>
+      <w:r>
+        <w:rPr>
+          <w:bCs/>
+          <w:lang w:val="en-GB"/>
+        </w:rPr>
+        <w:t xml:space="preserve"> NCI) </w:t>
+      </w:r>
+      <w:proofErr w:type="spellStart"/>
+      <w:r>
+        <w:rPr>
+          <w:bCs/>
+          <w:lang w:val="en-GB"/>
+        </w:rPr>
+        <w:t>performează</w:t>
+      </w:r>
+      <w:proofErr w:type="spellEnd"/>
+      <w:r>
+        <w:rPr>
+          <w:bCs/>
+          <w:lang w:val="en-GB"/>
+        </w:rPr>
+        <w:t xml:space="preserve"> </w:t>
+      </w:r>
+      <w:proofErr w:type="spellStart"/>
+      <w:r>
+        <w:rPr>
+          <w:bCs/>
+          <w:lang w:val="en-GB"/>
+        </w:rPr>
+        <w:t>încă</w:t>
+      </w:r>
+      <w:proofErr w:type="spellEnd"/>
+      <w:r>
+        <w:rPr>
+          <w:bCs/>
+          <w:lang w:val="en-GB"/>
+        </w:rPr>
+        <w:t xml:space="preserve"> sub </w:t>
+      </w:r>
+      <w:proofErr w:type="spellStart"/>
+      <w:r>
+        <w:rPr>
+          <w:bCs/>
+          <w:lang w:val="en-GB"/>
+        </w:rPr>
+        <w:t>nivelul</w:t>
+      </w:r>
+      <w:proofErr w:type="spellEnd"/>
+      <w:r>
+        <w:rPr>
+          <w:bCs/>
+          <w:lang w:val="en-GB"/>
+        </w:rPr>
+        <w:t xml:space="preserve"> </w:t>
+      </w:r>
+      <w:proofErr w:type="spellStart"/>
+      <w:r>
+        <w:rPr>
+          <w:bCs/>
+          <w:lang w:val="en-GB"/>
+        </w:rPr>
+        <w:t>mediu</w:t>
+      </w:r>
+      <w:proofErr w:type="spellEnd"/>
+      <w:r>
+        <w:rPr>
+          <w:bCs/>
+          <w:lang w:val="en-GB"/>
         </w:rPr>
         <w:t>.</w:t>
-      </w:r>
-    </w:p>
-    <w:p>
-      <w:pPr>
-        <w:spacing w:after="0" w:line="240" w:lineRule="auto"/>
-        <w:rPr>
-          <w:b/>
-          <w:sz w:val="16"/>
-          <w:szCs w:val="16"/>
-          <w:u w:val="single"/>
-        </w:rPr>
-      </w:pPr>
-      <w:r>
-        <w:rPr>
-          <w:b/>
-          <w:sz w:val="16"/>
-          <w:szCs w:val="16"/>
-          <w:u w:val="single"/>
-        </w:rPr>
-        <w:t xml:space="preserve">Obs.2. In cadrul temei voastre, coloanele cu </w:t>
-      </w:r>
-      <w:proofErr w:type="spellStart"/>
-      <w:r>
-        <w:rPr>
-          <w:b/>
-          <w:sz w:val="16"/>
-          <w:szCs w:val="16"/>
-          <w:u w:val="single"/>
-        </w:rPr>
-        <w:t>observatii</w:t>
-      </w:r>
-      <w:proofErr w:type="spellEnd"/>
-      <w:r>
-        <w:rPr>
-          <w:b/>
-          <w:sz w:val="16"/>
-          <w:szCs w:val="16"/>
-          <w:u w:val="single"/>
-        </w:rPr>
-        <w:t xml:space="preserve"> si </w:t>
-      </w:r>
-      <w:proofErr w:type="spellStart"/>
-      <w:r>
-        <w:rPr>
-          <w:b/>
-          <w:sz w:val="16"/>
-          <w:szCs w:val="16"/>
-          <w:u w:val="single"/>
-        </w:rPr>
-        <w:t>indicatii</w:t>
-      </w:r>
-      <w:proofErr w:type="spellEnd"/>
-      <w:r>
-        <w:rPr>
-          <w:b/>
-          <w:sz w:val="16"/>
-          <w:szCs w:val="16"/>
-          <w:u w:val="single"/>
-        </w:rPr>
-        <w:t xml:space="preserve"> nu se vor trece; acestea au fost prezentate la seminar doar ca sa va fie mai </w:t>
-      </w:r>
-      <w:proofErr w:type="spellStart"/>
-      <w:r>
-        <w:rPr>
-          <w:b/>
-          <w:sz w:val="16"/>
-          <w:szCs w:val="16"/>
-          <w:u w:val="single"/>
-        </w:rPr>
-        <w:t>usor</w:t>
-      </w:r>
-      <w:proofErr w:type="spellEnd"/>
-      <w:r>
-        <w:rPr>
-          <w:b/>
-          <w:sz w:val="16"/>
-          <w:szCs w:val="16"/>
-          <w:u w:val="single"/>
-        </w:rPr>
-        <w:t xml:space="preserve"> in realizarea temei.</w:t>
-      </w:r>
-    </w:p>
-    <w:p>
-      <w:pPr>
-        <w:spacing w:after="0" w:line="240" w:lineRule="auto"/>
-        <w:rPr>
-          <w:b/>
-          <w:sz w:val="16"/>
-          <w:szCs w:val="16"/>
-          <w:u w:val="single"/>
-        </w:rPr>
-      </w:pPr>
-      <w:r>
-        <w:rPr>
-          <w:b/>
-          <w:sz w:val="16"/>
-          <w:szCs w:val="16"/>
-          <w:u w:val="single"/>
-        </w:rPr>
-        <w:t>Obs.3. Se vor interpreta tabelele pe scurt.</w:t>
       </w:r>
     </w:p>
     <w:p>
@@ -10070,7 +11204,6 @@
           <w:szCs w:val="24"/>
           <w:lang w:val="ro-RO"/>
         </w:rPr>
-        <w:lastRenderedPageBreak/>
         <w:t xml:space="preserve">Calculul ratelor financiare </w:t>
       </w:r>
       <w:proofErr w:type="spellStart"/>
@@ -10655,7 +11788,16 @@
           <w:i/>
           <w:color w:val="FF0000"/>
         </w:rPr>
-        <w:t xml:space="preserve"> si alte elemente precum cele </w:t>
+        <w:t xml:space="preserve"> si alte elemente </w:t>
+      </w:r>
+      <w:r>
+        <w:rPr>
+          <w:rFonts w:cs="Times New Roman"/>
+          <w:i/>
+          <w:color w:val="FF0000"/>
+        </w:rPr>
+        <w:lastRenderedPageBreak/>
+        <w:t xml:space="preserve">precum cele </w:t>
       </w:r>
       <w:proofErr w:type="spellStart"/>
       <w:r>
@@ -14410,7 +15552,6 @@
                 <w:sz w:val="20"/>
                 <w:szCs w:val="20"/>
               </w:rPr>
-              <w:lastRenderedPageBreak/>
               <w:t>1</w:t>
             </w:r>
           </w:p>
@@ -15166,6 +16307,7 @@
           <w:i/>
           <w:color w:val="FF0000"/>
         </w:rPr>
+        <w:lastRenderedPageBreak/>
         <w:t>S</w:t>
       </w:r>
       <w:r>
@@ -15569,7 +16711,7 @@
                     </pic:cNvPicPr>
                   </pic:nvPicPr>
                   <pic:blipFill rotWithShape="1">
-                    <a:blip r:embed="rId13">
+                    <a:blip r:embed="rId14">
                       <a:extLst>
                         <a:ext uri="{28A0092B-C50C-407E-A947-70E740481C1C}">
                           <a14:useLocalDpi xmlns:a14="http://schemas.microsoft.com/office/drawing/2010/main" val="0"/>
@@ -15640,7 +16782,6 @@
           <w:szCs w:val="24"/>
           <w:lang w:val="ro-RO"/>
         </w:rPr>
-        <w:lastRenderedPageBreak/>
         <w:t>Concluzii</w:t>
       </w:r>
       <w:r>
@@ -16217,7 +17358,7 @@
       </w:r>
     </w:p>
     <w:sectPr>
-      <w:footerReference w:type="default" r:id="rId14"/>
+      <w:footerReference w:type="default" r:id="rId15"/>
       <w:pgSz w:w="11906" w:h="16838" w:code="9"/>
       <w:pgMar w:top="1440" w:right="1080" w:bottom="1440" w:left="1080" w:header="709" w:footer="709" w:gutter="0"/>
       <w:cols w:space="708"/>
@@ -16850,6 +17991,123 @@
     </w:lvl>
   </w:abstractNum>
   <w:abstractNum w:abstractNumId="5" w15:restartNumberingAfterBreak="0">
+    <w:nsid w:val="6BD806CA"/>
+    <w:multiLevelType w:val="multilevel"/>
+    <w:tmpl w:val="59823CBA"/>
+    <w:lvl w:ilvl="0">
+      <w:start w:val="1"/>
+      <w:numFmt w:val="decimal"/>
+      <w:lvlText w:val="%1."/>
+      <w:lvlJc w:val="left"/>
+      <w:pPr>
+        <w:tabs>
+          <w:tab w:val="num" w:pos="720"/>
+        </w:tabs>
+        <w:ind w:left="720" w:hanging="360"/>
+      </w:pPr>
+    </w:lvl>
+    <w:lvl w:ilvl="1">
+      <w:start w:val="1"/>
+      <w:numFmt w:val="bullet"/>
+      <w:lvlText w:val="o"/>
+      <w:lvlJc w:val="left"/>
+      <w:pPr>
+        <w:tabs>
+          <w:tab w:val="num" w:pos="1440"/>
+        </w:tabs>
+        <w:ind w:left="1440" w:hanging="360"/>
+      </w:pPr>
+      <w:rPr>
+        <w:rFonts w:ascii="Courier New" w:hAnsi="Courier New" w:hint="default"/>
+        <w:sz w:val="20"/>
+      </w:rPr>
+    </w:lvl>
+    <w:lvl w:ilvl="2" w:tentative="1">
+      <w:start w:val="1"/>
+      <w:numFmt w:val="decimal"/>
+      <w:lvlText w:val="%3."/>
+      <w:lvlJc w:val="left"/>
+      <w:pPr>
+        <w:tabs>
+          <w:tab w:val="num" w:pos="2160"/>
+        </w:tabs>
+        <w:ind w:left="2160" w:hanging="360"/>
+      </w:pPr>
+    </w:lvl>
+    <w:lvl w:ilvl="3" w:tentative="1">
+      <w:start w:val="1"/>
+      <w:numFmt w:val="decimal"/>
+      <w:lvlText w:val="%4."/>
+      <w:lvlJc w:val="left"/>
+      <w:pPr>
+        <w:tabs>
+          <w:tab w:val="num" w:pos="2880"/>
+        </w:tabs>
+        <w:ind w:left="2880" w:hanging="360"/>
+      </w:pPr>
+    </w:lvl>
+    <w:lvl w:ilvl="4" w:tentative="1">
+      <w:start w:val="1"/>
+      <w:numFmt w:val="decimal"/>
+      <w:lvlText w:val="%5."/>
+      <w:lvlJc w:val="left"/>
+      <w:pPr>
+        <w:tabs>
+          <w:tab w:val="num" w:pos="3600"/>
+        </w:tabs>
+        <w:ind w:left="3600" w:hanging="360"/>
+      </w:pPr>
+    </w:lvl>
+    <w:lvl w:ilvl="5" w:tentative="1">
+      <w:start w:val="1"/>
+      <w:numFmt w:val="decimal"/>
+      <w:lvlText w:val="%6."/>
+      <w:lvlJc w:val="left"/>
+      <w:pPr>
+        <w:tabs>
+          <w:tab w:val="num" w:pos="4320"/>
+        </w:tabs>
+        <w:ind w:left="4320" w:hanging="360"/>
+      </w:pPr>
+    </w:lvl>
+    <w:lvl w:ilvl="6" w:tentative="1">
+      <w:start w:val="1"/>
+      <w:numFmt w:val="decimal"/>
+      <w:lvlText w:val="%7."/>
+      <w:lvlJc w:val="left"/>
+      <w:pPr>
+        <w:tabs>
+          <w:tab w:val="num" w:pos="5040"/>
+        </w:tabs>
+        <w:ind w:left="5040" w:hanging="360"/>
+      </w:pPr>
+    </w:lvl>
+    <w:lvl w:ilvl="7" w:tentative="1">
+      <w:start w:val="1"/>
+      <w:numFmt w:val="decimal"/>
+      <w:lvlText w:val="%8."/>
+      <w:lvlJc w:val="left"/>
+      <w:pPr>
+        <w:tabs>
+          <w:tab w:val="num" w:pos="5760"/>
+        </w:tabs>
+        <w:ind w:left="5760" w:hanging="360"/>
+      </w:pPr>
+    </w:lvl>
+    <w:lvl w:ilvl="8" w:tentative="1">
+      <w:start w:val="1"/>
+      <w:numFmt w:val="decimal"/>
+      <w:lvlText w:val="%9."/>
+      <w:lvlJc w:val="left"/>
+      <w:pPr>
+        <w:tabs>
+          <w:tab w:val="num" w:pos="6480"/>
+        </w:tabs>
+        <w:ind w:left="6480" w:hanging="360"/>
+      </w:pPr>
+    </w:lvl>
+  </w:abstractNum>
+  <w:abstractNum w:abstractNumId="6" w15:restartNumberingAfterBreak="0">
     <w:nsid w:val="6ED076FB"/>
     <w:multiLevelType w:val="hybridMultilevel"/>
     <w:tmpl w:val="A08CA1DC"/>
@@ -16962,7 +18220,7 @@
       </w:rPr>
     </w:lvl>
   </w:abstractNum>
-  <w:abstractNum w:abstractNumId="6" w15:restartNumberingAfterBreak="0">
+  <w:abstractNum w:abstractNumId="7" w15:restartNumberingAfterBreak="0">
     <w:nsid w:val="7B467E74"/>
     <w:multiLevelType w:val="hybridMultilevel"/>
     <w:tmpl w:val="F4F8897C"/>
@@ -17079,7 +18337,7 @@
     <w:abstractNumId w:val="3"/>
   </w:num>
   <w:num w:numId="2" w16cid:durableId="1234386768">
-    <w:abstractNumId w:val="6"/>
+    <w:abstractNumId w:val="7"/>
   </w:num>
   <w:num w:numId="3" w16cid:durableId="781262861">
     <w:abstractNumId w:val="4"/>
@@ -17088,13 +18346,16 @@
     <w:abstractNumId w:val="2"/>
   </w:num>
   <w:num w:numId="5" w16cid:durableId="559294850">
-    <w:abstractNumId w:val="5"/>
+    <w:abstractNumId w:val="6"/>
   </w:num>
   <w:num w:numId="6" w16cid:durableId="1173642605">
     <w:abstractNumId w:val="1"/>
   </w:num>
   <w:num w:numId="7" w16cid:durableId="1392077686">
     <w:abstractNumId w:val="0"/>
+  </w:num>
+  <w:num w:numId="8" w16cid:durableId="526454559">
+    <w:abstractNumId w:val="5"/>
   </w:num>
 </w:numbering>
 </file>
